--- a/reports/CellPress_STARProtocols_clean2.docx
+++ b/reports/CellPress_STARProtocols_clean2.docx
@@ -18,7 +18,7 @@
           <w:sz w:val="56"/>
           <w:szCs w:val="56"/>
         </w:rPr>
-        <w:t xml:space="preserve">Building a </w:t>
+        <w:t>Building a “Hello World” for Self-driving Lab</w:t>
       </w:r>
       <w:r>
         <w:rPr>
@@ -27,7 +27,7 @@
           <w:sz w:val="56"/>
           <w:szCs w:val="56"/>
         </w:rPr>
-        <w:t>“Hello World” for Self-driving Lab</w:t>
+        <w:t>s</w:t>
       </w:r>
       <w:r>
         <w:rPr>
@@ -36,7 +36,7 @@
           <w:sz w:val="56"/>
           <w:szCs w:val="56"/>
         </w:rPr>
-        <w:t>s</w:t>
+        <w:t xml:space="preserve">: </w:t>
       </w:r>
       <w:r>
         <w:rPr>
@@ -45,7 +45,7 @@
           <w:sz w:val="56"/>
           <w:szCs w:val="56"/>
         </w:rPr>
-        <w:t>: The</w:t>
+        <w:t>T</w:t>
       </w:r>
       <w:r>
         <w:rPr>
@@ -54,7 +54,7 @@
           <w:sz w:val="56"/>
           <w:szCs w:val="56"/>
         </w:rPr>
-        <w:t xml:space="preserve"> </w:t>
+        <w:t xml:space="preserve">he </w:t>
       </w:r>
       <w:r>
         <w:rPr>
@@ -81,7 +81,7 @@
           <w:sz w:val="56"/>
           <w:szCs w:val="56"/>
         </w:rPr>
-        <w:t>loop Spectroscopy Lab</w:t>
+        <w:t>L</w:t>
       </w:r>
       <w:r>
         <w:rPr>
@@ -90,7 +90,7 @@
           <w:sz w:val="56"/>
           <w:szCs w:val="56"/>
         </w:rPr>
-        <w:t xml:space="preserve"> </w:t>
+        <w:t>oop Spectroscopy Lab</w:t>
       </w:r>
       <w:r>
         <w:rPr>
@@ -99,7 +99,7 @@
           <w:sz w:val="56"/>
           <w:szCs w:val="56"/>
         </w:rPr>
-        <w:t xml:space="preserve">Light-mixing </w:t>
+        <w:t xml:space="preserve"> </w:t>
       </w:r>
       <w:r>
         <w:rPr>
@@ -108,7 +108,7 @@
           <w:sz w:val="56"/>
           <w:szCs w:val="56"/>
         </w:rPr>
-        <w:t>Demo</w:t>
+        <w:t xml:space="preserve">Light-mixing </w:t>
       </w:r>
       <w:r>
         <w:rPr>
@@ -117,8 +117,37 @@
           <w:sz w:val="56"/>
           <w:szCs w:val="56"/>
         </w:rPr>
-        <w:t xml:space="preserve"> (CLSLab:Light)</w:t>
-      </w:r>
+        <w:t>d</w:t>
+      </w:r>
+      <w:r>
+        <w:rPr>
+          <w:rFonts w:asciiTheme="majorHAnsi" w:hAnsiTheme="majorHAnsi" w:cstheme="majorHAnsi"/>
+          <w:color w:val="4F81BD" w:themeColor="accent1"/>
+          <w:sz w:val="56"/>
+          <w:szCs w:val="56"/>
+        </w:rPr>
+        <w:t>emo</w:t>
+      </w:r>
+      <w:r>
+        <w:rPr>
+          <w:rFonts w:asciiTheme="majorHAnsi" w:hAnsiTheme="majorHAnsi" w:cstheme="majorHAnsi"/>
+          <w:color w:val="4F81BD" w:themeColor="accent1"/>
+          <w:sz w:val="56"/>
+          <w:szCs w:val="56"/>
+        </w:rPr>
+        <w:t xml:space="preserve">, </w:t>
+      </w:r>
+      <w:proofErr w:type="spellStart"/>
+      <w:r>
+        <w:rPr>
+          <w:rFonts w:asciiTheme="majorHAnsi" w:hAnsiTheme="majorHAnsi" w:cstheme="majorHAnsi"/>
+          <w:color w:val="4F81BD" w:themeColor="accent1"/>
+          <w:sz w:val="56"/>
+          <w:szCs w:val="56"/>
+        </w:rPr>
+        <w:t>CLSLab:Light</w:t>
+      </w:r>
+      <w:proofErr w:type="spellEnd"/>
     </w:p>
     <w:p>
       <w:pPr>
@@ -474,23 +503,25 @@
           <w:sz w:val="22"/>
           <w:szCs w:val="22"/>
         </w:rPr>
-        <w:t>Learn how to build a</w:t>
-      </w:r>
+        <w:t>Learn how to build a Closed-loop Spectroscopy Lab: Light-mixing Demo (</w:t>
+      </w:r>
+      <w:proofErr w:type="spellStart"/>
       <w:r>
         <w:rPr>
           <w:rFonts w:asciiTheme="majorHAnsi" w:hAnsiTheme="majorHAnsi" w:cstheme="majorBidi"/>
           <w:sz w:val="22"/>
           <w:szCs w:val="22"/>
         </w:rPr>
-        <w:t xml:space="preserve"> </w:t>
-      </w:r>
+        <w:t>CLSLab:Light</w:t>
+      </w:r>
+      <w:proofErr w:type="spellEnd"/>
       <w:r>
         <w:rPr>
           <w:rFonts w:asciiTheme="majorHAnsi" w:hAnsiTheme="majorHAnsi" w:cstheme="majorBidi"/>
           <w:sz w:val="22"/>
           <w:szCs w:val="22"/>
         </w:rPr>
-        <w:t xml:space="preserve">Closed-loop Spectroscopy Lab: Light-mixing Demo </w:t>
+        <w:t>) to perform color-matching via RGB LEDs and a light sensor</w:t>
       </w:r>
       <w:r>
         <w:rPr>
@@ -498,7 +529,7 @@
           <w:sz w:val="22"/>
           <w:szCs w:val="22"/>
         </w:rPr>
-        <w:t>(CLSLab:Light) to perform color-matching via RGB LEDs and a light sensor</w:t>
+        <w:t xml:space="preserve"> for under 100 USD and less than an hour of setup</w:t>
       </w:r>
       <w:r>
         <w:rPr>
@@ -506,7 +537,7 @@
           <w:sz w:val="22"/>
           <w:szCs w:val="22"/>
         </w:rPr>
-        <w:t xml:space="preserve"> for under 100 USD and less than an hour of setup</w:t>
+        <w:t xml:space="preserve">. Our tutorial covers ordering parts, verifying prerequisites, software setup, sensor mounting, </w:t>
       </w:r>
       <w:r>
         <w:rPr>
@@ -514,7 +545,7 @@
           <w:sz w:val="22"/>
           <w:szCs w:val="22"/>
         </w:rPr>
-        <w:t>.</w:t>
+        <w:t xml:space="preserve">testing, </w:t>
       </w:r>
       <w:r>
         <w:rPr>
@@ -522,7 +553,7 @@
           <w:sz w:val="22"/>
           <w:szCs w:val="22"/>
         </w:rPr>
-        <w:t xml:space="preserve"> Our tutorial covers ordering parts, verifying prerequisites, </w:t>
+        <w:t xml:space="preserve">and </w:t>
       </w:r>
       <w:r>
         <w:rPr>
@@ -530,7 +561,7 @@
           <w:sz w:val="22"/>
           <w:szCs w:val="22"/>
         </w:rPr>
-        <w:t>software setup, sensor mounting</w:t>
+        <w:t xml:space="preserve">an </w:t>
       </w:r>
       <w:r>
         <w:rPr>
@@ -538,7 +569,7 @@
           <w:sz w:val="22"/>
           <w:szCs w:val="22"/>
         </w:rPr>
-        <w:t xml:space="preserve">, </w:t>
+        <w:t xml:space="preserve">optimization </w:t>
       </w:r>
       <w:r>
         <w:rPr>
@@ -546,7 +577,7 @@
           <w:sz w:val="22"/>
           <w:szCs w:val="22"/>
         </w:rPr>
-        <w:t xml:space="preserve">testing, </w:t>
+        <w:t xml:space="preserve">algorithm </w:t>
       </w:r>
       <w:r>
         <w:rPr>
@@ -554,7 +585,7 @@
           <w:sz w:val="22"/>
           <w:szCs w:val="22"/>
         </w:rPr>
-        <w:t xml:space="preserve">and </w:t>
+        <w:t>comparison</w:t>
       </w:r>
       <w:r>
         <w:rPr>
@@ -562,7 +593,7 @@
           <w:sz w:val="22"/>
           <w:szCs w:val="22"/>
         </w:rPr>
-        <w:t xml:space="preserve">an </w:t>
+        <w:t xml:space="preserve"> tutorial</w:t>
       </w:r>
       <w:r>
         <w:rPr>
@@ -570,63 +601,25 @@
           <w:sz w:val="22"/>
           <w:szCs w:val="22"/>
         </w:rPr>
-        <w:t xml:space="preserve">optimization </w:t>
-      </w:r>
+        <w:t xml:space="preserve">. We use secure IoT-style communication via MQTT, </w:t>
+      </w:r>
+      <w:proofErr w:type="spellStart"/>
       <w:r>
         <w:rPr>
           <w:rFonts w:asciiTheme="majorHAnsi" w:hAnsiTheme="majorHAnsi" w:cstheme="majorBidi"/>
           <w:sz w:val="22"/>
           <w:szCs w:val="22"/>
         </w:rPr>
-        <w:t xml:space="preserve">algorithm </w:t>
-      </w:r>
+        <w:t>MicroPython</w:t>
+      </w:r>
+      <w:proofErr w:type="spellEnd"/>
       <w:r>
         <w:rPr>
           <w:rFonts w:asciiTheme="majorHAnsi" w:hAnsiTheme="majorHAnsi" w:cstheme="majorBidi"/>
           <w:sz w:val="22"/>
           <w:szCs w:val="22"/>
         </w:rPr>
-        <w:t>comparison</w:t>
-      </w:r>
-      <w:r>
-        <w:rPr>
-          <w:rFonts w:asciiTheme="majorHAnsi" w:hAnsiTheme="majorHAnsi" w:cstheme="majorBidi"/>
-          <w:sz w:val="22"/>
-          <w:szCs w:val="22"/>
-        </w:rPr>
-        <w:t xml:space="preserve"> tutorial</w:t>
-      </w:r>
-      <w:r>
-        <w:rPr>
-          <w:rFonts w:asciiTheme="majorHAnsi" w:hAnsiTheme="majorHAnsi" w:cstheme="majorBidi"/>
-          <w:sz w:val="22"/>
-          <w:szCs w:val="22"/>
-        </w:rPr>
-        <w:t xml:space="preserve">. </w:t>
-      </w:r>
-      <w:r>
-        <w:rPr>
-          <w:rFonts w:asciiTheme="majorHAnsi" w:hAnsiTheme="majorHAnsi" w:cstheme="majorBidi"/>
-          <w:sz w:val="22"/>
-          <w:szCs w:val="22"/>
-        </w:rPr>
-        <w:t xml:space="preserve">We use secure IoT-style communication via MQTT, MicroPython firmware on a pre-soldered Pico W microcontroller, and the self-driving-lab-demo Python package. A </w:t>
-      </w:r>
-      <w:r>
-        <w:rPr>
-          <w:rFonts w:asciiTheme="majorHAnsi" w:hAnsiTheme="majorHAnsi" w:cstheme="majorBidi"/>
-          <w:sz w:val="22"/>
-          <w:szCs w:val="22"/>
-        </w:rPr>
-        <w:t xml:space="preserve">video tutorial </w:t>
-      </w:r>
-      <w:r>
-        <w:rPr>
-          <w:rFonts w:asciiTheme="majorHAnsi" w:hAnsiTheme="majorHAnsi" w:cstheme="majorBidi"/>
-          <w:sz w:val="22"/>
-          <w:szCs w:val="22"/>
-        </w:rPr>
-        <w:t xml:space="preserve">is available at </w:t>
+        <w:t xml:space="preserve"> firmware on a pre-soldered Pico W microcontroller, and the self-driving-lab-demo Python package. A video tutorial is available at </w:t>
       </w:r>
       <w:hyperlink r:id="rId11" w:history="1">
         <w:r>
@@ -826,7 +819,15 @@
         <w:t xml:space="preserve">The protocol below describes how to set up </w:t>
       </w:r>
       <w:r>
-        <w:t>Closed-loop Spectroscopy Lab: Light-mixing Demo (CLSLab:Light), a</w:t>
+        <w:t>Closed-loop Spectroscopy Lab: Light-mixing Demo (</w:t>
+      </w:r>
+      <w:proofErr w:type="spellStart"/>
+      <w:r>
+        <w:t>CLSLab:Light</w:t>
+      </w:r>
+      <w:proofErr w:type="spellEnd"/>
+      <w:r>
+        <w:t>), a</w:t>
       </w:r>
       <w:r>
         <w:t xml:space="preserve"> “Hello, World!” for a </w:t>
@@ -847,7 +848,15 @@
         <w:t xml:space="preserve"> using a Pico W microcontroller, LEDs, a light sensor, and Bayesian optimization.</w:t>
       </w:r>
       <w:r>
-        <w:t xml:space="preserve"> CLSLab:Light incorporates key principles for SDLs including sending commands, receiving sensor data, physics-based simulation, and advanced optimization. This “Hello, World!” introduction is accessible to students, educators, hobbyists, and researchers for less than 100 USD, a small footprint, and under an hour of setup time. For a full video build tutorial, please refer to </w:t>
+        <w:t xml:space="preserve"> </w:t>
+      </w:r>
+      <w:proofErr w:type="spellStart"/>
+      <w:r>
+        <w:t>CLSLab:Light</w:t>
+      </w:r>
+      <w:proofErr w:type="spellEnd"/>
+      <w:r>
+        <w:t xml:space="preserve"> incorporates key principles for SDLs including sending commands, receiving sensor data, physics-based simulation, and advanced optimization. This “Hello, World!” introduction is accessible to students, educators, hobbyists, and researchers for less than 100 USD, a small footprint, and under an hour of setup time. For a full video build tutorial, please refer to </w:t>
       </w:r>
       <w:hyperlink r:id="rId12" w:history="1">
         <w:r>
@@ -1158,14 +1167,14 @@
           <w:sz w:val="22"/>
           <w:szCs w:val="22"/>
         </w:rPr>
-      </w:r>
-      <w:r>
-        <w:rPr>
-          <w:rFonts w:asciiTheme="majorHAnsi" w:hAnsiTheme="majorHAnsi" w:cstheme="majorHAnsi"/>
-          <w:sz w:val="22"/>
-          <w:szCs w:val="22"/>
-        </w:rPr>
         <w:instrText xml:space="preserve"> \* MERGEFORMAT </w:instrText>
+      </w:r>
+      <w:r>
+        <w:rPr>
+          <w:rFonts w:asciiTheme="majorHAnsi" w:hAnsiTheme="majorHAnsi" w:cstheme="majorHAnsi"/>
+          <w:sz w:val="22"/>
+          <w:szCs w:val="22"/>
+        </w:rPr>
       </w:r>
       <w:r>
         <w:rPr>
@@ -1402,7 +1411,25 @@
           <w:sz w:val="22"/>
           <w:szCs w:val="22"/>
         </w:rPr>
-        <w:t xml:space="preserve">The authors plan to periodically check and update the “DigiKey Order" link at </w:t>
+        <w:t>The authors plan to periodically check and update the “</w:t>
+      </w:r>
+      <w:proofErr w:type="spellStart"/>
+      <w:r>
+        <w:rPr>
+          <w:rFonts w:asciiTheme="majorHAnsi" w:hAnsiTheme="majorHAnsi" w:cstheme="majorHAnsi"/>
+          <w:sz w:val="22"/>
+          <w:szCs w:val="22"/>
+        </w:rPr>
+        <w:t>DigiKey</w:t>
+      </w:r>
+      <w:proofErr w:type="spellEnd"/>
+      <w:r>
+        <w:rPr>
+          <w:rFonts w:asciiTheme="majorHAnsi" w:hAnsiTheme="majorHAnsi" w:cstheme="majorHAnsi"/>
+          <w:sz w:val="22"/>
+          <w:szCs w:val="22"/>
+        </w:rPr>
+        <w:t xml:space="preserve"> Order" link at </w:t>
       </w:r>
       <w:hyperlink r:id="rId16" w:history="1">
         <w:r>
@@ -1531,7 +1558,25 @@
           <w:sz w:val="22"/>
           <w:szCs w:val="22"/>
         </w:rPr>
-        <w:t xml:space="preserve">If you’d like to avoid soldering, you will need to source a Pico W with headers or a Pico WH separately, such as PiShop’s </w:t>
+        <w:t xml:space="preserve">If you’d like to avoid soldering, you will need to source a Pico W with headers or a Pico WH separately, such as </w:t>
+      </w:r>
+      <w:proofErr w:type="spellStart"/>
+      <w:r>
+        <w:rPr>
+          <w:rFonts w:asciiTheme="majorHAnsi" w:hAnsiTheme="majorHAnsi" w:cstheme="majorHAnsi"/>
+          <w:sz w:val="22"/>
+          <w:szCs w:val="22"/>
+        </w:rPr>
+        <w:t>PiShop’s</w:t>
+      </w:r>
+      <w:proofErr w:type="spellEnd"/>
+      <w:r>
+        <w:rPr>
+          <w:rFonts w:asciiTheme="majorHAnsi" w:hAnsiTheme="majorHAnsi" w:cstheme="majorHAnsi"/>
+          <w:sz w:val="22"/>
+          <w:szCs w:val="22"/>
+        </w:rPr>
+        <w:t xml:space="preserve"> </w:t>
       </w:r>
       <w:hyperlink r:id="rId17" w:history="1">
         <w:r>
@@ -1687,14 +1732,14 @@
           <w:sz w:val="22"/>
           <w:szCs w:val="22"/>
         </w:rPr>
-      </w:r>
-      <w:r>
-        <w:rPr>
-          <w:rFonts w:asciiTheme="majorHAnsi" w:hAnsiTheme="majorHAnsi" w:cstheme="majorHAnsi"/>
-          <w:sz w:val="22"/>
-          <w:szCs w:val="22"/>
-        </w:rPr>
         <w:instrText xml:space="preserve"> \* MERGEFORMAT </w:instrText>
+      </w:r>
+      <w:r>
+        <w:rPr>
+          <w:rFonts w:asciiTheme="majorHAnsi" w:hAnsiTheme="majorHAnsi" w:cstheme="majorHAnsi"/>
+          <w:sz w:val="22"/>
+          <w:szCs w:val="22"/>
+        </w:rPr>
       </w:r>
       <w:r>
         <w:rPr>
@@ -1916,14 +1961,14 @@
           <w:sz w:val="22"/>
           <w:szCs w:val="22"/>
         </w:rPr>
-      </w:r>
-      <w:r>
-        <w:rPr>
-          <w:rFonts w:asciiTheme="majorHAnsi" w:hAnsiTheme="majorHAnsi" w:cstheme="majorHAnsi"/>
-          <w:sz w:val="22"/>
-          <w:szCs w:val="22"/>
-        </w:rPr>
         <w:instrText xml:space="preserve"> \* MERGEFORMAT </w:instrText>
+      </w:r>
+      <w:r>
+        <w:rPr>
+          <w:rFonts w:asciiTheme="majorHAnsi" w:hAnsiTheme="majorHAnsi" w:cstheme="majorHAnsi"/>
+          <w:sz w:val="22"/>
+          <w:szCs w:val="22"/>
+        </w:rPr>
       </w:r>
       <w:r>
         <w:rPr>
@@ -2588,14 +2633,14 @@
           <w:sz w:val="22"/>
           <w:szCs w:val="22"/>
         </w:rPr>
-      </w:r>
-      <w:r>
-        <w:rPr>
-          <w:rFonts w:asciiTheme="majorHAnsi" w:hAnsiTheme="majorHAnsi" w:cstheme="majorHAnsi"/>
-          <w:sz w:val="22"/>
-          <w:szCs w:val="22"/>
-        </w:rPr>
         <w:instrText xml:space="preserve"> \* MERGEFORMAT </w:instrText>
+      </w:r>
+      <w:r>
+        <w:rPr>
+          <w:rFonts w:asciiTheme="majorHAnsi" w:hAnsiTheme="majorHAnsi" w:cstheme="majorHAnsi"/>
+          <w:sz w:val="22"/>
+          <w:szCs w:val="22"/>
+        </w:rPr>
       </w:r>
       <w:r>
         <w:rPr>
@@ -2782,16 +2827,44 @@
           <w:sz w:val="22"/>
           <w:szCs w:val="22"/>
         </w:rPr>
-        <w:t>WPA enterprise networks such as Eduroam and other networks that use captive portals (most schools, coffee shops, etc.) are not yet supported</w:t>
-      </w:r>
-      <w:r>
-        <w:rPr>
-          <w:rFonts w:asciiTheme="majorHAnsi" w:hAnsiTheme="majorHAnsi" w:cstheme="majorHAnsi"/>
-          <w:sz w:val="22"/>
-          <w:szCs w:val="22"/>
-        </w:rPr>
-        <w:t xml:space="preserve"> by MicroPython</w:t>
-      </w:r>
+        <w:t xml:space="preserve">WPA enterprise networks such as </w:t>
+      </w:r>
+      <w:proofErr w:type="spellStart"/>
+      <w:r>
+        <w:rPr>
+          <w:rFonts w:asciiTheme="majorHAnsi" w:hAnsiTheme="majorHAnsi" w:cstheme="majorHAnsi"/>
+          <w:sz w:val="22"/>
+          <w:szCs w:val="22"/>
+        </w:rPr>
+        <w:t>Eduroam</w:t>
+      </w:r>
+      <w:proofErr w:type="spellEnd"/>
+      <w:r>
+        <w:rPr>
+          <w:rFonts w:asciiTheme="majorHAnsi" w:hAnsiTheme="majorHAnsi" w:cstheme="majorHAnsi"/>
+          <w:sz w:val="22"/>
+          <w:szCs w:val="22"/>
+        </w:rPr>
+        <w:t xml:space="preserve"> and other networks that use captive portals (most schools, coffee shops, etc.) are not yet supported</w:t>
+      </w:r>
+      <w:r>
+        <w:rPr>
+          <w:rFonts w:asciiTheme="majorHAnsi" w:hAnsiTheme="majorHAnsi" w:cstheme="majorHAnsi"/>
+          <w:sz w:val="22"/>
+          <w:szCs w:val="22"/>
+        </w:rPr>
+        <w:t xml:space="preserve"> by </w:t>
+      </w:r>
+      <w:proofErr w:type="spellStart"/>
+      <w:r>
+        <w:rPr>
+          <w:rFonts w:asciiTheme="majorHAnsi" w:hAnsiTheme="majorHAnsi" w:cstheme="majorHAnsi"/>
+          <w:sz w:val="22"/>
+          <w:szCs w:val="22"/>
+        </w:rPr>
+        <w:t>MicroPython</w:t>
+      </w:r>
+      <w:proofErr w:type="spellEnd"/>
       <w:r>
         <w:rPr>
           <w:rFonts w:asciiTheme="majorHAnsi" w:hAnsiTheme="majorHAnsi" w:cstheme="majorHAnsi"/>
@@ -2833,6 +2906,7 @@
         <w:t xml:space="preserve"> </w:t>
       </w:r>
       <w:hyperlink r:id="rId24" w:history="1">
+        <w:proofErr w:type="spellStart"/>
         <w:r>
           <w:rPr>
             <w:rStyle w:val="Hyperlink"/>
@@ -2840,7 +2914,17 @@
             <w:sz w:val="22"/>
             <w:szCs w:val="22"/>
           </w:rPr>
-          <w:t>ULink at University of Utah</w:t>
+          <w:t>ULink</w:t>
+        </w:r>
+        <w:proofErr w:type="spellEnd"/>
+        <w:r>
+          <w:rPr>
+            <w:rStyle w:val="Hyperlink"/>
+            <w:rFonts w:asciiTheme="majorHAnsi" w:hAnsiTheme="majorHAnsi" w:cstheme="majorHAnsi"/>
+            <w:sz w:val="22"/>
+            <w:szCs w:val="22"/>
+          </w:rPr>
+          <w:t xml:space="preserve"> at University of Utah</w:t>
         </w:r>
       </w:hyperlink>
       <w:r>
@@ -4024,11 +4108,19 @@
                 <w:color w:val="000000"/>
               </w:rPr>
             </w:pPr>
+            <w:proofErr w:type="spellStart"/>
             <w:r>
               <w:rPr>
                 <w:color w:val="000000"/>
               </w:rPr>
-              <w:t>DigiKey (Adafruit Product)</w:t>
+              <w:t>DigiKey</w:t>
+            </w:r>
+            <w:proofErr w:type="spellEnd"/>
+            <w:r>
+              <w:rPr>
+                <w:color w:val="000000"/>
+              </w:rPr>
+              <w:t xml:space="preserve"> (Adafruit Product)</w:t>
             </w:r>
           </w:p>
         </w:tc>
@@ -4116,11 +4208,19 @@
                 <w:color w:val="000000"/>
               </w:rPr>
             </w:pPr>
+            <w:proofErr w:type="spellStart"/>
             <w:r>
               <w:rPr>
                 <w:color w:val="000000"/>
               </w:rPr>
-              <w:t>DigiKey (Adafruit Product)</w:t>
+              <w:t>DigiKey</w:t>
+            </w:r>
+            <w:proofErr w:type="spellEnd"/>
+            <w:r>
+              <w:rPr>
+                <w:color w:val="000000"/>
+              </w:rPr>
+              <w:t xml:space="preserve"> (Adafruit Product)</w:t>
             </w:r>
           </w:p>
         </w:tc>
@@ -4208,11 +4308,47 @@
                 <w:color w:val="000000"/>
               </w:rPr>
             </w:pPr>
+            <w:proofErr w:type="spellStart"/>
             <w:r>
               <w:rPr>
                 <w:color w:val="000000"/>
               </w:rPr>
-              <w:t>PiShop OR (DigiKey-Adafruit Product AND DigiKey-Amphenol CS)</w:t>
+              <w:t>PiShop</w:t>
+            </w:r>
+            <w:proofErr w:type="spellEnd"/>
+            <w:r>
+              <w:rPr>
+                <w:color w:val="000000"/>
+              </w:rPr>
+              <w:t xml:space="preserve"> OR (</w:t>
+            </w:r>
+            <w:proofErr w:type="spellStart"/>
+            <w:r>
+              <w:rPr>
+                <w:color w:val="000000"/>
+              </w:rPr>
+              <w:t>DigiKey</w:t>
+            </w:r>
+            <w:proofErr w:type="spellEnd"/>
+            <w:r>
+              <w:rPr>
+                <w:color w:val="000000"/>
+              </w:rPr>
+              <w:t xml:space="preserve">-Adafruit Product AND </w:t>
+            </w:r>
+            <w:proofErr w:type="spellStart"/>
+            <w:r>
+              <w:rPr>
+                <w:color w:val="000000"/>
+              </w:rPr>
+              <w:t>DigiKey</w:t>
+            </w:r>
+            <w:proofErr w:type="spellEnd"/>
+            <w:r>
+              <w:rPr>
+                <w:color w:val="000000"/>
+              </w:rPr>
+              <w:t>-Amphenol CS)</w:t>
             </w:r>
           </w:p>
         </w:tc>
@@ -4300,11 +4436,19 @@
                 <w:color w:val="000000"/>
               </w:rPr>
             </w:pPr>
+            <w:proofErr w:type="spellStart"/>
             <w:r>
               <w:rPr>
                 <w:color w:val="000000"/>
               </w:rPr>
-              <w:t>DigiKey (Adafruit Product)</w:t>
+              <w:t>DigiKey</w:t>
+            </w:r>
+            <w:proofErr w:type="spellEnd"/>
+            <w:r>
+              <w:rPr>
+                <w:color w:val="000000"/>
+              </w:rPr>
+              <w:t xml:space="preserve"> (Adafruit Product)</w:t>
             </w:r>
           </w:p>
         </w:tc>
@@ -4392,11 +4536,19 @@
                 <w:color w:val="000000"/>
               </w:rPr>
             </w:pPr>
+            <w:proofErr w:type="spellStart"/>
             <w:r>
               <w:rPr>
                 <w:color w:val="000000"/>
               </w:rPr>
-              <w:t>DigiKey (Adafruit Product)</w:t>
+              <w:t>DigiKey</w:t>
+            </w:r>
+            <w:proofErr w:type="spellEnd"/>
+            <w:r>
+              <w:rPr>
+                <w:color w:val="000000"/>
+              </w:rPr>
+              <w:t xml:space="preserve"> (Adafruit Product)</w:t>
             </w:r>
           </w:p>
         </w:tc>
@@ -4484,11 +4636,19 @@
                 <w:color w:val="000000"/>
               </w:rPr>
             </w:pPr>
+            <w:proofErr w:type="spellStart"/>
             <w:r>
               <w:rPr>
                 <w:color w:val="000000"/>
               </w:rPr>
-              <w:t>DigiKey (Adafruit Product)</w:t>
+              <w:t>DigiKey</w:t>
+            </w:r>
+            <w:proofErr w:type="spellEnd"/>
+            <w:r>
+              <w:rPr>
+                <w:color w:val="000000"/>
+              </w:rPr>
+              <w:t xml:space="preserve"> (Adafruit Product)</w:t>
             </w:r>
           </w:p>
         </w:tc>
@@ -4576,11 +4736,19 @@
                 <w:color w:val="000000"/>
               </w:rPr>
             </w:pPr>
+            <w:proofErr w:type="spellStart"/>
             <w:r>
               <w:rPr>
                 <w:color w:val="000000"/>
               </w:rPr>
-              <w:t>DigiKey (Remington Industries)</w:t>
+              <w:t>DigiKey</w:t>
+            </w:r>
+            <w:proofErr w:type="spellEnd"/>
+            <w:r>
+              <w:rPr>
+                <w:color w:val="000000"/>
+              </w:rPr>
+              <w:t xml:space="preserve"> (Remington Industries)</w:t>
             </w:r>
           </w:p>
         </w:tc>
@@ -4668,11 +4836,19 @@
                 <w:color w:val="000000"/>
               </w:rPr>
             </w:pPr>
+            <w:proofErr w:type="spellStart"/>
             <w:r>
               <w:rPr>
                 <w:color w:val="000000"/>
               </w:rPr>
-              <w:t>DigiKey (Keystone Electronics)</w:t>
+              <w:t>DigiKey</w:t>
+            </w:r>
+            <w:proofErr w:type="spellEnd"/>
+            <w:r>
+              <w:rPr>
+                <w:color w:val="000000"/>
+              </w:rPr>
+              <w:t xml:space="preserve"> (Keystone Electronics)</w:t>
             </w:r>
           </w:p>
         </w:tc>
@@ -4760,11 +4936,19 @@
                 <w:color w:val="000000"/>
               </w:rPr>
             </w:pPr>
+            <w:proofErr w:type="spellStart"/>
             <w:r>
               <w:rPr>
                 <w:color w:val="000000"/>
               </w:rPr>
-              <w:t>DigiKey (Adafruit Product)</w:t>
+              <w:t>DigiKey</w:t>
+            </w:r>
+            <w:proofErr w:type="spellEnd"/>
+            <w:r>
+              <w:rPr>
+                <w:color w:val="000000"/>
+              </w:rPr>
+              <w:t xml:space="preserve"> (Adafruit Product)</w:t>
             </w:r>
           </w:p>
         </w:tc>
@@ -5114,7 +5298,25 @@
           <w:sz w:val="22"/>
           <w:szCs w:val="22"/>
         </w:rPr>
-        <w:t>lace the Pico W on top of the headers</w:t>
+        <w:t xml:space="preserve">lace the Pico </w:t>
+      </w:r>
+      <w:proofErr w:type="spellStart"/>
+      <w:r>
+        <w:rPr>
+          <w:rFonts w:asciiTheme="majorHAnsi" w:eastAsia="Arial" w:hAnsiTheme="majorHAnsi" w:cstheme="majorHAnsi"/>
+          <w:sz w:val="22"/>
+          <w:szCs w:val="22"/>
+        </w:rPr>
+        <w:t>W on</w:t>
+      </w:r>
+      <w:proofErr w:type="spellEnd"/>
+      <w:r>
+        <w:rPr>
+          <w:rFonts w:asciiTheme="majorHAnsi" w:eastAsia="Arial" w:hAnsiTheme="majorHAnsi" w:cstheme="majorHAnsi"/>
+          <w:sz w:val="22"/>
+          <w:szCs w:val="22"/>
+        </w:rPr>
+        <w:t xml:space="preserve"> top of the headers</w:t>
       </w:r>
       <w:r>
         <w:rPr>
@@ -5140,28 +5342,55 @@
         </w:rPr>
         <w:t xml:space="preserve"> (</w:t>
       </w:r>
+      <w:proofErr w:type="spellStart"/>
+      <w:r>
+        <w:fldChar w:fldCharType="begin"/>
+      </w:r>
+      <w:r>
+        <w:instrText>HYPERLINK "https://magpi.raspberrypi.com/articles/how-to-solder-gpio-pin-headers-to-raspberry-pi-pico"</w:instrText>
+      </w:r>
+      <w:r>
+        <w:fldChar w:fldCharType="separate"/>
+      </w:r>
+      <w:r>
+        <w:rPr>
+          <w:rStyle w:val="Hyperlink"/>
+          <w:rFonts w:asciiTheme="majorHAnsi" w:eastAsia="Arial" w:hAnsiTheme="majorHAnsi" w:cstheme="majorHAnsi"/>
+          <w:sz w:val="22"/>
+          <w:szCs w:val="22"/>
+        </w:rPr>
+        <w:t>MagPi</w:t>
+      </w:r>
+      <w:proofErr w:type="spellEnd"/>
+      <w:r>
+        <w:rPr>
+          <w:rStyle w:val="Hyperlink"/>
+          <w:rFonts w:asciiTheme="majorHAnsi" w:eastAsia="Arial" w:hAnsiTheme="majorHAnsi" w:cstheme="majorHAnsi"/>
+          <w:sz w:val="22"/>
+          <w:szCs w:val="22"/>
+        </w:rPr>
+        <w:t xml:space="preserve"> guide</w:t>
+      </w:r>
+      <w:r>
+        <w:rPr>
+          <w:rStyle w:val="Hyperlink"/>
+          <w:rFonts w:asciiTheme="majorHAnsi" w:eastAsia="Arial" w:hAnsiTheme="majorHAnsi" w:cstheme="majorHAnsi"/>
+          <w:sz w:val="22"/>
+          <w:szCs w:val="22"/>
+        </w:rPr>
+        <w:fldChar w:fldCharType="end"/>
+      </w:r>
+      <w:r>
+        <w:rPr>
+          <w:rStyle w:val="Hyperlink"/>
+          <w:rFonts w:asciiTheme="majorHAnsi" w:eastAsia="Arial" w:hAnsiTheme="majorHAnsi" w:cstheme="majorHAnsi"/>
+          <w:color w:val="auto"/>
+          <w:sz w:val="22"/>
+          <w:szCs w:val="22"/>
+        </w:rPr>
+        <w:t xml:space="preserve">, </w:t>
+      </w:r>
       <w:hyperlink r:id="rId28" w:history="1">
-        <w:r>
-          <w:rPr>
-            <w:rStyle w:val="Hyperlink"/>
-            <w:rFonts w:asciiTheme="majorHAnsi" w:eastAsia="Arial" w:hAnsiTheme="majorHAnsi" w:cstheme="majorHAnsi"/>
-            <w:sz w:val="22"/>
-            <w:szCs w:val="22"/>
-          </w:rPr>
-          <w:t>MagPi guide</w:t>
-        </w:r>
-      </w:hyperlink>
-      <w:r>
-        <w:rPr>
-          <w:rStyle w:val="Hyperlink"/>
-          <w:rFonts w:asciiTheme="majorHAnsi" w:eastAsia="Arial" w:hAnsiTheme="majorHAnsi" w:cstheme="majorHAnsi"/>
-          <w:color w:val="auto"/>
-          <w:sz w:val="22"/>
-          <w:szCs w:val="22"/>
-        </w:rPr>
-        <w:t xml:space="preserve">, </w:t>
-      </w:r>
-      <w:hyperlink r:id="rId29" w:history="1">
         <w:r>
           <w:rPr>
             <w:rStyle w:val="Hyperlink"/>
@@ -5182,7 +5411,7 @@
         </w:rPr>
         <w:t xml:space="preserve">, or </w:t>
       </w:r>
-      <w:hyperlink r:id="rId30" w:history="1">
+      <w:hyperlink r:id="rId29" w:history="1">
         <w:r>
           <w:rPr>
             <w:rStyle w:val="Hyperlink"/>
@@ -5345,13 +5574,6 @@
           <w:sz w:val="22"/>
           <w:szCs w:val="22"/>
         </w:rPr>
-      </w:r>
-      <w:r>
-        <w:rPr>
-          <w:rFonts w:asciiTheme="majorHAnsi" w:eastAsia="Arial" w:hAnsiTheme="majorHAnsi" w:cstheme="majorHAnsi"/>
-          <w:sz w:val="22"/>
-          <w:szCs w:val="22"/>
-        </w:rPr>
         <w:instrText xml:space="preserve"> \* MERGEFORMAT </w:instrText>
       </w:r>
       <w:r>
@@ -5360,6 +5582,13 @@
           <w:sz w:val="22"/>
           <w:szCs w:val="22"/>
         </w:rPr>
+      </w:r>
+      <w:r>
+        <w:rPr>
+          <w:rFonts w:asciiTheme="majorHAnsi" w:eastAsia="Arial" w:hAnsiTheme="majorHAnsi" w:cstheme="majorHAnsi"/>
+          <w:sz w:val="22"/>
+          <w:szCs w:val="22"/>
+        </w:rPr>
         <w:fldChar w:fldCharType="separate"/>
       </w:r>
       <w:r>
@@ -5417,14 +5646,14 @@
           <w:sz w:val="22"/>
           <w:szCs w:val="22"/>
         </w:rPr>
-      </w:r>
-      <w:r>
-        <w:rPr>
-          <w:rFonts w:asciiTheme="majorHAnsi" w:eastAsia="Arial" w:hAnsiTheme="majorHAnsi" w:cstheme="majorHAnsi"/>
-          <w:sz w:val="22"/>
-          <w:szCs w:val="22"/>
-        </w:rPr>
         <w:instrText xml:space="preserve"> \* MERGEFORMAT </w:instrText>
+      </w:r>
+      <w:r>
+        <w:rPr>
+          <w:rFonts w:asciiTheme="majorHAnsi" w:eastAsia="Arial" w:hAnsiTheme="majorHAnsi" w:cstheme="majorHAnsi"/>
+          <w:sz w:val="22"/>
+          <w:szCs w:val="22"/>
+        </w:rPr>
       </w:r>
       <w:r>
         <w:rPr>
@@ -5634,14 +5863,14 @@
           <w:sz w:val="22"/>
           <w:szCs w:val="22"/>
         </w:rPr>
-      </w:r>
-      <w:r>
-        <w:rPr>
-          <w:rFonts w:asciiTheme="majorHAnsi" w:eastAsia="Arial" w:hAnsiTheme="majorHAnsi" w:cstheme="majorHAnsi"/>
-          <w:sz w:val="22"/>
-          <w:szCs w:val="22"/>
-        </w:rPr>
         <w:instrText xml:space="preserve"> \* MERGEFORMAT </w:instrText>
+      </w:r>
+      <w:r>
+        <w:rPr>
+          <w:rFonts w:asciiTheme="majorHAnsi" w:eastAsia="Arial" w:hAnsiTheme="majorHAnsi" w:cstheme="majorHAnsi"/>
+          <w:sz w:val="22"/>
+          <w:szCs w:val="22"/>
+        </w:rPr>
       </w:r>
       <w:r>
         <w:rPr>
@@ -5756,14 +5985,14 @@
           <w:sz w:val="22"/>
           <w:szCs w:val="22"/>
         </w:rPr>
-      </w:r>
-      <w:r>
-        <w:rPr>
-          <w:rFonts w:asciiTheme="majorHAnsi" w:eastAsia="Arial" w:hAnsiTheme="majorHAnsi" w:cstheme="majorHAnsi"/>
-          <w:sz w:val="22"/>
-          <w:szCs w:val="22"/>
-        </w:rPr>
         <w:instrText xml:space="preserve"> \* MERGEFORMAT </w:instrText>
+      </w:r>
+      <w:r>
+        <w:rPr>
+          <w:rFonts w:asciiTheme="majorHAnsi" w:eastAsia="Arial" w:hAnsiTheme="majorHAnsi" w:cstheme="majorHAnsi"/>
+          <w:sz w:val="22"/>
+          <w:szCs w:val="22"/>
+        </w:rPr>
       </w:r>
       <w:r>
         <w:rPr>
@@ -5862,14 +6091,14 @@
           <w:sz w:val="22"/>
           <w:szCs w:val="22"/>
         </w:rPr>
-      </w:r>
-      <w:r>
-        <w:rPr>
-          <w:rFonts w:asciiTheme="majorHAnsi" w:eastAsia="Arial" w:hAnsiTheme="majorHAnsi" w:cstheme="majorHAnsi"/>
-          <w:sz w:val="22"/>
-          <w:szCs w:val="22"/>
-        </w:rPr>
         <w:instrText xml:space="preserve"> \* MERGEFORMAT </w:instrText>
+      </w:r>
+      <w:r>
+        <w:rPr>
+          <w:rFonts w:asciiTheme="majorHAnsi" w:eastAsia="Arial" w:hAnsiTheme="majorHAnsi" w:cstheme="majorHAnsi"/>
+          <w:sz w:val="22"/>
+          <w:szCs w:val="22"/>
+        </w:rPr>
       </w:r>
       <w:r>
         <w:rPr>
@@ -6036,14 +6265,14 @@
           <w:sz w:val="22"/>
           <w:szCs w:val="22"/>
         </w:rPr>
-      </w:r>
-      <w:r>
-        <w:rPr>
-          <w:rFonts w:asciiTheme="majorHAnsi" w:eastAsia="Arial" w:hAnsiTheme="majorHAnsi" w:cstheme="majorHAnsi"/>
-          <w:sz w:val="22"/>
-          <w:szCs w:val="22"/>
-        </w:rPr>
         <w:instrText xml:space="preserve"> \* MERGEFORMAT </w:instrText>
+      </w:r>
+      <w:r>
+        <w:rPr>
+          <w:rFonts w:asciiTheme="majorHAnsi" w:eastAsia="Arial" w:hAnsiTheme="majorHAnsi" w:cstheme="majorHAnsi"/>
+          <w:sz w:val="22"/>
+          <w:szCs w:val="22"/>
+        </w:rPr>
       </w:r>
       <w:r>
         <w:rPr>
@@ -6206,7 +6435,25 @@
           <w:sz w:val="22"/>
           <w:szCs w:val="22"/>
         </w:rPr>
-        <w:t xml:space="preserve">Install the MicroPython firmware onto the Pico W microcontroller, enter the </w:t>
+        <w:t xml:space="preserve">Install the </w:t>
+      </w:r>
+      <w:proofErr w:type="spellStart"/>
+      <w:r>
+        <w:rPr>
+          <w:rFonts w:asciiTheme="majorHAnsi" w:eastAsia="Arial" w:hAnsiTheme="majorHAnsi" w:cstheme="majorHAnsi"/>
+          <w:sz w:val="22"/>
+          <w:szCs w:val="22"/>
+        </w:rPr>
+        <w:t>MicroPython</w:t>
+      </w:r>
+      <w:proofErr w:type="spellEnd"/>
+      <w:r>
+        <w:rPr>
+          <w:rFonts w:asciiTheme="majorHAnsi" w:eastAsia="Arial" w:hAnsiTheme="majorHAnsi" w:cstheme="majorHAnsi"/>
+          <w:sz w:val="22"/>
+          <w:szCs w:val="22"/>
+        </w:rPr>
+        <w:t xml:space="preserve"> firmware onto the Pico W microcontroller, enter the </w:t>
       </w:r>
       <w:r>
         <w:rPr>
@@ -6271,7 +6518,7 @@
         </w:rPr>
         <w:t>Download and install </w:t>
       </w:r>
-      <w:hyperlink r:id="rId31" w:history="1">
+      <w:hyperlink r:id="rId30" w:history="1">
         <w:r>
           <w:rPr>
             <w:rStyle w:val="Hyperlink"/>
@@ -6384,7 +6631,43 @@
           <w:sz w:val="22"/>
           <w:szCs w:val="22"/>
         </w:rPr>
-        <w:t>It is not anticipated that this will cause conflicts with existing installations of Python; however, for conda users, an isolated installation may be performed via the following commands in a conda shell:</w:t>
+        <w:t xml:space="preserve">It is not anticipated that this will cause conflicts with existing installations of Python; however, for </w:t>
+      </w:r>
+      <w:proofErr w:type="spellStart"/>
+      <w:r>
+        <w:rPr>
+          <w:rFonts w:asciiTheme="majorHAnsi" w:eastAsia="Arial" w:hAnsiTheme="majorHAnsi" w:cstheme="majorHAnsi"/>
+          <w:sz w:val="22"/>
+          <w:szCs w:val="22"/>
+        </w:rPr>
+        <w:t>conda</w:t>
+      </w:r>
+      <w:proofErr w:type="spellEnd"/>
+      <w:r>
+        <w:rPr>
+          <w:rFonts w:asciiTheme="majorHAnsi" w:eastAsia="Arial" w:hAnsiTheme="majorHAnsi" w:cstheme="majorHAnsi"/>
+          <w:sz w:val="22"/>
+          <w:szCs w:val="22"/>
+        </w:rPr>
+        <w:t xml:space="preserve"> users, an isolated installation may be performed via the following commands in a </w:t>
+      </w:r>
+      <w:proofErr w:type="spellStart"/>
+      <w:r>
+        <w:rPr>
+          <w:rFonts w:asciiTheme="majorHAnsi" w:eastAsia="Arial" w:hAnsiTheme="majorHAnsi" w:cstheme="majorHAnsi"/>
+          <w:sz w:val="22"/>
+          <w:szCs w:val="22"/>
+        </w:rPr>
+        <w:t>conda</w:t>
+      </w:r>
+      <w:proofErr w:type="spellEnd"/>
+      <w:r>
+        <w:rPr>
+          <w:rFonts w:asciiTheme="majorHAnsi" w:eastAsia="Arial" w:hAnsiTheme="majorHAnsi" w:cstheme="majorHAnsi"/>
+          <w:sz w:val="22"/>
+          <w:szCs w:val="22"/>
+        </w:rPr>
+        <w:t xml:space="preserve"> shell:</w:t>
       </w:r>
       <w:r>
         <w:rPr>
@@ -6394,13 +6677,41 @@
         </w:rPr>
         <w:br/>
       </w:r>
+      <w:proofErr w:type="spellStart"/>
       <w:r>
         <w:rPr>
           <w:rFonts w:ascii="Consolas" w:eastAsia="Arial" w:hAnsi="Consolas" w:cstheme="majorHAnsi"/>
           <w:sz w:val="22"/>
           <w:szCs w:val="22"/>
         </w:rPr>
-        <w:t>conda create -n sdl-demo-thonny python==3.10.*</w:t>
+        <w:t>conda</w:t>
+      </w:r>
+      <w:proofErr w:type="spellEnd"/>
+      <w:r>
+        <w:rPr>
+          <w:rFonts w:ascii="Consolas" w:eastAsia="Arial" w:hAnsi="Consolas" w:cstheme="majorHAnsi"/>
+          <w:sz w:val="22"/>
+          <w:szCs w:val="22"/>
+        </w:rPr>
+        <w:t xml:space="preserve"> create -n </w:t>
+      </w:r>
+      <w:proofErr w:type="spellStart"/>
+      <w:r>
+        <w:rPr>
+          <w:rFonts w:ascii="Consolas" w:eastAsia="Arial" w:hAnsi="Consolas" w:cstheme="majorHAnsi"/>
+          <w:sz w:val="22"/>
+          <w:szCs w:val="22"/>
+        </w:rPr>
+        <w:t>sdl</w:t>
+      </w:r>
+      <w:proofErr w:type="spellEnd"/>
+      <w:r>
+        <w:rPr>
+          <w:rFonts w:ascii="Consolas" w:eastAsia="Arial" w:hAnsi="Consolas" w:cstheme="majorHAnsi"/>
+          <w:sz w:val="22"/>
+          <w:szCs w:val="22"/>
+        </w:rPr>
+        <w:t>-demo-thonny python==3.10.*</w:t>
       </w:r>
     </w:p>
     <w:p>
@@ -6412,13 +6723,41 @@
           <w:szCs w:val="22"/>
         </w:rPr>
       </w:pPr>
+      <w:proofErr w:type="spellStart"/>
       <w:r>
         <w:rPr>
           <w:rFonts w:ascii="Consolas" w:eastAsia="Arial" w:hAnsi="Consolas" w:cstheme="majorHAnsi"/>
           <w:sz w:val="22"/>
           <w:szCs w:val="22"/>
         </w:rPr>
-        <w:t>conda activate sdl-demo-</w:t>
+        <w:t>conda</w:t>
+      </w:r>
+      <w:proofErr w:type="spellEnd"/>
+      <w:r>
+        <w:rPr>
+          <w:rFonts w:ascii="Consolas" w:eastAsia="Arial" w:hAnsi="Consolas" w:cstheme="majorHAnsi"/>
+          <w:sz w:val="22"/>
+          <w:szCs w:val="22"/>
+        </w:rPr>
+        <w:t xml:space="preserve"> activate </w:t>
+      </w:r>
+      <w:proofErr w:type="spellStart"/>
+      <w:r>
+        <w:rPr>
+          <w:rFonts w:ascii="Consolas" w:eastAsia="Arial" w:hAnsi="Consolas" w:cstheme="majorHAnsi"/>
+          <w:sz w:val="22"/>
+          <w:szCs w:val="22"/>
+        </w:rPr>
+        <w:t>sdl</w:t>
+      </w:r>
+      <w:proofErr w:type="spellEnd"/>
+      <w:r>
+        <w:rPr>
+          <w:rFonts w:ascii="Consolas" w:eastAsia="Arial" w:hAnsi="Consolas" w:cstheme="majorHAnsi"/>
+          <w:sz w:val="22"/>
+          <w:szCs w:val="22"/>
+        </w:rPr>
+        <w:t>-demo-</w:t>
       </w:r>
       <w:proofErr w:type="gramStart"/>
       <w:r>
@@ -6456,6 +6795,7 @@
         </w:rPr>
         <w:br/>
       </w:r>
+      <w:proofErr w:type="spellStart"/>
       <w:proofErr w:type="gramStart"/>
       <w:r>
         <w:rPr>
@@ -6465,6 +6805,7 @@
         </w:rPr>
         <w:t>thonny</w:t>
       </w:r>
+      <w:proofErr w:type="spellEnd"/>
       <w:proofErr w:type="gramEnd"/>
     </w:p>
     <w:p>
@@ -6486,7 +6827,25 @@
           <w:sz w:val="22"/>
           <w:szCs w:val="22"/>
         </w:rPr>
-        <w:t>Click on the lower-right dropdown and click "Install MicroPython"</w:t>
+        <w:t xml:space="preserve">Click on the lower-right dropdown and click "Install </w:t>
+      </w:r>
+      <w:proofErr w:type="spellStart"/>
+      <w:r>
+        <w:rPr>
+          <w:rFonts w:asciiTheme="majorHAnsi" w:eastAsia="Arial" w:hAnsiTheme="majorHAnsi" w:cstheme="majorHAnsi"/>
+          <w:sz w:val="22"/>
+          <w:szCs w:val="22"/>
+        </w:rPr>
+        <w:t>MicroPython</w:t>
+      </w:r>
+      <w:proofErr w:type="spellEnd"/>
+      <w:r>
+        <w:rPr>
+          <w:rFonts w:asciiTheme="majorHAnsi" w:eastAsia="Arial" w:hAnsiTheme="majorHAnsi" w:cstheme="majorHAnsi"/>
+          <w:sz w:val="22"/>
+          <w:szCs w:val="22"/>
+        </w:rPr>
+        <w:t>"</w:t>
       </w:r>
       <w:r>
         <w:rPr>
@@ -6542,14 +6901,14 @@
           <w:sz w:val="22"/>
           <w:szCs w:val="22"/>
         </w:rPr>
-      </w:r>
-      <w:r>
-        <w:rPr>
-          <w:rFonts w:asciiTheme="majorHAnsi" w:eastAsia="Arial" w:hAnsiTheme="majorHAnsi" w:cstheme="majorHAnsi"/>
-          <w:sz w:val="22"/>
-          <w:szCs w:val="22"/>
-        </w:rPr>
         <w:instrText xml:space="preserve"> \* MERGEFORMAT </w:instrText>
+      </w:r>
+      <w:r>
+        <w:rPr>
+          <w:rFonts w:asciiTheme="majorHAnsi" w:eastAsia="Arial" w:hAnsiTheme="majorHAnsi" w:cstheme="majorHAnsi"/>
+          <w:sz w:val="22"/>
+          <w:szCs w:val="22"/>
+        </w:rPr>
       </w:r>
       <w:r>
         <w:rPr>
@@ -6639,7 +6998,16 @@
           <w:sz w:val="22"/>
           <w:szCs w:val="22"/>
         </w:rPr>
-        <w:t>Choose "Micro</w:t>
+        <w:t>Choose "</w:t>
+      </w:r>
+      <w:proofErr w:type="spellStart"/>
+      <w:r>
+        <w:rPr>
+          <w:rFonts w:asciiTheme="majorHAnsi" w:eastAsia="Arial" w:hAnsiTheme="majorHAnsi" w:cstheme="majorHAnsi"/>
+          <w:sz w:val="22"/>
+          <w:szCs w:val="22"/>
+        </w:rPr>
+        <w:t>Micro</w:t>
       </w:r>
       <w:r>
         <w:rPr>
@@ -6655,7 +7023,16 @@
           <w:sz w:val="22"/>
           <w:szCs w:val="22"/>
         </w:rPr>
-        <w:t>ython variant: Raspberry Pi - Pico W / Pico WH" and click install</w:t>
+        <w:t>ython</w:t>
+      </w:r>
+      <w:proofErr w:type="spellEnd"/>
+      <w:r>
+        <w:rPr>
+          <w:rFonts w:asciiTheme="majorHAnsi" w:eastAsia="Arial" w:hAnsiTheme="majorHAnsi" w:cstheme="majorHAnsi"/>
+          <w:sz w:val="22"/>
+          <w:szCs w:val="22"/>
+        </w:rPr>
+        <w:t xml:space="preserve"> variant: Raspberry Pi - Pico W / Pico WH" and click install</w:t>
       </w:r>
       <w:r>
         <w:rPr>
@@ -6687,14 +7064,14 @@
           <w:sz w:val="22"/>
           <w:szCs w:val="22"/>
         </w:rPr>
-      </w:r>
-      <w:r>
-        <w:rPr>
-          <w:rFonts w:asciiTheme="majorHAnsi" w:eastAsia="Arial" w:hAnsiTheme="majorHAnsi" w:cstheme="majorHAnsi"/>
-          <w:sz w:val="22"/>
-          <w:szCs w:val="22"/>
-        </w:rPr>
         <w:instrText xml:space="preserve"> \* MERGEFORMAT </w:instrText>
+      </w:r>
+      <w:r>
+        <w:rPr>
+          <w:rFonts w:asciiTheme="majorHAnsi" w:eastAsia="Arial" w:hAnsiTheme="majorHAnsi" w:cstheme="majorHAnsi"/>
+          <w:sz w:val="22"/>
+          <w:szCs w:val="22"/>
+        </w:rPr>
       </w:r>
       <w:r>
         <w:rPr>
@@ -6773,7 +7150,25 @@
           <w:sz w:val="22"/>
           <w:szCs w:val="22"/>
         </w:rPr>
-        <w:t>Change the interpreter from Local Python 3 to MicroPython (Raspberry Pi Pico)</w:t>
+        <w:t xml:space="preserve">Change the interpreter from Local Python 3 to </w:t>
+      </w:r>
+      <w:proofErr w:type="spellStart"/>
+      <w:r>
+        <w:rPr>
+          <w:rFonts w:asciiTheme="majorHAnsi" w:eastAsia="Arial" w:hAnsiTheme="majorHAnsi" w:cstheme="majorHAnsi"/>
+          <w:sz w:val="22"/>
+          <w:szCs w:val="22"/>
+        </w:rPr>
+        <w:t>MicroPython</w:t>
+      </w:r>
+      <w:proofErr w:type="spellEnd"/>
+      <w:r>
+        <w:rPr>
+          <w:rFonts w:asciiTheme="majorHAnsi" w:eastAsia="Arial" w:hAnsiTheme="majorHAnsi" w:cstheme="majorHAnsi"/>
+          <w:sz w:val="22"/>
+          <w:szCs w:val="22"/>
+        </w:rPr>
+        <w:t xml:space="preserve"> (Raspberry Pi Pico)</w:t>
       </w:r>
       <w:r>
         <w:rPr>
@@ -6791,13 +7186,23 @@
         </w:rPr>
         <w:t xml:space="preserve">a shell that can be used to enter </w:t>
       </w:r>
-      <w:r>
-        <w:rPr>
-          <w:rFonts w:asciiTheme="majorHAnsi" w:eastAsia="Arial" w:hAnsiTheme="majorHAnsi" w:cstheme="majorHAnsi"/>
-          <w:sz w:val="22"/>
-          <w:szCs w:val="22"/>
-        </w:rPr>
-        <w:t xml:space="preserve">MicroPython commands </w:t>
+      <w:proofErr w:type="spellStart"/>
+      <w:r>
+        <w:rPr>
+          <w:rFonts w:asciiTheme="majorHAnsi" w:eastAsia="Arial" w:hAnsiTheme="majorHAnsi" w:cstheme="majorHAnsi"/>
+          <w:sz w:val="22"/>
+          <w:szCs w:val="22"/>
+        </w:rPr>
+        <w:t>MicroPython</w:t>
+      </w:r>
+      <w:proofErr w:type="spellEnd"/>
+      <w:r>
+        <w:rPr>
+          <w:rFonts w:asciiTheme="majorHAnsi" w:eastAsia="Arial" w:hAnsiTheme="majorHAnsi" w:cstheme="majorHAnsi"/>
+          <w:sz w:val="22"/>
+          <w:szCs w:val="22"/>
+        </w:rPr>
+        <w:t xml:space="preserve"> commands </w:t>
       </w:r>
       <w:r>
         <w:rPr>
@@ -6837,14 +7242,14 @@
           <w:sz w:val="22"/>
           <w:szCs w:val="22"/>
         </w:rPr>
-      </w:r>
-      <w:r>
-        <w:rPr>
-          <w:rFonts w:asciiTheme="majorHAnsi" w:eastAsia="Arial" w:hAnsiTheme="majorHAnsi" w:cstheme="majorHAnsi"/>
-          <w:sz w:val="22"/>
-          <w:szCs w:val="22"/>
-        </w:rPr>
         <w:instrText xml:space="preserve"> \* MERGEFORMAT </w:instrText>
+      </w:r>
+      <w:r>
+        <w:rPr>
+          <w:rFonts w:asciiTheme="majorHAnsi" w:eastAsia="Arial" w:hAnsiTheme="majorHAnsi" w:cstheme="majorHAnsi"/>
+          <w:sz w:val="22"/>
+          <w:szCs w:val="22"/>
+        </w:rPr>
       </w:r>
       <w:r>
         <w:rPr>
@@ -6939,7 +7344,43 @@
           <w:sz w:val="22"/>
           <w:szCs w:val="22"/>
         </w:rPr>
-        <w:t>In Thonny's menubar, click "View" then "Files" to open a sidebar</w:t>
+        <w:t xml:space="preserve">In </w:t>
+      </w:r>
+      <w:proofErr w:type="spellStart"/>
+      <w:r>
+        <w:rPr>
+          <w:rFonts w:asciiTheme="majorHAnsi" w:eastAsia="Arial" w:hAnsiTheme="majorHAnsi" w:cstheme="majorHAnsi"/>
+          <w:sz w:val="22"/>
+          <w:szCs w:val="22"/>
+        </w:rPr>
+        <w:t>Thonny's</w:t>
+      </w:r>
+      <w:proofErr w:type="spellEnd"/>
+      <w:r>
+        <w:rPr>
+          <w:rFonts w:asciiTheme="majorHAnsi" w:eastAsia="Arial" w:hAnsiTheme="majorHAnsi" w:cstheme="majorHAnsi"/>
+          <w:sz w:val="22"/>
+          <w:szCs w:val="22"/>
+        </w:rPr>
+        <w:t xml:space="preserve"> </w:t>
+      </w:r>
+      <w:proofErr w:type="spellStart"/>
+      <w:r>
+        <w:rPr>
+          <w:rFonts w:asciiTheme="majorHAnsi" w:eastAsia="Arial" w:hAnsiTheme="majorHAnsi" w:cstheme="majorHAnsi"/>
+          <w:sz w:val="22"/>
+          <w:szCs w:val="22"/>
+        </w:rPr>
+        <w:t>menubar</w:t>
+      </w:r>
+      <w:proofErr w:type="spellEnd"/>
+      <w:r>
+        <w:rPr>
+          <w:rFonts w:asciiTheme="majorHAnsi" w:eastAsia="Arial" w:hAnsiTheme="majorHAnsi" w:cstheme="majorHAnsi"/>
+          <w:sz w:val="22"/>
+          <w:szCs w:val="22"/>
+        </w:rPr>
+        <w:t>, click "View" then "Files" to open a sidebar</w:t>
       </w:r>
       <w:r>
         <w:rPr>
@@ -6979,14 +7420,14 @@
           <w:sz w:val="22"/>
           <w:szCs w:val="22"/>
         </w:rPr>
-      </w:r>
-      <w:r>
-        <w:rPr>
-          <w:rFonts w:asciiTheme="majorHAnsi" w:eastAsia="Arial" w:hAnsiTheme="majorHAnsi" w:cstheme="majorHAnsi"/>
-          <w:sz w:val="22"/>
-          <w:szCs w:val="22"/>
-        </w:rPr>
         <w:instrText xml:space="preserve"> \* MERGEFORMAT </w:instrText>
+      </w:r>
+      <w:r>
+        <w:rPr>
+          <w:rFonts w:asciiTheme="majorHAnsi" w:eastAsia="Arial" w:hAnsiTheme="majorHAnsi" w:cstheme="majorHAnsi"/>
+          <w:sz w:val="22"/>
+          <w:szCs w:val="22"/>
+        </w:rPr>
       </w:r>
       <w:r>
         <w:rPr>
@@ -7106,7 +7547,7 @@
         </w:rPr>
         <w:t> from </w:t>
       </w:r>
-      <w:hyperlink r:id="rId32" w:history="1">
+      <w:hyperlink r:id="rId31" w:history="1">
         <w:r>
           <w:rPr>
             <w:rStyle w:val="Hyperlink"/>
@@ -7180,6 +7621,7 @@
         </w:rPr>
         <w:t>In Thonny, navigate to the unzipped </w:t>
       </w:r>
+      <w:proofErr w:type="spellStart"/>
       <w:r>
         <w:rPr>
           <w:rFonts w:asciiTheme="majorHAnsi" w:eastAsia="Arial" w:hAnsiTheme="majorHAnsi" w:cstheme="majorHAnsi"/>
@@ -7190,6 +7632,7 @@
         </w:rPr>
         <w:t>sdl_demo</w:t>
       </w:r>
+      <w:proofErr w:type="spellEnd"/>
       <w:r>
         <w:rPr>
           <w:rFonts w:asciiTheme="majorHAnsi" w:eastAsia="Arial" w:hAnsiTheme="majorHAnsi" w:cstheme="majorHAnsi"/>
@@ -7296,13 +7739,6 @@
           <w:sz w:val="22"/>
           <w:szCs w:val="22"/>
         </w:rPr>
-      </w:r>
-      <w:r>
-        <w:rPr>
-          <w:rFonts w:asciiTheme="majorHAnsi" w:eastAsia="Arial" w:hAnsiTheme="majorHAnsi" w:cstheme="majorHAnsi"/>
-          <w:sz w:val="22"/>
-          <w:szCs w:val="22"/>
-        </w:rPr>
         <w:instrText xml:space="preserve"> \* MERGEFORMAT </w:instrText>
       </w:r>
       <w:r>
@@ -7311,6 +7747,13 @@
           <w:sz w:val="22"/>
           <w:szCs w:val="22"/>
         </w:rPr>
+      </w:r>
+      <w:r>
+        <w:rPr>
+          <w:rFonts w:asciiTheme="majorHAnsi" w:eastAsia="Arial" w:hAnsiTheme="majorHAnsi" w:cstheme="majorHAnsi"/>
+          <w:sz w:val="22"/>
+          <w:szCs w:val="22"/>
+        </w:rPr>
         <w:fldChar w:fldCharType="separate"/>
       </w:r>
       <w:r>
@@ -7360,14 +7803,14 @@
           <w:sz w:val="22"/>
           <w:szCs w:val="22"/>
         </w:rPr>
-      </w:r>
-      <w:r>
-        <w:rPr>
-          <w:rFonts w:asciiTheme="majorHAnsi" w:eastAsia="Arial" w:hAnsiTheme="majorHAnsi" w:cstheme="majorHAnsi"/>
-          <w:sz w:val="22"/>
-          <w:szCs w:val="22"/>
-        </w:rPr>
         <w:instrText xml:space="preserve"> \* MERGEFORMAT </w:instrText>
+      </w:r>
+      <w:r>
+        <w:rPr>
+          <w:rFonts w:asciiTheme="majorHAnsi" w:eastAsia="Arial" w:hAnsiTheme="majorHAnsi" w:cstheme="majorHAnsi"/>
+          <w:sz w:val="22"/>
+          <w:szCs w:val="22"/>
+        </w:rPr>
       </w:r>
       <w:r>
         <w:rPr>
@@ -7528,7 +7971,25 @@
           <w:sz w:val="22"/>
           <w:szCs w:val="22"/>
         </w:rPr>
-        <w:t>you can create your own HiveMQ instance and enter</w:t>
+        <w:t xml:space="preserve">you can create your own </w:t>
+      </w:r>
+      <w:proofErr w:type="spellStart"/>
+      <w:r>
+        <w:rPr>
+          <w:rFonts w:asciiTheme="majorHAnsi" w:eastAsia="Arial" w:hAnsiTheme="majorHAnsi" w:cstheme="majorHAnsi"/>
+          <w:sz w:val="22"/>
+          <w:szCs w:val="22"/>
+        </w:rPr>
+        <w:t>HiveMQ</w:t>
+      </w:r>
+      <w:proofErr w:type="spellEnd"/>
+      <w:r>
+        <w:rPr>
+          <w:rFonts w:asciiTheme="majorHAnsi" w:eastAsia="Arial" w:hAnsiTheme="majorHAnsi" w:cstheme="majorHAnsi"/>
+          <w:sz w:val="22"/>
+          <w:szCs w:val="22"/>
+        </w:rPr>
+        <w:t xml:space="preserve"> instance and enter</w:t>
       </w:r>
       <w:r>
         <w:rPr>
@@ -7710,7 +8171,7 @@
       <w:r>
         <w:t xml:space="preserve">Create an account at </w:t>
       </w:r>
-      <w:hyperlink r:id="rId33" w:history="1">
+      <w:hyperlink r:id="rId32" w:history="1">
         <w:r>
           <w:rPr>
             <w:rStyle w:val="Hyperlink"/>
@@ -7901,7 +8362,15 @@
         </w:numPr>
       </w:pPr>
       <w:r>
-        <w:t>Enter a database name (e.g., clslab-light-mixing) and collection name (e.g., test)</w:t>
+        <w:t xml:space="preserve">Enter a database name (e.g., </w:t>
+      </w:r>
+      <w:proofErr w:type="spellStart"/>
+      <w:r>
+        <w:t>clslab</w:t>
+      </w:r>
+      <w:proofErr w:type="spellEnd"/>
+      <w:r>
+        <w:t>-light-mixing) and collection name (e.g., test)</w:t>
       </w:r>
       <w:r>
         <w:t>.</w:t>
@@ -8110,7 +8579,15 @@
         </w:numPr>
       </w:pPr>
       <w:r>
-        <w:t>Click “Create API Key”, enter a name of your choice (e.g. clslab-light), and click “Generate API key”.</w:t>
+        <w:t xml:space="preserve">Click “Create API Key”, enter a name of your choice (e.g. </w:t>
+      </w:r>
+      <w:proofErr w:type="spellStart"/>
+      <w:r>
+        <w:t>clslab</w:t>
+      </w:r>
+      <w:proofErr w:type="spellEnd"/>
+      <w:r>
+        <w:t>-light), and click “Generate API key”.</w:t>
       </w:r>
       <w:r>
         <w:t xml:space="preserve"> See </w:t>
@@ -8211,7 +8688,15 @@
         </w:numPr>
       </w:pPr>
       <w:r>
-        <w:t>Create your own HiveMQ instance</w:t>
+        <w:t xml:space="preserve">Create your own </w:t>
+      </w:r>
+      <w:proofErr w:type="spellStart"/>
+      <w:r>
+        <w:t>HiveMQ</w:t>
+      </w:r>
+      <w:proofErr w:type="spellEnd"/>
+      <w:r>
+        <w:t xml:space="preserve"> instance</w:t>
       </w:r>
       <w:r>
         <w:t>.</w:t>
@@ -8242,9 +8727,17 @@
         <w:t xml:space="preserve"> </w:t>
       </w:r>
       <w:r>
-        <w:t xml:space="preserve">a default HiveMQ instance for which </w:t>
-      </w:r>
-      <w:hyperlink r:id="rId34" w:history="1">
+        <w:t xml:space="preserve">a default </w:t>
+      </w:r>
+      <w:proofErr w:type="spellStart"/>
+      <w:r>
+        <w:t>HiveMQ</w:t>
+      </w:r>
+      <w:proofErr w:type="spellEnd"/>
+      <w:r>
+        <w:t xml:space="preserve"> instance for which </w:t>
+      </w:r>
+      <w:hyperlink r:id="rId33" w:history="1">
         <w:r>
           <w:rPr>
             <w:rStyle w:val="Hyperlink"/>
@@ -8256,7 +8749,15 @@
         <w:t>.</w:t>
       </w:r>
       <w:r>
-        <w:t xml:space="preserve"> Setting up your own HiveMQ instance ensures that the data you transfer </w:t>
+        <w:t xml:space="preserve"> Setting up your own </w:t>
+      </w:r>
+      <w:proofErr w:type="spellStart"/>
+      <w:r>
+        <w:t>HiveMQ</w:t>
+      </w:r>
+      <w:proofErr w:type="spellEnd"/>
+      <w:r>
+        <w:t xml:space="preserve"> instance ensures that the data you transfer </w:t>
       </w:r>
       <w:r>
         <w:t>remains private and secure</w:t>
@@ -8270,18 +8771,20 @@
       <w:r>
         <w:t xml:space="preserve">MQTT brokers such as </w:t>
       </w:r>
-      <w:hyperlink r:id="rId35" w:history="1">
+      <w:hyperlink r:id="rId34" w:history="1">
+        <w:proofErr w:type="spellStart"/>
         <w:r>
           <w:rPr>
             <w:rStyle w:val="Hyperlink"/>
           </w:rPr>
           <w:t>Mosquitto</w:t>
         </w:r>
+        <w:proofErr w:type="spellEnd"/>
       </w:hyperlink>
       <w:r>
         <w:t xml:space="preserve"> or </w:t>
       </w:r>
-      <w:hyperlink r:id="rId36" w:anchor="adafruit-io-mqtt-api" w:history="1">
+      <w:hyperlink r:id="rId35" w:anchor="adafruit-io-mqtt-api" w:history="1">
         <w:r>
           <w:rPr>
             <w:rStyle w:val="Hyperlink"/>
@@ -8301,8 +8804,13 @@
       <w:r>
         <w:t xml:space="preserve">we recommend </w:t>
       </w:r>
-      <w:r>
-        <w:t xml:space="preserve">HiveMQ </w:t>
+      <w:proofErr w:type="spellStart"/>
+      <w:r>
+        <w:t>HiveMQ</w:t>
+      </w:r>
+      <w:proofErr w:type="spellEnd"/>
+      <w:r>
+        <w:t xml:space="preserve"> </w:t>
       </w:r>
       <w:r>
         <w:t xml:space="preserve">because it </w:t>
@@ -8319,7 +8827,7 @@
       <w:r>
         <w:t xml:space="preserve"> Setting up a private MQTT broker is in line with </w:t>
       </w:r>
-      <w:hyperlink r:id="rId37" w:history="1">
+      <w:hyperlink r:id="rId36" w:history="1">
         <w:r>
           <w:rPr>
             <w:rStyle w:val="Hyperlink"/>
@@ -8342,7 +8850,7 @@
       <w:r>
         <w:t xml:space="preserve">Navigate to </w:t>
       </w:r>
-      <w:hyperlink r:id="rId38" w:history="1">
+      <w:hyperlink r:id="rId37" w:history="1">
         <w:r>
           <w:rPr>
             <w:rStyle w:val="Hyperlink"/>
@@ -8526,9 +9034,17 @@
         </w:numPr>
       </w:pPr>
       <w:r>
-        <w:t xml:space="preserve">Create a certificate using the Google Colab notebook at </w:t>
-      </w:r>
-      <w:hyperlink r:id="rId39" w:history="1">
+        <w:t xml:space="preserve">Create a certificate using the Google </w:t>
+      </w:r>
+      <w:proofErr w:type="spellStart"/>
+      <w:r>
+        <w:t>Colab</w:t>
+      </w:r>
+      <w:proofErr w:type="spellEnd"/>
+      <w:r>
+        <w:t xml:space="preserve"> notebook at </w:t>
+      </w:r>
+      <w:hyperlink r:id="rId38" w:history="1">
         <w:r>
           <w:rPr>
             <w:rStyle w:val="Hyperlink"/>
@@ -8550,7 +9066,15 @@
         <w:t>Note</w:t>
       </w:r>
       <w:r>
-        <w:t>: This file is used to do secure authentication via HiveMQ.</w:t>
+        <w:t xml:space="preserve">: This file is used to do secure authentication via </w:t>
+      </w:r>
+      <w:proofErr w:type="spellStart"/>
+      <w:r>
+        <w:t>HiveMQ</w:t>
+      </w:r>
+      <w:proofErr w:type="spellEnd"/>
+      <w:r>
+        <w:t>.</w:t>
       </w:r>
       <w:r>
         <w:rPr>
@@ -8590,7 +9114,15 @@
         <w:t xml:space="preserve"> and </w:t>
       </w:r>
       <w:r>
-        <w:t xml:space="preserve">run the Google Colab </w:t>
+        <w:t xml:space="preserve">run the Google </w:t>
+      </w:r>
+      <w:proofErr w:type="spellStart"/>
+      <w:r>
+        <w:t>Colab</w:t>
+      </w:r>
+      <w:proofErr w:type="spellEnd"/>
+      <w:r>
+        <w:t xml:space="preserve"> </w:t>
       </w:r>
       <w:proofErr w:type="gramStart"/>
       <w:r>
@@ -8610,7 +9142,31 @@
         <w:t>F</w:t>
       </w:r>
       <w:r>
-        <w:t>ollow the instructions to download the hivemq-com-chain.der file to the unzipped sdl_demo folder.</w:t>
+        <w:t xml:space="preserve">ollow the instructions to download the </w:t>
+      </w:r>
+      <w:proofErr w:type="spellStart"/>
+      <w:r>
+        <w:t>hivemq</w:t>
+      </w:r>
+      <w:proofErr w:type="spellEnd"/>
+      <w:r>
+        <w:t>-com-</w:t>
+      </w:r>
+      <w:proofErr w:type="spellStart"/>
+      <w:r>
+        <w:t>chain.der</w:t>
+      </w:r>
+      <w:proofErr w:type="spellEnd"/>
+      <w:r>
+        <w:t xml:space="preserve"> file to the unzipped </w:t>
+      </w:r>
+      <w:proofErr w:type="spellStart"/>
+      <w:r>
+        <w:t>sdl_demo</w:t>
+      </w:r>
+      <w:proofErr w:type="spellEnd"/>
+      <w:r>
+        <w:t xml:space="preserve"> folder.</w:t>
       </w:r>
       <w:r>
         <w:br/>
@@ -8667,14 +9223,14 @@
           <w:sz w:val="22"/>
           <w:szCs w:val="22"/>
         </w:rPr>
-      </w:r>
-      <w:r>
-        <w:rPr>
-          <w:rFonts w:asciiTheme="majorHAnsi" w:eastAsia="Arial" w:hAnsiTheme="majorHAnsi" w:cstheme="majorHAnsi"/>
-          <w:sz w:val="22"/>
-          <w:szCs w:val="22"/>
-        </w:rPr>
         <w:instrText xml:space="preserve"> \* MERGEFORMAT </w:instrText>
+      </w:r>
+      <w:r>
+        <w:rPr>
+          <w:rFonts w:asciiTheme="majorHAnsi" w:eastAsia="Arial" w:hAnsiTheme="majorHAnsi" w:cstheme="majorHAnsi"/>
+          <w:sz w:val="22"/>
+          <w:szCs w:val="22"/>
+        </w:rPr>
       </w:r>
       <w:r>
         <w:rPr>
@@ -8733,15 +9289,69 @@
           <w:sz w:val="22"/>
           <w:szCs w:val="22"/>
         </w:rPr>
-        <w:t xml:space="preserve">While holding Ctrl (Windows) or Cmd (Mac), select "lib", "main.py", </w:t>
-      </w:r>
-      <w:r>
-        <w:rPr>
-          <w:rFonts w:asciiTheme="majorHAnsi" w:eastAsia="Arial" w:hAnsiTheme="majorHAnsi" w:cstheme="majorHAnsi"/>
-          <w:sz w:val="22"/>
-          <w:szCs w:val="22"/>
-        </w:rPr>
-        <w:t xml:space="preserve">“hivemq-com-chain.der”, </w:t>
+        <w:t xml:space="preserve">While holding Ctrl (Windows) or </w:t>
+      </w:r>
+      <w:proofErr w:type="spellStart"/>
+      <w:r>
+        <w:rPr>
+          <w:rFonts w:asciiTheme="majorHAnsi" w:eastAsia="Arial" w:hAnsiTheme="majorHAnsi" w:cstheme="majorHAnsi"/>
+          <w:sz w:val="22"/>
+          <w:szCs w:val="22"/>
+        </w:rPr>
+        <w:t>Cmd</w:t>
+      </w:r>
+      <w:proofErr w:type="spellEnd"/>
+      <w:r>
+        <w:rPr>
+          <w:rFonts w:asciiTheme="majorHAnsi" w:eastAsia="Arial" w:hAnsiTheme="majorHAnsi" w:cstheme="majorHAnsi"/>
+          <w:sz w:val="22"/>
+          <w:szCs w:val="22"/>
+        </w:rPr>
+        <w:t xml:space="preserve"> (Mac), select "lib", "main.py", </w:t>
+      </w:r>
+      <w:r>
+        <w:rPr>
+          <w:rFonts w:asciiTheme="majorHAnsi" w:eastAsia="Arial" w:hAnsiTheme="majorHAnsi" w:cstheme="majorHAnsi"/>
+          <w:sz w:val="22"/>
+          <w:szCs w:val="22"/>
+        </w:rPr>
+        <w:t>“</w:t>
+      </w:r>
+      <w:proofErr w:type="spellStart"/>
+      <w:r>
+        <w:rPr>
+          <w:rFonts w:asciiTheme="majorHAnsi" w:eastAsia="Arial" w:hAnsiTheme="majorHAnsi" w:cstheme="majorHAnsi"/>
+          <w:sz w:val="22"/>
+          <w:szCs w:val="22"/>
+        </w:rPr>
+        <w:t>hivemq</w:t>
+      </w:r>
+      <w:proofErr w:type="spellEnd"/>
+      <w:r>
+        <w:rPr>
+          <w:rFonts w:asciiTheme="majorHAnsi" w:eastAsia="Arial" w:hAnsiTheme="majorHAnsi" w:cstheme="majorHAnsi"/>
+          <w:sz w:val="22"/>
+          <w:szCs w:val="22"/>
+        </w:rPr>
+        <w:t>-com-</w:t>
+      </w:r>
+      <w:proofErr w:type="spellStart"/>
+      <w:r>
+        <w:rPr>
+          <w:rFonts w:asciiTheme="majorHAnsi" w:eastAsia="Arial" w:hAnsiTheme="majorHAnsi" w:cstheme="majorHAnsi"/>
+          <w:sz w:val="22"/>
+          <w:szCs w:val="22"/>
+        </w:rPr>
+        <w:t>chain.der</w:t>
+      </w:r>
+      <w:proofErr w:type="spellEnd"/>
+      <w:r>
+        <w:rPr>
+          <w:rFonts w:asciiTheme="majorHAnsi" w:eastAsia="Arial" w:hAnsiTheme="majorHAnsi" w:cstheme="majorHAnsi"/>
+          <w:sz w:val="22"/>
+          <w:szCs w:val="22"/>
+        </w:rPr>
+        <w:t xml:space="preserve">”, </w:t>
       </w:r>
       <w:r>
         <w:rPr>
@@ -8783,7 +9393,43 @@
           <w:sz w:val="22"/>
           <w:szCs w:val="22"/>
         </w:rPr>
-        <w:t>: hivemq-com-chain.der is not mentioned in the YouTube tutorial, as it was not implemented at the time of creating the video.</w:t>
+        <w:t xml:space="preserve">: </w:t>
+      </w:r>
+      <w:proofErr w:type="spellStart"/>
+      <w:r>
+        <w:rPr>
+          <w:rFonts w:asciiTheme="majorHAnsi" w:eastAsia="Arial" w:hAnsiTheme="majorHAnsi" w:cstheme="majorHAnsi"/>
+          <w:sz w:val="22"/>
+          <w:szCs w:val="22"/>
+        </w:rPr>
+        <w:t>hivemq</w:t>
+      </w:r>
+      <w:proofErr w:type="spellEnd"/>
+      <w:r>
+        <w:rPr>
+          <w:rFonts w:asciiTheme="majorHAnsi" w:eastAsia="Arial" w:hAnsiTheme="majorHAnsi" w:cstheme="majorHAnsi"/>
+          <w:sz w:val="22"/>
+          <w:szCs w:val="22"/>
+        </w:rPr>
+        <w:t>-com-</w:t>
+      </w:r>
+      <w:proofErr w:type="spellStart"/>
+      <w:r>
+        <w:rPr>
+          <w:rFonts w:asciiTheme="majorHAnsi" w:eastAsia="Arial" w:hAnsiTheme="majorHAnsi" w:cstheme="majorHAnsi"/>
+          <w:sz w:val="22"/>
+          <w:szCs w:val="22"/>
+        </w:rPr>
+        <w:t>chain.der</w:t>
+      </w:r>
+      <w:proofErr w:type="spellEnd"/>
+      <w:r>
+        <w:rPr>
+          <w:rFonts w:asciiTheme="majorHAnsi" w:eastAsia="Arial" w:hAnsiTheme="majorHAnsi" w:cstheme="majorHAnsi"/>
+          <w:sz w:val="22"/>
+          <w:szCs w:val="22"/>
+        </w:rPr>
+        <w:t xml:space="preserve"> is not mentioned in the YouTube tutorial, as it was not implemented at the time of creating the video.</w:t>
       </w:r>
       <w:r>
         <w:rPr>
@@ -8924,7 +9570,25 @@
           <w:sz w:val="22"/>
           <w:szCs w:val="22"/>
         </w:rPr>
-        <w:t>, and note the PICO ID that prints to the command window ("prefix/picow/&lt;PICO_ID&gt;/")</w:t>
+        <w:t>, and note the PICO ID that prints to the command window ("prefix/</w:t>
+      </w:r>
+      <w:proofErr w:type="spellStart"/>
+      <w:r>
+        <w:rPr>
+          <w:rFonts w:asciiTheme="majorHAnsi" w:eastAsia="Arial" w:hAnsiTheme="majorHAnsi" w:cstheme="majorHAnsi"/>
+          <w:sz w:val="22"/>
+          <w:szCs w:val="22"/>
+        </w:rPr>
+        <w:t>picow</w:t>
+      </w:r>
+      <w:proofErr w:type="spellEnd"/>
+      <w:r>
+        <w:rPr>
+          <w:rFonts w:asciiTheme="majorHAnsi" w:eastAsia="Arial" w:hAnsiTheme="majorHAnsi" w:cstheme="majorHAnsi"/>
+          <w:sz w:val="22"/>
+          <w:szCs w:val="22"/>
+        </w:rPr>
+        <w:t>/&lt;PICO_ID&gt;/")</w:t>
       </w:r>
       <w:r>
         <w:rPr>
@@ -8964,14 +9628,14 @@
           <w:sz w:val="22"/>
           <w:szCs w:val="22"/>
         </w:rPr>
-      </w:r>
-      <w:r>
-        <w:rPr>
-          <w:rFonts w:asciiTheme="majorHAnsi" w:eastAsia="Arial" w:hAnsiTheme="majorHAnsi" w:cstheme="majorHAnsi"/>
-          <w:sz w:val="22"/>
-          <w:szCs w:val="22"/>
-        </w:rPr>
         <w:instrText xml:space="preserve"> \* MERGEFORMAT </w:instrText>
+      </w:r>
+      <w:r>
+        <w:rPr>
+          <w:rFonts w:asciiTheme="majorHAnsi" w:eastAsia="Arial" w:hAnsiTheme="majorHAnsi" w:cstheme="majorHAnsi"/>
+          <w:sz w:val="22"/>
+          <w:szCs w:val="22"/>
+        </w:rPr>
       </w:r>
       <w:r>
         <w:rPr>
@@ -9171,15 +9835,23 @@
           <w:tab w:val="clear" w:pos="720"/>
         </w:tabs>
       </w:pPr>
-      <w:hyperlink r:id="rId40" w:history="1">
+      <w:hyperlink r:id="rId39" w:history="1">
         <w:bookmarkStart w:id="47" w:name="_Ref133092517"/>
         <w:r>
           <w:rPr>
             <w:rStyle w:val="Hyperlink"/>
           </w:rPr>
-          <w:t>Open notebooks/4.2-paho-mqtt-colab-sdl-demo-test.ipynb in Google Colab</w:t>
+          <w:t xml:space="preserve">Open notebooks/4.2-paho-mqtt-colab-sdl-demo-test.ipynb in Google </w:t>
+        </w:r>
+        <w:proofErr w:type="spellStart"/>
+        <w:r>
+          <w:rPr>
+            <w:rStyle w:val="Hyperlink"/>
+          </w:rPr>
+          <w:t>Colab</w:t>
         </w:r>
         <w:bookmarkEnd w:id="47"/>
+        <w:proofErr w:type="spellEnd"/>
       </w:hyperlink>
       <w:r>
         <w:t>. See Methods Video S7.</w:t>
@@ -9533,7 +10205,15 @@
         </w:numPr>
       </w:pPr>
       <w:r>
-        <w:t xml:space="preserve">Instantiate a SelfDrivingLabDemo </w:t>
+        <w:t xml:space="preserve">Instantiate a </w:t>
+      </w:r>
+      <w:proofErr w:type="spellStart"/>
+      <w:r>
+        <w:t>SelfDrivingLabDemo</w:t>
+      </w:r>
+      <w:proofErr w:type="spellEnd"/>
+      <w:r>
+        <w:t xml:space="preserve"> </w:t>
       </w:r>
       <w:proofErr w:type="gramStart"/>
       <w:r>
@@ -9704,7 +10384,7 @@
         </w:rPr>
         <w:t xml:space="preserve">xplore </w:t>
       </w:r>
-      <w:hyperlink r:id="rId41" w:history="1">
+      <w:hyperlink r:id="rId40" w:history="1">
         <w:r>
           <w:rPr>
             <w:rStyle w:val="Hyperlink"/>
@@ -9794,7 +10474,7 @@
           <w:iCs/>
           <w:noProof/>
         </w:rPr>
-        <w:t>17</w:t>
+        <w:t>24</w:t>
       </w:r>
       <w:r>
         <w:rPr>
@@ -9869,7 +10549,7 @@
           <w:iCs/>
           <w:noProof/>
         </w:rPr>
-        <w:t>18</w:t>
+        <w:t>25</w:t>
       </w:r>
       <w:r>
         <w:rPr>
@@ -10366,7 +11046,7 @@
         </w:rPr>
         <w:t xml:space="preserve">Discrete Fréchet distance, as implemented in </w:t>
       </w:r>
-      <w:hyperlink r:id="rId42" w:history="1">
+      <w:hyperlink r:id="rId41" w:history="1">
         <w:r>
           <w:rPr>
             <w:rStyle w:val="Hyperlink"/>
@@ -10515,7 +11195,25 @@
                                 <w:sz w:val="22"/>
                                 <w:szCs w:val="22"/>
                               </w:rPr>
-                              <w:t xml:space="preserve">    "utc_timestamp": "2022-11-4 06:51:16",</w:t>
+                              <w:t xml:space="preserve">    "</w:t>
+                            </w:r>
+                            <w:proofErr w:type="spellStart"/>
+                            <w:r>
+                              <w:rPr>
+                                <w:rFonts w:ascii="Consolas" w:hAnsi="Consolas" w:cstheme="majorBidi"/>
+                                <w:sz w:val="22"/>
+                                <w:szCs w:val="22"/>
+                              </w:rPr>
+                              <w:t>utc_timestamp</w:t>
+                            </w:r>
+                            <w:proofErr w:type="spellEnd"/>
+                            <w:r>
+                              <w:rPr>
+                                <w:rFonts w:ascii="Consolas" w:hAnsi="Consolas" w:cstheme="majorBidi"/>
+                                <w:sz w:val="22"/>
+                                <w:szCs w:val="22"/>
+                              </w:rPr>
+                              <w:t>": "2022-11-4 06:51:16",</w:t>
                             </w:r>
                           </w:p>
                           <w:p>
@@ -10617,7 +11315,25 @@
                                 <w:sz w:val="22"/>
                                 <w:szCs w:val="22"/>
                               </w:rPr>
-                              <w:t xml:space="preserve">    "_input_message": {</w:t>
+                              <w:t xml:space="preserve">    "_</w:t>
+                            </w:r>
+                            <w:proofErr w:type="spellStart"/>
+                            <w:r>
+                              <w:rPr>
+                                <w:rFonts w:ascii="Consolas" w:hAnsi="Consolas" w:cstheme="majorBidi"/>
+                                <w:sz w:val="22"/>
+                                <w:szCs w:val="22"/>
+                              </w:rPr>
+                              <w:t>input_message</w:t>
+                            </w:r>
+                            <w:proofErr w:type="spellEnd"/>
+                            <w:r>
+                              <w:rPr>
+                                <w:rFonts w:ascii="Consolas" w:hAnsi="Consolas" w:cstheme="majorBidi"/>
+                                <w:sz w:val="22"/>
+                                <w:szCs w:val="22"/>
+                              </w:rPr>
+                              <w:t>": {</w:t>
                             </w:r>
                           </w:p>
                           <w:p>
@@ -10634,7 +11350,25 @@
                                 <w:sz w:val="22"/>
                                 <w:szCs w:val="22"/>
                               </w:rPr>
-                              <w:t xml:space="preserve">        "_session_id": "542e6e80-9c50-4c41-95a5-832603b96238",</w:t>
+                              <w:t xml:space="preserve">        "_</w:t>
+                            </w:r>
+                            <w:proofErr w:type="spellStart"/>
+                            <w:r>
+                              <w:rPr>
+                                <w:rFonts w:ascii="Consolas" w:hAnsi="Consolas" w:cstheme="majorBidi"/>
+                                <w:sz w:val="22"/>
+                                <w:szCs w:val="22"/>
+                              </w:rPr>
+                              <w:t>session_id</w:t>
+                            </w:r>
+                            <w:proofErr w:type="spellEnd"/>
+                            <w:r>
+                              <w:rPr>
+                                <w:rFonts w:ascii="Consolas" w:hAnsi="Consolas" w:cstheme="majorBidi"/>
+                                <w:sz w:val="22"/>
+                                <w:szCs w:val="22"/>
+                              </w:rPr>
+                              <w:t>": "542e6e80-9c50-4c41-95a5-832603b96238",</w:t>
                             </w:r>
                           </w:p>
                           <w:p>
@@ -10668,7 +11402,25 @@
                                 <w:sz w:val="22"/>
                                 <w:szCs w:val="22"/>
                               </w:rPr>
-                              <w:t xml:space="preserve">        "atime": 100,</w:t>
+                              <w:t xml:space="preserve">        "</w:t>
+                            </w:r>
+                            <w:proofErr w:type="spellStart"/>
+                            <w:r>
+                              <w:rPr>
+                                <w:rFonts w:ascii="Consolas" w:hAnsi="Consolas" w:cstheme="majorBidi"/>
+                                <w:sz w:val="22"/>
+                                <w:szCs w:val="22"/>
+                              </w:rPr>
+                              <w:t>atime</w:t>
+                            </w:r>
+                            <w:proofErr w:type="spellEnd"/>
+                            <w:r>
+                              <w:rPr>
+                                <w:rFonts w:ascii="Consolas" w:hAnsi="Consolas" w:cstheme="majorBidi"/>
+                                <w:sz w:val="22"/>
+                                <w:szCs w:val="22"/>
+                              </w:rPr>
+                              <w:t>": 100,</w:t>
                             </w:r>
                           </w:p>
                           <w:p>
@@ -10702,7 +11454,25 @@
                                 <w:sz w:val="22"/>
                                 <w:szCs w:val="22"/>
                               </w:rPr>
-                              <w:t xml:space="preserve">        "astep": 999,</w:t>
+                              <w:t xml:space="preserve">        "</w:t>
+                            </w:r>
+                            <w:proofErr w:type="spellStart"/>
+                            <w:r>
+                              <w:rPr>
+                                <w:rFonts w:ascii="Consolas" w:hAnsi="Consolas" w:cstheme="majorBidi"/>
+                                <w:sz w:val="22"/>
+                                <w:szCs w:val="22"/>
+                              </w:rPr>
+                              <w:t>astep</w:t>
+                            </w:r>
+                            <w:proofErr w:type="spellEnd"/>
+                            <w:r>
+                              <w:rPr>
+                                <w:rFonts w:ascii="Consolas" w:hAnsi="Consolas" w:cstheme="majorBidi"/>
+                                <w:sz w:val="22"/>
+                                <w:szCs w:val="22"/>
+                              </w:rPr>
+                              <w:t>": 999,</w:t>
                             </w:r>
                           </w:p>
                           <w:p>
@@ -10719,7 +11489,25 @@
                                 <w:sz w:val="22"/>
                                 <w:szCs w:val="22"/>
                               </w:rPr>
-                              <w:t xml:space="preserve">        "_experiment_id": "9b50c819-db8f-476f-b601-dbe79e871a46",</w:t>
+                              <w:t xml:space="preserve">        "_</w:t>
+                            </w:r>
+                            <w:proofErr w:type="spellStart"/>
+                            <w:r>
+                              <w:rPr>
+                                <w:rFonts w:ascii="Consolas" w:hAnsi="Consolas" w:cstheme="majorBidi"/>
+                                <w:sz w:val="22"/>
+                                <w:szCs w:val="22"/>
+                              </w:rPr>
+                              <w:t>experiment_id</w:t>
+                            </w:r>
+                            <w:proofErr w:type="spellEnd"/>
+                            <w:r>
+                              <w:rPr>
+                                <w:rFonts w:ascii="Consolas" w:hAnsi="Consolas" w:cstheme="majorBidi"/>
+                                <w:sz w:val="22"/>
+                                <w:szCs w:val="22"/>
+                              </w:rPr>
+                              <w:t>": "9b50c819-db8f-476f-b601-dbe79e871a46",</w:t>
                             </w:r>
                           </w:p>
                           <w:p>
@@ -10753,7 +11541,25 @@
                                 <w:sz w:val="22"/>
                                 <w:szCs w:val="22"/>
                               </w:rPr>
-                              <w:t xml:space="preserve">        "integration_time": 280.78,</w:t>
+                              <w:t xml:space="preserve">        "</w:t>
+                            </w:r>
+                            <w:proofErr w:type="spellStart"/>
+                            <w:r>
+                              <w:rPr>
+                                <w:rFonts w:ascii="Consolas" w:hAnsi="Consolas" w:cstheme="majorBidi"/>
+                                <w:sz w:val="22"/>
+                                <w:szCs w:val="22"/>
+                              </w:rPr>
+                              <w:t>integration_time</w:t>
+                            </w:r>
+                            <w:proofErr w:type="spellEnd"/>
+                            <w:r>
+                              <w:rPr>
+                                <w:rFonts w:ascii="Consolas" w:hAnsi="Consolas" w:cstheme="majorBidi"/>
+                                <w:sz w:val="22"/>
+                                <w:szCs w:val="22"/>
+                              </w:rPr>
+                              <w:t>": 280.78,</w:t>
                             </w:r>
                           </w:p>
                           <w:p>
@@ -10804,7 +11610,25 @@
                                 <w:sz w:val="22"/>
                                 <w:szCs w:val="22"/>
                               </w:rPr>
-                              <w:t xml:space="preserve">    "onboard_temperature_K": 294.1085,</w:t>
+                              <w:t xml:space="preserve">    "</w:t>
+                            </w:r>
+                            <w:proofErr w:type="spellStart"/>
+                            <w:r>
+                              <w:rPr>
+                                <w:rFonts w:ascii="Consolas" w:hAnsi="Consolas" w:cstheme="majorBidi"/>
+                                <w:sz w:val="22"/>
+                                <w:szCs w:val="22"/>
+                              </w:rPr>
+                              <w:t>onboard_temperature_K</w:t>
+                            </w:r>
+                            <w:proofErr w:type="spellEnd"/>
+                            <w:r>
+                              <w:rPr>
+                                <w:rFonts w:ascii="Consolas" w:hAnsi="Consolas" w:cstheme="majorBidi"/>
+                                <w:sz w:val="22"/>
+                                <w:szCs w:val="22"/>
+                              </w:rPr>
+                              <w:t>": 294.1085,</w:t>
                             </w:r>
                           </w:p>
                           <w:p>
@@ -10821,7 +11645,25 @@
                                 <w:sz w:val="22"/>
                                 <w:szCs w:val="22"/>
                               </w:rPr>
-                              <w:t xml:space="preserve">    "sd_card_ready": True,</w:t>
+                              <w:t xml:space="preserve">    "</w:t>
+                            </w:r>
+                            <w:proofErr w:type="spellStart"/>
+                            <w:r>
+                              <w:rPr>
+                                <w:rFonts w:ascii="Consolas" w:hAnsi="Consolas" w:cstheme="majorBidi"/>
+                                <w:sz w:val="22"/>
+                                <w:szCs w:val="22"/>
+                              </w:rPr>
+                              <w:t>sd_card_ready</w:t>
+                            </w:r>
+                            <w:proofErr w:type="spellEnd"/>
+                            <w:r>
+                              <w:rPr>
+                                <w:rFonts w:ascii="Consolas" w:hAnsi="Consolas" w:cstheme="majorBidi"/>
+                                <w:sz w:val="22"/>
+                                <w:szCs w:val="22"/>
+                              </w:rPr>
+                              <w:t>": True,</w:t>
                             </w:r>
                           </w:p>
                           <w:p>
@@ -10954,7 +11796,25 @@
                           <w:sz w:val="22"/>
                           <w:szCs w:val="22"/>
                         </w:rPr>
-                        <w:t xml:space="preserve">    "utc_timestamp": "2022-11-4 06:51:16",</w:t>
+                        <w:t xml:space="preserve">    "</w:t>
+                      </w:r>
+                      <w:proofErr w:type="spellStart"/>
+                      <w:r>
+                        <w:rPr>
+                          <w:rFonts w:ascii="Consolas" w:hAnsi="Consolas" w:cstheme="majorBidi"/>
+                          <w:sz w:val="22"/>
+                          <w:szCs w:val="22"/>
+                        </w:rPr>
+                        <w:t>utc_timestamp</w:t>
+                      </w:r>
+                      <w:proofErr w:type="spellEnd"/>
+                      <w:r>
+                        <w:rPr>
+                          <w:rFonts w:ascii="Consolas" w:hAnsi="Consolas" w:cstheme="majorBidi"/>
+                          <w:sz w:val="22"/>
+                          <w:szCs w:val="22"/>
+                        </w:rPr>
+                        <w:t>": "2022-11-4 06:51:16",</w:t>
                       </w:r>
                     </w:p>
                     <w:p>
@@ -11056,7 +11916,25 @@
                           <w:sz w:val="22"/>
                           <w:szCs w:val="22"/>
                         </w:rPr>
-                        <w:t xml:space="preserve">    "_input_message": {</w:t>
+                        <w:t xml:space="preserve">    "_</w:t>
+                      </w:r>
+                      <w:proofErr w:type="spellStart"/>
+                      <w:r>
+                        <w:rPr>
+                          <w:rFonts w:ascii="Consolas" w:hAnsi="Consolas" w:cstheme="majorBidi"/>
+                          <w:sz w:val="22"/>
+                          <w:szCs w:val="22"/>
+                        </w:rPr>
+                        <w:t>input_message</w:t>
+                      </w:r>
+                      <w:proofErr w:type="spellEnd"/>
+                      <w:r>
+                        <w:rPr>
+                          <w:rFonts w:ascii="Consolas" w:hAnsi="Consolas" w:cstheme="majorBidi"/>
+                          <w:sz w:val="22"/>
+                          <w:szCs w:val="22"/>
+                        </w:rPr>
+                        <w:t>": {</w:t>
                       </w:r>
                     </w:p>
                     <w:p>
@@ -11073,7 +11951,25 @@
                           <w:sz w:val="22"/>
                           <w:szCs w:val="22"/>
                         </w:rPr>
-                        <w:t xml:space="preserve">        "_session_id": "542e6e80-9c50-4c41-95a5-832603b96238",</w:t>
+                        <w:t xml:space="preserve">        "_</w:t>
+                      </w:r>
+                      <w:proofErr w:type="spellStart"/>
+                      <w:r>
+                        <w:rPr>
+                          <w:rFonts w:ascii="Consolas" w:hAnsi="Consolas" w:cstheme="majorBidi"/>
+                          <w:sz w:val="22"/>
+                          <w:szCs w:val="22"/>
+                        </w:rPr>
+                        <w:t>session_id</w:t>
+                      </w:r>
+                      <w:proofErr w:type="spellEnd"/>
+                      <w:r>
+                        <w:rPr>
+                          <w:rFonts w:ascii="Consolas" w:hAnsi="Consolas" w:cstheme="majorBidi"/>
+                          <w:sz w:val="22"/>
+                          <w:szCs w:val="22"/>
+                        </w:rPr>
+                        <w:t>": "542e6e80-9c50-4c41-95a5-832603b96238",</w:t>
                       </w:r>
                     </w:p>
                     <w:p>
@@ -11107,7 +12003,25 @@
                           <w:sz w:val="22"/>
                           <w:szCs w:val="22"/>
                         </w:rPr>
-                        <w:t xml:space="preserve">        "atime": 100,</w:t>
+                        <w:t xml:space="preserve">        "</w:t>
+                      </w:r>
+                      <w:proofErr w:type="spellStart"/>
+                      <w:r>
+                        <w:rPr>
+                          <w:rFonts w:ascii="Consolas" w:hAnsi="Consolas" w:cstheme="majorBidi"/>
+                          <w:sz w:val="22"/>
+                          <w:szCs w:val="22"/>
+                        </w:rPr>
+                        <w:t>atime</w:t>
+                      </w:r>
+                      <w:proofErr w:type="spellEnd"/>
+                      <w:r>
+                        <w:rPr>
+                          <w:rFonts w:ascii="Consolas" w:hAnsi="Consolas" w:cstheme="majorBidi"/>
+                          <w:sz w:val="22"/>
+                          <w:szCs w:val="22"/>
+                        </w:rPr>
+                        <w:t>": 100,</w:t>
                       </w:r>
                     </w:p>
                     <w:p>
@@ -11141,7 +12055,25 @@
                           <w:sz w:val="22"/>
                           <w:szCs w:val="22"/>
                         </w:rPr>
-                        <w:t xml:space="preserve">        "astep": 999,</w:t>
+                        <w:t xml:space="preserve">        "</w:t>
+                      </w:r>
+                      <w:proofErr w:type="spellStart"/>
+                      <w:r>
+                        <w:rPr>
+                          <w:rFonts w:ascii="Consolas" w:hAnsi="Consolas" w:cstheme="majorBidi"/>
+                          <w:sz w:val="22"/>
+                          <w:szCs w:val="22"/>
+                        </w:rPr>
+                        <w:t>astep</w:t>
+                      </w:r>
+                      <w:proofErr w:type="spellEnd"/>
+                      <w:r>
+                        <w:rPr>
+                          <w:rFonts w:ascii="Consolas" w:hAnsi="Consolas" w:cstheme="majorBidi"/>
+                          <w:sz w:val="22"/>
+                          <w:szCs w:val="22"/>
+                        </w:rPr>
+                        <w:t>": 999,</w:t>
                       </w:r>
                     </w:p>
                     <w:p>
@@ -11158,7 +12090,25 @@
                           <w:sz w:val="22"/>
                           <w:szCs w:val="22"/>
                         </w:rPr>
-                        <w:t xml:space="preserve">        "_experiment_id": "9b50c819-db8f-476f-b601-dbe79e871a46",</w:t>
+                        <w:t xml:space="preserve">        "_</w:t>
+                      </w:r>
+                      <w:proofErr w:type="spellStart"/>
+                      <w:r>
+                        <w:rPr>
+                          <w:rFonts w:ascii="Consolas" w:hAnsi="Consolas" w:cstheme="majorBidi"/>
+                          <w:sz w:val="22"/>
+                          <w:szCs w:val="22"/>
+                        </w:rPr>
+                        <w:t>experiment_id</w:t>
+                      </w:r>
+                      <w:proofErr w:type="spellEnd"/>
+                      <w:r>
+                        <w:rPr>
+                          <w:rFonts w:ascii="Consolas" w:hAnsi="Consolas" w:cstheme="majorBidi"/>
+                          <w:sz w:val="22"/>
+                          <w:szCs w:val="22"/>
+                        </w:rPr>
+                        <w:t>": "9b50c819-db8f-476f-b601-dbe79e871a46",</w:t>
                       </w:r>
                     </w:p>
                     <w:p>
@@ -11192,7 +12142,25 @@
                           <w:sz w:val="22"/>
                           <w:szCs w:val="22"/>
                         </w:rPr>
-                        <w:t xml:space="preserve">        "integration_time": 280.78,</w:t>
+                        <w:t xml:space="preserve">        "</w:t>
+                      </w:r>
+                      <w:proofErr w:type="spellStart"/>
+                      <w:r>
+                        <w:rPr>
+                          <w:rFonts w:ascii="Consolas" w:hAnsi="Consolas" w:cstheme="majorBidi"/>
+                          <w:sz w:val="22"/>
+                          <w:szCs w:val="22"/>
+                        </w:rPr>
+                        <w:t>integration_time</w:t>
+                      </w:r>
+                      <w:proofErr w:type="spellEnd"/>
+                      <w:r>
+                        <w:rPr>
+                          <w:rFonts w:ascii="Consolas" w:hAnsi="Consolas" w:cstheme="majorBidi"/>
+                          <w:sz w:val="22"/>
+                          <w:szCs w:val="22"/>
+                        </w:rPr>
+                        <w:t>": 280.78,</w:t>
                       </w:r>
                     </w:p>
                     <w:p>
@@ -11243,7 +12211,25 @@
                           <w:sz w:val="22"/>
                           <w:szCs w:val="22"/>
                         </w:rPr>
-                        <w:t xml:space="preserve">    "onboard_temperature_K": 294.1085,</w:t>
+                        <w:t xml:space="preserve">    "</w:t>
+                      </w:r>
+                      <w:proofErr w:type="spellStart"/>
+                      <w:r>
+                        <w:rPr>
+                          <w:rFonts w:ascii="Consolas" w:hAnsi="Consolas" w:cstheme="majorBidi"/>
+                          <w:sz w:val="22"/>
+                          <w:szCs w:val="22"/>
+                        </w:rPr>
+                        <w:t>onboard_temperature_K</w:t>
+                      </w:r>
+                      <w:proofErr w:type="spellEnd"/>
+                      <w:r>
+                        <w:rPr>
+                          <w:rFonts w:ascii="Consolas" w:hAnsi="Consolas" w:cstheme="majorBidi"/>
+                          <w:sz w:val="22"/>
+                          <w:szCs w:val="22"/>
+                        </w:rPr>
+                        <w:t>": 294.1085,</w:t>
                       </w:r>
                     </w:p>
                     <w:p>
@@ -11260,7 +12246,25 @@
                           <w:sz w:val="22"/>
                           <w:szCs w:val="22"/>
                         </w:rPr>
-                        <w:t xml:space="preserve">    "sd_card_ready": True,</w:t>
+                        <w:t xml:space="preserve">    "</w:t>
+                      </w:r>
+                      <w:proofErr w:type="spellStart"/>
+                      <w:r>
+                        <w:rPr>
+                          <w:rFonts w:ascii="Consolas" w:hAnsi="Consolas" w:cstheme="majorBidi"/>
+                          <w:sz w:val="22"/>
+                          <w:szCs w:val="22"/>
+                        </w:rPr>
+                        <w:t>sd_card_ready</w:t>
+                      </w:r>
+                      <w:proofErr w:type="spellEnd"/>
+                      <w:r>
+                        <w:rPr>
+                          <w:rFonts w:ascii="Consolas" w:hAnsi="Consolas" w:cstheme="majorBidi"/>
+                          <w:sz w:val="22"/>
+                          <w:szCs w:val="22"/>
+                        </w:rPr>
+                        <w:t>": True,</w:t>
                       </w:r>
                     </w:p>
                     <w:p>
@@ -11392,14 +12396,14 @@
           <w:sz w:val="22"/>
           <w:szCs w:val="22"/>
         </w:rPr>
-      </w:r>
-      <w:r>
-        <w:rPr>
-          <w:rFonts w:asciiTheme="majorHAnsi" w:hAnsiTheme="majorHAnsi" w:cstheme="majorHAnsi"/>
-          <w:sz w:val="22"/>
-          <w:szCs w:val="22"/>
-        </w:rPr>
         <w:instrText xml:space="preserve"> \* MERGEFORMAT </w:instrText>
+      </w:r>
+      <w:r>
+        <w:rPr>
+          <w:rFonts w:asciiTheme="majorHAnsi" w:hAnsiTheme="majorHAnsi" w:cstheme="majorHAnsi"/>
+          <w:sz w:val="22"/>
+          <w:szCs w:val="22"/>
+        </w:rPr>
       </w:r>
       <w:r>
         <w:rPr>
@@ -11455,7 +12459,31 @@
       </w:fldSimple>
       <w:bookmarkEnd w:id="61"/>
       <w:r>
-        <w:t xml:space="preserve">. Example of data obtained from two experiments. The LED parameters are red (R), green (G), blue (B). The sensor settings are atime, gain, astep (affects integration time and intensity). The measured output values are of the form “ch###” where the </w:t>
+        <w:t xml:space="preserve">. Example of data obtained from two experiments. The LED parameters are red (R), green (G), blue (B). The sensor settings are </w:t>
+      </w:r>
+      <w:proofErr w:type="spellStart"/>
+      <w:r>
+        <w:t>atime</w:t>
+      </w:r>
+      <w:proofErr w:type="spellEnd"/>
+      <w:r>
+        <w:t xml:space="preserve">, gain, </w:t>
+      </w:r>
+      <w:proofErr w:type="spellStart"/>
+      <w:r>
+        <w:t>astep</w:t>
+      </w:r>
+      <w:proofErr w:type="spellEnd"/>
+      <w:r>
+        <w:t xml:space="preserve"> (affects integration time and intensity). The measured output values are of the form “</w:t>
+      </w:r>
+      <w:proofErr w:type="spellStart"/>
+      <w:r>
+        <w:t>ch</w:t>
+      </w:r>
+      <w:proofErr w:type="spellEnd"/>
+      <w:r>
+        <w:t xml:space="preserve">###” where the </w:t>
       </w:r>
       <w:proofErr w:type="gramStart"/>
       <w:r>
@@ -11510,6 +12538,7 @@
                 <w:szCs w:val="14"/>
               </w:rPr>
             </w:pPr>
+            <w:proofErr w:type="spellStart"/>
             <w:r>
               <w:rPr>
                 <w:b/>
@@ -11519,6 +12548,7 @@
               </w:rPr>
               <w:t>utc_timestamp</w:t>
             </w:r>
+            <w:proofErr w:type="spellEnd"/>
           </w:p>
         </w:tc>
         <w:tc>
@@ -11536,6 +12566,7 @@
                 <w:szCs w:val="14"/>
               </w:rPr>
             </w:pPr>
+            <w:proofErr w:type="spellStart"/>
             <w:r>
               <w:rPr>
                 <w:b/>
@@ -11545,6 +12576,7 @@
               </w:rPr>
               <w:t>onboard_temperature_K</w:t>
             </w:r>
+            <w:proofErr w:type="spellEnd"/>
           </w:p>
         </w:tc>
         <w:tc>
@@ -11640,6 +12672,7 @@
                 <w:szCs w:val="14"/>
               </w:rPr>
             </w:pPr>
+            <w:proofErr w:type="spellStart"/>
             <w:r>
               <w:rPr>
                 <w:b/>
@@ -11649,6 +12682,7 @@
               </w:rPr>
               <w:t>atime</w:t>
             </w:r>
+            <w:proofErr w:type="spellEnd"/>
           </w:p>
         </w:tc>
         <w:tc>
@@ -11692,6 +12726,7 @@
                 <w:szCs w:val="14"/>
               </w:rPr>
             </w:pPr>
+            <w:proofErr w:type="spellStart"/>
             <w:r>
               <w:rPr>
                 <w:b/>
@@ -11701,6 +12736,7 @@
               </w:rPr>
               <w:t>astep</w:t>
             </w:r>
+            <w:proofErr w:type="spellEnd"/>
           </w:p>
         </w:tc>
         <w:tc>
@@ -12639,7 +13675,7 @@
       <w:r>
         <w:t xml:space="preserve"> hosted at </w:t>
       </w:r>
-      <w:hyperlink r:id="rId43" w:history="1">
+      <w:hyperlink r:id="rId42" w:history="1">
         <w:r>
           <w:rPr>
             <w:rStyle w:val="Hyperlink"/>
@@ -12650,7 +13686,7 @@
       <w:r>
         <w:t xml:space="preserve"> [</w:t>
       </w:r>
-      <w:hyperlink r:id="rId44" w:history="1">
+      <w:hyperlink r:id="rId43" w:history="1">
         <w:r>
           <w:rPr>
             <w:rStyle w:val="Hyperlink"/>
@@ -12798,7 +13834,7 @@
         </w:rPr>
         <w:t xml:space="preserve">See the </w:t>
       </w:r>
-      <w:hyperlink r:id="rId45" w:history="1">
+      <w:hyperlink r:id="rId44" w:history="1">
         <w:r>
           <w:rPr>
             <w:rStyle w:val="Hyperlink"/>
@@ -12825,7 +13861,7 @@
         </w:rPr>
         <w:t xml:space="preserve"> See the </w:t>
       </w:r>
-      <w:hyperlink r:id="rId46" w:history="1">
+      <w:hyperlink r:id="rId45" w:history="1">
         <w:r>
           <w:rPr>
             <w:rStyle w:val="Hyperlink"/>
@@ -12996,7 +14032,25 @@
           <w:sz w:val="22"/>
           <w:szCs w:val="22"/>
         </w:rPr>
-        <w:t>The hardware configuration and software were designed based on Raspberry Pi’s Pico Wireless (Pico W) microcontroller. Libraries exist for LED control and the AS7341 light sensor in CircuitPython and Arduino. The hardware and configuration and software can be adapted for other microcontrollers.</w:t>
+        <w:t xml:space="preserve">The hardware configuration and software were designed based on Raspberry Pi’s Pico Wireless (Pico W) microcontroller. Libraries exist for LED control and the AS7341 light sensor in </w:t>
+      </w:r>
+      <w:proofErr w:type="spellStart"/>
+      <w:r>
+        <w:rPr>
+          <w:rFonts w:asciiTheme="majorHAnsi" w:hAnsiTheme="majorHAnsi" w:cstheme="majorHAnsi"/>
+          <w:sz w:val="22"/>
+          <w:szCs w:val="22"/>
+        </w:rPr>
+        <w:t>CircuitPython</w:t>
+      </w:r>
+      <w:proofErr w:type="spellEnd"/>
+      <w:r>
+        <w:rPr>
+          <w:rFonts w:asciiTheme="majorHAnsi" w:hAnsiTheme="majorHAnsi" w:cstheme="majorHAnsi"/>
+          <w:sz w:val="22"/>
+          <w:szCs w:val="22"/>
+        </w:rPr>
+        <w:t xml:space="preserve"> and Arduino. The hardware and configuration and software can be adapted for other microcontrollers.</w:t>
       </w:r>
       <w:r>
         <w:rPr>
@@ -13006,7 +14060,7 @@
         </w:rPr>
         <w:t xml:space="preserve"> Contributions at </w:t>
       </w:r>
-      <w:hyperlink r:id="rId47" w:history="1">
+      <w:hyperlink r:id="rId46" w:history="1">
         <w:r>
           <w:rPr>
             <w:rStyle w:val="Hyperlink"/>
@@ -13063,14 +14117,14 @@
           <w:sz w:val="22"/>
           <w:szCs w:val="22"/>
         </w:rPr>
-      </w:r>
-      <w:r>
-        <w:rPr>
-          <w:rFonts w:asciiTheme="majorHAnsi" w:hAnsiTheme="majorHAnsi" w:cstheme="majorHAnsi"/>
-          <w:sz w:val="22"/>
-          <w:szCs w:val="22"/>
-        </w:rPr>
         <w:instrText xml:space="preserve"> \* MERGEFORMAT </w:instrText>
+      </w:r>
+      <w:r>
+        <w:rPr>
+          <w:rFonts w:asciiTheme="majorHAnsi" w:hAnsiTheme="majorHAnsi" w:cstheme="majorHAnsi"/>
+          <w:sz w:val="22"/>
+          <w:szCs w:val="22"/>
+        </w:rPr>
       </w:r>
       <w:r>
         <w:rPr>
@@ -13253,7 +14307,25 @@
           <w:sz w:val="22"/>
           <w:szCs w:val="22"/>
         </w:rPr>
-        <w:t xml:space="preserve">for the microcontroller host code and a Jupyter notebook tutorial (client) </w:t>
+        <w:t xml:space="preserve">for the microcontroller host code and a </w:t>
+      </w:r>
+      <w:proofErr w:type="spellStart"/>
+      <w:r>
+        <w:rPr>
+          <w:rFonts w:asciiTheme="majorHAnsi" w:hAnsiTheme="majorHAnsi" w:cstheme="majorHAnsi"/>
+          <w:sz w:val="22"/>
+          <w:szCs w:val="22"/>
+        </w:rPr>
+        <w:t>Jupyter</w:t>
+      </w:r>
+      <w:proofErr w:type="spellEnd"/>
+      <w:r>
+        <w:rPr>
+          <w:rFonts w:asciiTheme="majorHAnsi" w:hAnsiTheme="majorHAnsi" w:cstheme="majorHAnsi"/>
+          <w:sz w:val="22"/>
+          <w:szCs w:val="22"/>
+        </w:rPr>
+        <w:t xml:space="preserve"> notebook tutorial (client) </w:t>
       </w:r>
       <w:r>
         <w:rPr>
@@ -13263,7 +14335,7 @@
         </w:rPr>
         <w:t xml:space="preserve">can be found at </w:t>
       </w:r>
-      <w:hyperlink r:id="rId48" w:history="1">
+      <w:hyperlink r:id="rId47" w:history="1">
         <w:r>
           <w:rPr>
             <w:rStyle w:val="Hyperlink"/>
@@ -13282,7 +14354,7 @@
         </w:rPr>
         <w:t xml:space="preserve"> [</w:t>
       </w:r>
-      <w:hyperlink r:id="rId49" w:history="1">
+      <w:hyperlink r:id="rId48" w:history="1">
         <w:r>
           <w:rPr>
             <w:rStyle w:val="Hyperlink"/>
@@ -13317,7 +14389,7 @@
         </w:rPr>
         <w:t xml:space="preserve">and </w:t>
       </w:r>
-      <w:hyperlink r:id="rId50" w:history="1">
+      <w:hyperlink r:id="rId49" w:history="1">
         <w:r>
           <w:rPr>
             <w:rStyle w:val="Hyperlink"/>
@@ -13336,7 +14408,7 @@
         </w:rPr>
         <w:t xml:space="preserve"> [</w:t>
       </w:r>
-      <w:hyperlink r:id="rId51" w:history="1">
+      <w:hyperlink r:id="rId50" w:history="1">
         <w:r>
           <w:rPr>
             <w:rStyle w:val="Hyperlink"/>
@@ -13427,7 +14499,7 @@
         </w:rPr>
         <w:t xml:space="preserve">for </w:t>
       </w:r>
-      <w:hyperlink r:id="rId52" w:history="1">
+      <w:hyperlink r:id="rId51" w:history="1">
         <w:r>
           <w:rPr>
             <w:rStyle w:val="Hyperlink"/>
@@ -13446,7 +14518,7 @@
         </w:rPr>
         <w:t xml:space="preserve"> nor </w:t>
       </w:r>
-      <w:hyperlink r:id="rId53" w:anchor="6-advanced-optimization" w:history="1">
+      <w:hyperlink r:id="rId52" w:anchor="6-advanced-optimization" w:history="1">
         <w:r>
           <w:rPr>
             <w:rStyle w:val="Hyperlink"/>
@@ -13482,7 +14554,7 @@
         </w:rPr>
         <w:t xml:space="preserve">The status of this feature is being tracked at </w:t>
       </w:r>
-      <w:hyperlink r:id="rId54" w:history="1">
+      <w:hyperlink r:id="rId53" w:history="1">
         <w:r>
           <w:rPr>
             <w:rStyle w:val="Hyperlink"/>
@@ -13523,7 +14595,43 @@
           <w:sz w:val="22"/>
           <w:szCs w:val="22"/>
         </w:rPr>
-        <w:t xml:space="preserve">communication between the Pico W microcontroller and the client (e.g., Jupyter notebook running locally), a free, private HiveMQ instance can be set up per the instructions in </w:t>
+        <w:t xml:space="preserve">communication between the Pico W microcontroller and the client (e.g., </w:t>
+      </w:r>
+      <w:proofErr w:type="spellStart"/>
+      <w:r>
+        <w:rPr>
+          <w:rFonts w:asciiTheme="majorHAnsi" w:hAnsiTheme="majorHAnsi" w:cstheme="majorHAnsi"/>
+          <w:sz w:val="22"/>
+          <w:szCs w:val="22"/>
+        </w:rPr>
+        <w:t>Jupyter</w:t>
+      </w:r>
+      <w:proofErr w:type="spellEnd"/>
+      <w:r>
+        <w:rPr>
+          <w:rFonts w:asciiTheme="majorHAnsi" w:hAnsiTheme="majorHAnsi" w:cstheme="majorHAnsi"/>
+          <w:sz w:val="22"/>
+          <w:szCs w:val="22"/>
+        </w:rPr>
+        <w:t xml:space="preserve"> notebook running locally), a free, private </w:t>
+      </w:r>
+      <w:proofErr w:type="spellStart"/>
+      <w:r>
+        <w:rPr>
+          <w:rFonts w:asciiTheme="majorHAnsi" w:hAnsiTheme="majorHAnsi" w:cstheme="majorHAnsi"/>
+          <w:sz w:val="22"/>
+          <w:szCs w:val="22"/>
+        </w:rPr>
+        <w:t>HiveMQ</w:t>
+      </w:r>
+      <w:proofErr w:type="spellEnd"/>
+      <w:r>
+        <w:rPr>
+          <w:rFonts w:asciiTheme="majorHAnsi" w:hAnsiTheme="majorHAnsi" w:cstheme="majorHAnsi"/>
+          <w:sz w:val="22"/>
+          <w:szCs w:val="22"/>
+        </w:rPr>
+        <w:t xml:space="preserve"> instance can be set up per the instructions in </w:t>
       </w:r>
       <w:r>
         <w:rPr>
@@ -13547,14 +14655,14 @@
           <w:sz w:val="22"/>
           <w:szCs w:val="22"/>
         </w:rPr>
-      </w:r>
-      <w:r>
-        <w:rPr>
-          <w:rFonts w:asciiTheme="majorHAnsi" w:hAnsiTheme="majorHAnsi" w:cstheme="majorHAnsi"/>
-          <w:sz w:val="22"/>
-          <w:szCs w:val="22"/>
-        </w:rPr>
         <w:instrText xml:space="preserve"> \* MERGEFORMAT </w:instrText>
+      </w:r>
+      <w:r>
+        <w:rPr>
+          <w:rFonts w:asciiTheme="majorHAnsi" w:hAnsiTheme="majorHAnsi" w:cstheme="majorHAnsi"/>
+          <w:sz w:val="22"/>
+          <w:szCs w:val="22"/>
+        </w:rPr>
       </w:r>
       <w:r>
         <w:rPr>
@@ -13629,7 +14737,7 @@
         </w:rPr>
         <w:t xml:space="preserve"> </w:t>
       </w:r>
-      <w:hyperlink r:id="rId55" w:history="1">
+      <w:hyperlink r:id="rId54" w:history="1">
         <w:r>
           <w:rPr>
             <w:rStyle w:val="Hyperlink"/>
@@ -13648,7 +14756,7 @@
         </w:rPr>
         <w:t xml:space="preserve"> and </w:t>
       </w:r>
-      <w:hyperlink r:id="rId56" w:history="1">
+      <w:hyperlink r:id="rId55" w:history="1">
         <w:r>
           <w:rPr>
             <w:rStyle w:val="Hyperlink"/>
@@ -13745,14 +14853,14 @@
           <w:sz w:val="22"/>
           <w:szCs w:val="22"/>
         </w:rPr>
-      </w:r>
-      <w:r>
-        <w:rPr>
-          <w:rFonts w:asciiTheme="majorHAnsi" w:hAnsiTheme="majorHAnsi" w:cstheme="majorHAnsi"/>
-          <w:sz w:val="22"/>
-          <w:szCs w:val="22"/>
-        </w:rPr>
         <w:instrText xml:space="preserve"> \* MERGEFORMAT </w:instrText>
+      </w:r>
+      <w:r>
+        <w:rPr>
+          <w:rFonts w:asciiTheme="majorHAnsi" w:hAnsiTheme="majorHAnsi" w:cstheme="majorHAnsi"/>
+          <w:sz w:val="22"/>
+          <w:szCs w:val="22"/>
+        </w:rPr>
       </w:r>
       <w:r>
         <w:rPr>
@@ -14071,14 +15179,14 @@
           <w:sz w:val="22"/>
           <w:szCs w:val="22"/>
         </w:rPr>
-      </w:r>
-      <w:r>
-        <w:rPr>
-          <w:rFonts w:asciiTheme="majorHAnsi" w:hAnsiTheme="majorHAnsi" w:cstheme="majorHAnsi"/>
-          <w:sz w:val="22"/>
-          <w:szCs w:val="22"/>
-        </w:rPr>
         <w:instrText xml:space="preserve"> \* MERGEFORMAT </w:instrText>
+      </w:r>
+      <w:r>
+        <w:rPr>
+          <w:rFonts w:asciiTheme="majorHAnsi" w:hAnsiTheme="majorHAnsi" w:cstheme="majorHAnsi"/>
+          <w:sz w:val="22"/>
+          <w:szCs w:val="22"/>
+        </w:rPr>
       </w:r>
       <w:r>
         <w:rPr>
@@ -14297,7 +15405,7 @@
         </w:rPr>
         <w:t>ote that Cat#</w:t>
       </w:r>
-      <w:hyperlink r:id="rId57" w:history="1">
+      <w:hyperlink r:id="rId56" w:history="1">
         <w:r>
           <w:rPr>
             <w:rStyle w:val="Hyperlink"/>
@@ -14370,9 +15478,27 @@
           <w:sz w:val="22"/>
           <w:szCs w:val="22"/>
         </w:rPr>
-        <w:t xml:space="preserve"> (DigiKey Cat#</w:t>
-      </w:r>
-      <w:hyperlink r:id="rId58" w:history="1">
+        <w:t xml:space="preserve"> (</w:t>
+      </w:r>
+      <w:proofErr w:type="spellStart"/>
+      <w:r>
+        <w:rPr>
+          <w:rFonts w:asciiTheme="majorHAnsi" w:hAnsiTheme="majorHAnsi" w:cstheme="majorHAnsi"/>
+          <w:sz w:val="22"/>
+          <w:szCs w:val="22"/>
+        </w:rPr>
+        <w:t>DigiKey</w:t>
+      </w:r>
+      <w:proofErr w:type="spellEnd"/>
+      <w:r>
+        <w:rPr>
+          <w:rFonts w:asciiTheme="majorHAnsi" w:hAnsiTheme="majorHAnsi" w:cstheme="majorHAnsi"/>
+          <w:sz w:val="22"/>
+          <w:szCs w:val="22"/>
+        </w:rPr>
+        <w:t xml:space="preserve"> Cat#</w:t>
+      </w:r>
+      <w:hyperlink r:id="rId57" w:history="1">
         <w:r>
           <w:rPr>
             <w:rStyle w:val="Hyperlink"/>
@@ -14421,9 +15547,27 @@
           <w:sz w:val="22"/>
           <w:szCs w:val="22"/>
         </w:rPr>
-        <w:t xml:space="preserve"> For other items that may be out of stock on DigiKey or Adafruit, other vendors may be used (e.g., </w:t>
-      </w:r>
-      <w:hyperlink r:id="rId59" w:history="1">
+        <w:t xml:space="preserve"> For other items that may be out of stock on </w:t>
+      </w:r>
+      <w:proofErr w:type="spellStart"/>
+      <w:r>
+        <w:rPr>
+          <w:rFonts w:asciiTheme="majorHAnsi" w:hAnsiTheme="majorHAnsi" w:cstheme="majorHAnsi"/>
+          <w:sz w:val="22"/>
+          <w:szCs w:val="22"/>
+        </w:rPr>
+        <w:t>DigiKey</w:t>
+      </w:r>
+      <w:proofErr w:type="spellEnd"/>
+      <w:r>
+        <w:rPr>
+          <w:rFonts w:asciiTheme="majorHAnsi" w:hAnsiTheme="majorHAnsi" w:cstheme="majorHAnsi"/>
+          <w:sz w:val="22"/>
+          <w:szCs w:val="22"/>
+        </w:rPr>
+        <w:t xml:space="preserve"> or Adafruit, other vendors may be used (e.g., </w:t>
+      </w:r>
+      <w:hyperlink r:id="rId58" w:history="1">
         <w:r>
           <w:rPr>
             <w:rStyle w:val="Hyperlink"/>
@@ -14431,271 +15575,9 @@
             <w:sz w:val="22"/>
             <w:szCs w:val="22"/>
           </w:rPr>
-          <w:t>AS7341 light sensor from electromaker</w:t>
+          <w:t xml:space="preserve">AS7341 light sensor from </w:t>
         </w:r>
-      </w:hyperlink>
-      <w:r>
-        <w:rPr>
-          <w:rFonts w:asciiTheme="majorHAnsi" w:hAnsiTheme="majorHAnsi" w:cstheme="majorHAnsi"/>
-          <w:sz w:val="22"/>
-          <w:szCs w:val="22"/>
-        </w:rPr>
-        <w:t>). See</w:t>
-      </w:r>
-      <w:r>
-        <w:rPr>
-          <w:rFonts w:asciiTheme="majorHAnsi" w:hAnsiTheme="majorHAnsi" w:cstheme="majorHAnsi"/>
-          <w:sz w:val="22"/>
-          <w:szCs w:val="22"/>
-        </w:rPr>
-        <w:t xml:space="preserve"> </w:t>
-      </w:r>
-      <w:r>
-        <w:rPr>
-          <w:rFonts w:asciiTheme="majorHAnsi" w:hAnsiTheme="majorHAnsi" w:cstheme="majorHAnsi"/>
-          <w:sz w:val="22"/>
-          <w:szCs w:val="22"/>
-        </w:rPr>
-        <w:fldChar w:fldCharType="begin"/>
-      </w:r>
-      <w:r>
-        <w:rPr>
-          <w:rFonts w:asciiTheme="majorHAnsi" w:hAnsiTheme="majorHAnsi" w:cstheme="majorHAnsi"/>
-          <w:sz w:val="22"/>
-          <w:szCs w:val="22"/>
-        </w:rPr>
-        <w:instrText xml:space="preserve"> REF _Ref133239243 \h </w:instrText>
-      </w:r>
-      <w:r>
-        <w:rPr>
-          <w:rFonts w:asciiTheme="majorHAnsi" w:hAnsiTheme="majorHAnsi" w:cstheme="majorHAnsi"/>
-          <w:sz w:val="22"/>
-          <w:szCs w:val="22"/>
-        </w:rPr>
-      </w:r>
-      <w:r>
-        <w:rPr>
-          <w:rFonts w:asciiTheme="majorHAnsi" w:hAnsiTheme="majorHAnsi" w:cstheme="majorHAnsi"/>
-          <w:sz w:val="22"/>
-          <w:szCs w:val="22"/>
-        </w:rPr>
-        <w:instrText xml:space="preserve"> \* MERGEFORMAT </w:instrText>
-      </w:r>
-      <w:r>
-        <w:rPr>
-          <w:rFonts w:asciiTheme="majorHAnsi" w:hAnsiTheme="majorHAnsi" w:cstheme="majorHAnsi"/>
-          <w:sz w:val="22"/>
-          <w:szCs w:val="22"/>
-        </w:rPr>
-        <w:fldChar w:fldCharType="separate"/>
-      </w:r>
-      <w:r>
-        <w:rPr>
-          <w:rFonts w:cstheme="majorHAnsi"/>
-          <w:color w:val="4F81BD" w:themeColor="accent1"/>
-          <w:sz w:val="28"/>
-          <w:szCs w:val="28"/>
-        </w:rPr>
-        <w:t>Order Required Parts</w:t>
-      </w:r>
-      <w:r>
-        <w:rPr>
-          <w:rFonts w:asciiTheme="majorHAnsi" w:hAnsiTheme="majorHAnsi" w:cstheme="majorHAnsi"/>
-          <w:sz w:val="22"/>
-          <w:szCs w:val="22"/>
-        </w:rPr>
-        <w:fldChar w:fldCharType="end"/>
-      </w:r>
-      <w:r>
-        <w:rPr>
-          <w:rFonts w:asciiTheme="majorHAnsi" w:hAnsiTheme="majorHAnsi" w:cstheme="majorHAnsi"/>
-          <w:sz w:val="22"/>
-          <w:szCs w:val="22"/>
-        </w:rPr>
-        <w:t>.</w:t>
-      </w:r>
-    </w:p>
-    <w:p>
-      <w:pPr>
-        <w:rPr>
-          <w:rFonts w:asciiTheme="majorHAnsi" w:hAnsiTheme="majorHAnsi" w:cstheme="majorHAnsi"/>
-          <w:iCs/>
-          <w:color w:val="4F81BD" w:themeColor="accent1"/>
-          <w:sz w:val="32"/>
-          <w:szCs w:val="32"/>
-        </w:rPr>
-      </w:pPr>
-    </w:p>
-    <w:p>
-      <w:pPr>
-        <w:pStyle w:val="Heading2"/>
-        <w:spacing w:before="0"/>
-        <w:rPr>
-          <w:sz w:val="28"/>
-          <w:szCs w:val="28"/>
-        </w:rPr>
-      </w:pPr>
-      <w:bookmarkStart w:id="69" w:name="_Ref128820876"/>
-      <w:r>
-        <w:rPr>
-          <w:color w:val="4F81BD" w:themeColor="accent1"/>
-          <w:sz w:val="28"/>
-          <w:szCs w:val="28"/>
-        </w:rPr>
-        <w:t xml:space="preserve">Problem </w:t>
-      </w:r>
-      <w:r>
-        <w:rPr>
-          <w:color w:val="4F81BD" w:themeColor="accent1"/>
-          <w:sz w:val="28"/>
-          <w:szCs w:val="28"/>
-        </w:rPr>
-        <w:t>5</w:t>
-      </w:r>
-      <w:r>
-        <w:rPr>
-          <w:color w:val="4F81BD" w:themeColor="accent1"/>
-          <w:sz w:val="28"/>
-          <w:szCs w:val="28"/>
-        </w:rPr>
-        <w:t>:</w:t>
-      </w:r>
-      <w:bookmarkEnd w:id="69"/>
-    </w:p>
-    <w:p>
-      <w:pPr>
-        <w:rPr>
-          <w:rFonts w:asciiTheme="majorHAnsi" w:hAnsiTheme="majorHAnsi" w:cstheme="majorHAnsi"/>
-          <w:sz w:val="22"/>
-          <w:szCs w:val="22"/>
-        </w:rPr>
-      </w:pPr>
-      <w:r>
-        <w:rPr>
-          <w:rFonts w:asciiTheme="majorHAnsi" w:hAnsiTheme="majorHAnsi" w:cstheme="majorHAnsi"/>
-          <w:sz w:val="22"/>
-          <w:szCs w:val="22"/>
-        </w:rPr>
-        <w:t>The sculpting wire doesn’t fit through the mounting holes.</w:t>
-      </w:r>
-    </w:p>
-    <w:p>
-      <w:pPr>
-        <w:rPr>
-          <w:rFonts w:asciiTheme="majorHAnsi" w:hAnsiTheme="majorHAnsi" w:cstheme="majorHAnsi"/>
-          <w:sz w:val="22"/>
-          <w:szCs w:val="22"/>
-        </w:rPr>
-      </w:pPr>
-    </w:p>
-    <w:p>
-      <w:pPr>
-        <w:pStyle w:val="Heading2"/>
-        <w:spacing w:before="0"/>
-        <w:rPr>
-          <w:color w:val="4F81BD" w:themeColor="accent1"/>
-          <w:sz w:val="28"/>
-          <w:szCs w:val="28"/>
-        </w:rPr>
-      </w:pPr>
-      <w:r>
-        <w:rPr>
-          <w:color w:val="4F81BD" w:themeColor="accent1"/>
-          <w:sz w:val="28"/>
-          <w:szCs w:val="28"/>
-        </w:rPr>
-        <w:t xml:space="preserve">Potential solution: </w:t>
-      </w:r>
-    </w:p>
-    <w:p>
-      <w:pPr>
-        <w:rPr>
-          <w:rFonts w:asciiTheme="majorHAnsi" w:hAnsiTheme="majorHAnsi" w:cstheme="majorHAnsi"/>
-          <w:sz w:val="22"/>
-          <w:szCs w:val="22"/>
-        </w:rPr>
-      </w:pPr>
-      <w:r>
-        <w:rPr>
-          <w:rFonts w:asciiTheme="majorHAnsi" w:hAnsiTheme="majorHAnsi" w:cstheme="majorHAnsi"/>
-          <w:sz w:val="22"/>
-          <w:szCs w:val="22"/>
-        </w:rPr>
-        <w:t xml:space="preserve">Ensure that the </w:t>
-      </w:r>
-      <w:r>
-        <w:rPr>
-          <w:rFonts w:asciiTheme="majorHAnsi" w:hAnsiTheme="majorHAnsi" w:cstheme="majorHAnsi"/>
-          <w:sz w:val="22"/>
-          <w:szCs w:val="22"/>
-        </w:rPr>
-        <w:t xml:space="preserve">outer diameter of the </w:t>
-      </w:r>
-      <w:r>
-        <w:rPr>
-          <w:rFonts w:asciiTheme="majorHAnsi" w:hAnsiTheme="majorHAnsi" w:cstheme="majorHAnsi"/>
-          <w:sz w:val="22"/>
-          <w:szCs w:val="22"/>
-        </w:rPr>
-        <w:t xml:space="preserve">sculpting wire is </w:t>
-      </w:r>
-      <w:r>
-        <w:rPr>
-          <w:rFonts w:asciiTheme="majorHAnsi" w:hAnsiTheme="majorHAnsi" w:cstheme="majorHAnsi"/>
-          <w:sz w:val="22"/>
-          <w:szCs w:val="22"/>
-        </w:rPr>
-        <w:t>14 AWG or higher (i.e., 1.628 mm or thinner). Enameled wire (often advertised as sculpting wire) has a very thin coating</w:t>
-      </w:r>
-      <w:r>
-        <w:rPr>
-          <w:rFonts w:asciiTheme="majorHAnsi" w:hAnsiTheme="majorHAnsi" w:cstheme="majorHAnsi"/>
-          <w:sz w:val="22"/>
-          <w:szCs w:val="22"/>
-        </w:rPr>
-        <w:t>,</w:t>
-      </w:r>
-      <w:r>
-        <w:rPr>
-          <w:rFonts w:asciiTheme="majorHAnsi" w:hAnsiTheme="majorHAnsi" w:cstheme="majorHAnsi"/>
-          <w:sz w:val="22"/>
-          <w:szCs w:val="22"/>
-        </w:rPr>
-        <w:t xml:space="preserve"> whereas electrical wiring typically has a non-negligible insulation thickness.</w:t>
-      </w:r>
-      <w:r>
-        <w:rPr>
-          <w:rFonts w:asciiTheme="majorHAnsi" w:hAnsiTheme="majorHAnsi" w:cstheme="majorHAnsi"/>
-          <w:sz w:val="22"/>
-          <w:szCs w:val="22"/>
-        </w:rPr>
-        <w:t xml:space="preserve"> Optionally</w:t>
-      </w:r>
-      <w:r>
-        <w:rPr>
-          <w:rFonts w:asciiTheme="majorHAnsi" w:hAnsiTheme="majorHAnsi" w:cstheme="majorHAnsi"/>
-          <w:sz w:val="22"/>
-          <w:szCs w:val="22"/>
-        </w:rPr>
-        <w:t xml:space="preserve">, for a more modular setup, </w:t>
-      </w:r>
-      <w:r>
-        <w:rPr>
-          <w:rFonts w:asciiTheme="majorHAnsi" w:hAnsiTheme="majorHAnsi" w:cstheme="majorHAnsi"/>
-          <w:sz w:val="22"/>
-          <w:szCs w:val="22"/>
-        </w:rPr>
-        <w:t xml:space="preserve">a single </w:t>
-      </w:r>
-      <w:r>
-        <w:rPr>
-          <w:rFonts w:asciiTheme="majorHAnsi" w:hAnsiTheme="majorHAnsi" w:cstheme="majorHAnsi"/>
-          <w:sz w:val="22"/>
-          <w:szCs w:val="22"/>
-        </w:rPr>
-        <w:t>M2.5 binding post (</w:t>
-      </w:r>
-      <w:hyperlink r:id="rId60" w:history="1">
+        <w:proofErr w:type="spellStart"/>
         <w:r>
           <w:rPr>
             <w:rStyle w:val="Hyperlink"/>
@@ -14703,8 +15585,9 @@
             <w:sz w:val="22"/>
             <w:szCs w:val="22"/>
           </w:rPr>
-          <w:t>Digikey Cat#36-8737-ND</w:t>
+          <w:t>electromaker</w:t>
         </w:r>
+        <w:proofErr w:type="spellEnd"/>
       </w:hyperlink>
       <w:r>
         <w:rPr>
@@ -14712,47 +15595,15 @@
           <w:sz w:val="22"/>
           <w:szCs w:val="22"/>
         </w:rPr>
-        <w:t xml:space="preserve">) </w:t>
-      </w:r>
-      <w:r>
-        <w:rPr>
-          <w:rFonts w:asciiTheme="majorHAnsi" w:hAnsiTheme="majorHAnsi" w:cstheme="majorHAnsi"/>
-          <w:sz w:val="22"/>
-          <w:szCs w:val="22"/>
-        </w:rPr>
-        <w:t xml:space="preserve">can be used to </w:t>
-      </w:r>
-      <w:r>
-        <w:rPr>
-          <w:rFonts w:asciiTheme="majorHAnsi" w:hAnsiTheme="majorHAnsi" w:cstheme="majorHAnsi"/>
-          <w:sz w:val="22"/>
-          <w:szCs w:val="22"/>
-        </w:rPr>
-        <w:t xml:space="preserve">clamp the </w:t>
-      </w:r>
-      <w:r>
-        <w:rPr>
-          <w:rFonts w:asciiTheme="majorHAnsi" w:hAnsiTheme="majorHAnsi" w:cstheme="majorHAnsi"/>
-          <w:sz w:val="22"/>
-          <w:szCs w:val="22"/>
-        </w:rPr>
-        <w:t>wire via a single mounting hole instead of looping the wire through each of the mounting holes.</w:t>
-      </w:r>
-      <w:r>
-        <w:rPr>
-          <w:rFonts w:asciiTheme="majorHAnsi" w:hAnsiTheme="majorHAnsi" w:cstheme="majorHAnsi"/>
-          <w:sz w:val="22"/>
-          <w:szCs w:val="22"/>
-        </w:rPr>
-        <w:t xml:space="preserve"> See </w:t>
-      </w:r>
-      <w:r>
-        <w:rPr>
-          <w:rFonts w:asciiTheme="majorHAnsi" w:hAnsiTheme="majorHAnsi" w:cstheme="majorHAnsi"/>
-          <w:sz w:val="22"/>
-          <w:szCs w:val="22"/>
-        </w:rPr>
-        <w:t xml:space="preserve">steps </w:t>
+        <w:t>). See</w:t>
+      </w:r>
+      <w:r>
+        <w:rPr>
+          <w:rFonts w:asciiTheme="majorHAnsi" w:hAnsiTheme="majorHAnsi" w:cstheme="majorHAnsi"/>
+          <w:sz w:val="22"/>
+          <w:szCs w:val="22"/>
+        </w:rPr>
+        <w:t xml:space="preserve"> </w:t>
       </w:r>
       <w:r>
         <w:rPr>
@@ -14776,14 +15627,14 @@
           <w:sz w:val="22"/>
           <w:szCs w:val="22"/>
         </w:rPr>
-      </w:r>
-      <w:r>
-        <w:rPr>
-          <w:rFonts w:asciiTheme="majorHAnsi" w:hAnsiTheme="majorHAnsi" w:cstheme="majorHAnsi"/>
-          <w:sz w:val="22"/>
-          <w:szCs w:val="22"/>
-        </w:rPr>
         <w:instrText xml:space="preserve"> \* MERGEFORMAT </w:instrText>
+      </w:r>
+      <w:r>
+        <w:rPr>
+          <w:rFonts w:asciiTheme="majorHAnsi" w:hAnsiTheme="majorHAnsi" w:cstheme="majorHAnsi"/>
+          <w:sz w:val="22"/>
+          <w:szCs w:val="22"/>
+        </w:rPr>
       </w:r>
       <w:r>
         <w:rPr>
@@ -14816,77 +15667,6 @@
           <w:sz w:val="22"/>
           <w:szCs w:val="22"/>
         </w:rPr>
-        <w:t xml:space="preserve"> and </w:t>
-      </w:r>
-      <w:r>
-        <w:rPr>
-          <w:rFonts w:asciiTheme="majorHAnsi" w:hAnsiTheme="majorHAnsi" w:cstheme="majorHAnsi"/>
-          <w:sz w:val="22"/>
-          <w:szCs w:val="22"/>
-        </w:rPr>
-        <w:t xml:space="preserve">step </w:t>
-      </w:r>
-      <w:r>
-        <w:rPr>
-          <w:rFonts w:asciiTheme="majorHAnsi" w:hAnsiTheme="majorHAnsi" w:cstheme="majorHAnsi"/>
-          <w:sz w:val="22"/>
-          <w:szCs w:val="22"/>
-        </w:rPr>
-        <w:fldChar w:fldCharType="begin"/>
-      </w:r>
-      <w:r>
-        <w:rPr>
-          <w:rFonts w:asciiTheme="majorHAnsi" w:hAnsiTheme="majorHAnsi" w:cstheme="majorHAnsi"/>
-          <w:sz w:val="22"/>
-          <w:szCs w:val="22"/>
-        </w:rPr>
-        <w:instrText xml:space="preserve"> REF _Ref133092187 \w \h </w:instrText>
-      </w:r>
-      <w:r>
-        <w:rPr>
-          <w:rFonts w:asciiTheme="majorHAnsi" w:hAnsiTheme="majorHAnsi" w:cstheme="majorHAnsi"/>
-          <w:sz w:val="22"/>
-          <w:szCs w:val="22"/>
-        </w:rPr>
-      </w:r>
-      <w:r>
-        <w:rPr>
-          <w:rFonts w:asciiTheme="majorHAnsi" w:hAnsiTheme="majorHAnsi" w:cstheme="majorHAnsi"/>
-          <w:sz w:val="22"/>
-          <w:szCs w:val="22"/>
-        </w:rPr>
-        <w:instrText xml:space="preserve"> \* MERGEFORMAT </w:instrText>
-      </w:r>
-      <w:r>
-        <w:rPr>
-          <w:rFonts w:asciiTheme="majorHAnsi" w:hAnsiTheme="majorHAnsi" w:cstheme="majorHAnsi"/>
-          <w:sz w:val="22"/>
-          <w:szCs w:val="22"/>
-        </w:rPr>
-        <w:fldChar w:fldCharType="separate"/>
-      </w:r>
-      <w:r>
-        <w:rPr>
-          <w:rFonts w:asciiTheme="majorHAnsi" w:hAnsiTheme="majorHAnsi" w:cstheme="majorHAnsi"/>
-          <w:sz w:val="22"/>
-          <w:szCs w:val="22"/>
-        </w:rPr>
-        <w:t>3</w:t>
-      </w:r>
-      <w:r>
-        <w:rPr>
-          <w:rFonts w:asciiTheme="majorHAnsi" w:hAnsiTheme="majorHAnsi" w:cstheme="majorHAnsi"/>
-          <w:sz w:val="22"/>
-          <w:szCs w:val="22"/>
-        </w:rPr>
-        <w:fldChar w:fldCharType="end"/>
-      </w:r>
-      <w:r>
-        <w:rPr>
-          <w:rFonts w:asciiTheme="majorHAnsi" w:hAnsiTheme="majorHAnsi" w:cstheme="majorHAnsi"/>
-          <w:sz w:val="22"/>
-          <w:szCs w:val="22"/>
-        </w:rPr>
         <w:t>.</w:t>
       </w:r>
     </w:p>
@@ -14894,8 +15674,10 @@
       <w:pPr>
         <w:rPr>
           <w:rFonts w:asciiTheme="majorHAnsi" w:hAnsiTheme="majorHAnsi" w:cstheme="majorHAnsi"/>
-          <w:sz w:val="22"/>
-          <w:szCs w:val="22"/>
+          <w:iCs/>
+          <w:color w:val="4F81BD" w:themeColor="accent1"/>
+          <w:sz w:val="32"/>
+          <w:szCs w:val="32"/>
         </w:rPr>
       </w:pPr>
     </w:p>
@@ -14908,57 +15690,75 @@
           <w:szCs w:val="28"/>
         </w:rPr>
       </w:pPr>
+      <w:bookmarkStart w:id="69" w:name="_Ref128820876"/>
       <w:r>
         <w:rPr>
           <w:color w:val="4F81BD" w:themeColor="accent1"/>
           <w:sz w:val="28"/>
           <w:szCs w:val="28"/>
         </w:rPr>
-        <w:t>Problem 6:</w:t>
-      </w:r>
-    </w:p>
-    <w:p>
-      <w:pPr>
-        <w:rPr>
-          <w:rFonts w:asciiTheme="majorHAnsi" w:hAnsiTheme="majorHAnsi" w:cstheme="majorHAnsi"/>
-          <w:sz w:val="22"/>
-          <w:szCs w:val="22"/>
-        </w:rPr>
-      </w:pPr>
-      <w:r>
-        <w:rPr>
-          <w:rFonts w:asciiTheme="majorHAnsi" w:hAnsiTheme="majorHAnsi" w:cstheme="majorHAnsi"/>
-          <w:sz w:val="22"/>
-          <w:szCs w:val="22"/>
-        </w:rPr>
-        <w:t>My SD card isn’t being recognized.</w:t>
-      </w:r>
-    </w:p>
-    <w:p>
-      <w:pPr>
-        <w:rPr>
-          <w:rFonts w:asciiTheme="majorHAnsi" w:hAnsiTheme="majorHAnsi" w:cstheme="majorHAnsi"/>
-          <w:sz w:val="22"/>
-          <w:szCs w:val="22"/>
-        </w:rPr>
-      </w:pPr>
-    </w:p>
-    <w:p>
-      <w:pPr>
-        <w:pStyle w:val="Heading2"/>
-        <w:spacing w:before="0"/>
+        <w:t xml:space="preserve">Problem </w:t>
+      </w:r>
+      <w:r>
         <w:rPr>
           <w:color w:val="4F81BD" w:themeColor="accent1"/>
           <w:sz w:val="28"/>
           <w:szCs w:val="28"/>
         </w:rPr>
-      </w:pPr>
+        <w:t>5</w:t>
+      </w:r>
       <w:r>
         <w:rPr>
           <w:color w:val="4F81BD" w:themeColor="accent1"/>
           <w:sz w:val="28"/>
           <w:szCs w:val="28"/>
         </w:rPr>
+        <w:t>:</w:t>
+      </w:r>
+      <w:bookmarkEnd w:id="69"/>
+    </w:p>
+    <w:p>
+      <w:pPr>
+        <w:rPr>
+          <w:rFonts w:asciiTheme="majorHAnsi" w:hAnsiTheme="majorHAnsi" w:cstheme="majorHAnsi"/>
+          <w:sz w:val="22"/>
+          <w:szCs w:val="22"/>
+        </w:rPr>
+      </w:pPr>
+      <w:r>
+        <w:rPr>
+          <w:rFonts w:asciiTheme="majorHAnsi" w:hAnsiTheme="majorHAnsi" w:cstheme="majorHAnsi"/>
+          <w:sz w:val="22"/>
+          <w:szCs w:val="22"/>
+        </w:rPr>
+        <w:t>The sculpting wire doesn’t fit through the mounting holes.</w:t>
+      </w:r>
+    </w:p>
+    <w:p>
+      <w:pPr>
+        <w:rPr>
+          <w:rFonts w:asciiTheme="majorHAnsi" w:hAnsiTheme="majorHAnsi" w:cstheme="majorHAnsi"/>
+          <w:sz w:val="22"/>
+          <w:szCs w:val="22"/>
+        </w:rPr>
+      </w:pPr>
+    </w:p>
+    <w:p>
+      <w:pPr>
+        <w:pStyle w:val="Heading2"/>
+        <w:spacing w:before="0"/>
+        <w:rPr>
+          <w:color w:val="4F81BD" w:themeColor="accent1"/>
+          <w:sz w:val="28"/>
+          <w:szCs w:val="28"/>
+        </w:rPr>
+      </w:pPr>
+      <w:r>
+        <w:rPr>
+          <w:color w:val="4F81BD" w:themeColor="accent1"/>
+          <w:sz w:val="28"/>
+          <w:szCs w:val="28"/>
+        </w:rPr>
         <w:t xml:space="preserve">Potential solution: </w:t>
       </w:r>
     </w:p>
@@ -14976,6 +15776,388 @@
           <w:sz w:val="22"/>
           <w:szCs w:val="22"/>
         </w:rPr>
+        <w:t xml:space="preserve">Ensure that the </w:t>
+      </w:r>
+      <w:r>
+        <w:rPr>
+          <w:rFonts w:asciiTheme="majorHAnsi" w:hAnsiTheme="majorHAnsi" w:cstheme="majorHAnsi"/>
+          <w:sz w:val="22"/>
+          <w:szCs w:val="22"/>
+        </w:rPr>
+        <w:t xml:space="preserve">outer diameter of the </w:t>
+      </w:r>
+      <w:r>
+        <w:rPr>
+          <w:rFonts w:asciiTheme="majorHAnsi" w:hAnsiTheme="majorHAnsi" w:cstheme="majorHAnsi"/>
+          <w:sz w:val="22"/>
+          <w:szCs w:val="22"/>
+        </w:rPr>
+        <w:t xml:space="preserve">sculpting wire is </w:t>
+      </w:r>
+      <w:r>
+        <w:rPr>
+          <w:rFonts w:asciiTheme="majorHAnsi" w:hAnsiTheme="majorHAnsi" w:cstheme="majorHAnsi"/>
+          <w:sz w:val="22"/>
+          <w:szCs w:val="22"/>
+        </w:rPr>
+        <w:t>14 AWG or higher (i.e., 1.628 mm or thinner). Enameled wire (often advertised as sculpting wire) has a very thin coating</w:t>
+      </w:r>
+      <w:r>
+        <w:rPr>
+          <w:rFonts w:asciiTheme="majorHAnsi" w:hAnsiTheme="majorHAnsi" w:cstheme="majorHAnsi"/>
+          <w:sz w:val="22"/>
+          <w:szCs w:val="22"/>
+        </w:rPr>
+        <w:t>,</w:t>
+      </w:r>
+      <w:r>
+        <w:rPr>
+          <w:rFonts w:asciiTheme="majorHAnsi" w:hAnsiTheme="majorHAnsi" w:cstheme="majorHAnsi"/>
+          <w:sz w:val="22"/>
+          <w:szCs w:val="22"/>
+        </w:rPr>
+        <w:t xml:space="preserve"> whereas electrical wiring typically has a non-negligible insulation thickness.</w:t>
+      </w:r>
+      <w:r>
+        <w:rPr>
+          <w:rFonts w:asciiTheme="majorHAnsi" w:hAnsiTheme="majorHAnsi" w:cstheme="majorHAnsi"/>
+          <w:sz w:val="22"/>
+          <w:szCs w:val="22"/>
+        </w:rPr>
+        <w:t xml:space="preserve"> Optionally</w:t>
+      </w:r>
+      <w:r>
+        <w:rPr>
+          <w:rFonts w:asciiTheme="majorHAnsi" w:hAnsiTheme="majorHAnsi" w:cstheme="majorHAnsi"/>
+          <w:sz w:val="22"/>
+          <w:szCs w:val="22"/>
+        </w:rPr>
+        <w:t xml:space="preserve">, for a more modular setup, </w:t>
+      </w:r>
+      <w:r>
+        <w:rPr>
+          <w:rFonts w:asciiTheme="majorHAnsi" w:hAnsiTheme="majorHAnsi" w:cstheme="majorHAnsi"/>
+          <w:sz w:val="22"/>
+          <w:szCs w:val="22"/>
+        </w:rPr>
+        <w:t xml:space="preserve">a single </w:t>
+      </w:r>
+      <w:r>
+        <w:rPr>
+          <w:rFonts w:asciiTheme="majorHAnsi" w:hAnsiTheme="majorHAnsi" w:cstheme="majorHAnsi"/>
+          <w:sz w:val="22"/>
+          <w:szCs w:val="22"/>
+        </w:rPr>
+        <w:t>M2.5 binding post (</w:t>
+      </w:r>
+      <w:proofErr w:type="spellStart"/>
+      <w:r>
+        <w:fldChar w:fldCharType="begin"/>
+      </w:r>
+      <w:r>
+        <w:instrText>HYPERLINK "https://www.digikey.com/en/products/detail/keystone-electronics/8737/2170367"</w:instrText>
+      </w:r>
+      <w:r>
+        <w:fldChar w:fldCharType="separate"/>
+      </w:r>
+      <w:r>
+        <w:rPr>
+          <w:rStyle w:val="Hyperlink"/>
+          <w:rFonts w:asciiTheme="majorHAnsi" w:hAnsiTheme="majorHAnsi" w:cstheme="majorHAnsi"/>
+          <w:sz w:val="22"/>
+          <w:szCs w:val="22"/>
+        </w:rPr>
+        <w:t>Digikey</w:t>
+      </w:r>
+      <w:proofErr w:type="spellEnd"/>
+      <w:r>
+        <w:rPr>
+          <w:rStyle w:val="Hyperlink"/>
+          <w:rFonts w:asciiTheme="majorHAnsi" w:hAnsiTheme="majorHAnsi" w:cstheme="majorHAnsi"/>
+          <w:sz w:val="22"/>
+          <w:szCs w:val="22"/>
+        </w:rPr>
+        <w:t xml:space="preserve"> Cat#36-8737-ND</w:t>
+      </w:r>
+      <w:r>
+        <w:rPr>
+          <w:rStyle w:val="Hyperlink"/>
+          <w:rFonts w:asciiTheme="majorHAnsi" w:hAnsiTheme="majorHAnsi" w:cstheme="majorHAnsi"/>
+          <w:sz w:val="22"/>
+          <w:szCs w:val="22"/>
+        </w:rPr>
+        <w:fldChar w:fldCharType="end"/>
+      </w:r>
+      <w:r>
+        <w:rPr>
+          <w:rFonts w:asciiTheme="majorHAnsi" w:hAnsiTheme="majorHAnsi" w:cstheme="majorHAnsi"/>
+          <w:sz w:val="22"/>
+          <w:szCs w:val="22"/>
+        </w:rPr>
+        <w:t xml:space="preserve">) </w:t>
+      </w:r>
+      <w:r>
+        <w:rPr>
+          <w:rFonts w:asciiTheme="majorHAnsi" w:hAnsiTheme="majorHAnsi" w:cstheme="majorHAnsi"/>
+          <w:sz w:val="22"/>
+          <w:szCs w:val="22"/>
+        </w:rPr>
+        <w:t xml:space="preserve">can be used to </w:t>
+      </w:r>
+      <w:r>
+        <w:rPr>
+          <w:rFonts w:asciiTheme="majorHAnsi" w:hAnsiTheme="majorHAnsi" w:cstheme="majorHAnsi"/>
+          <w:sz w:val="22"/>
+          <w:szCs w:val="22"/>
+        </w:rPr>
+        <w:t xml:space="preserve">clamp the </w:t>
+      </w:r>
+      <w:r>
+        <w:rPr>
+          <w:rFonts w:asciiTheme="majorHAnsi" w:hAnsiTheme="majorHAnsi" w:cstheme="majorHAnsi"/>
+          <w:sz w:val="22"/>
+          <w:szCs w:val="22"/>
+        </w:rPr>
+        <w:t>wire via a single mounting hole instead of looping the wire through each of the mounting holes.</w:t>
+      </w:r>
+      <w:r>
+        <w:rPr>
+          <w:rFonts w:asciiTheme="majorHAnsi" w:hAnsiTheme="majorHAnsi" w:cstheme="majorHAnsi"/>
+          <w:sz w:val="22"/>
+          <w:szCs w:val="22"/>
+        </w:rPr>
+        <w:t xml:space="preserve"> See </w:t>
+      </w:r>
+      <w:r>
+        <w:rPr>
+          <w:rFonts w:asciiTheme="majorHAnsi" w:hAnsiTheme="majorHAnsi" w:cstheme="majorHAnsi"/>
+          <w:sz w:val="22"/>
+          <w:szCs w:val="22"/>
+        </w:rPr>
+        <w:t xml:space="preserve">steps </w:t>
+      </w:r>
+      <w:r>
+        <w:rPr>
+          <w:rFonts w:asciiTheme="majorHAnsi" w:hAnsiTheme="majorHAnsi" w:cstheme="majorHAnsi"/>
+          <w:sz w:val="22"/>
+          <w:szCs w:val="22"/>
+        </w:rPr>
+        <w:fldChar w:fldCharType="begin"/>
+      </w:r>
+      <w:r>
+        <w:rPr>
+          <w:rFonts w:asciiTheme="majorHAnsi" w:hAnsiTheme="majorHAnsi" w:cstheme="majorHAnsi"/>
+          <w:sz w:val="22"/>
+          <w:szCs w:val="22"/>
+        </w:rPr>
+        <w:instrText xml:space="preserve"> REF _Ref133239243 \h </w:instrText>
+      </w:r>
+      <w:r>
+        <w:rPr>
+          <w:rFonts w:asciiTheme="majorHAnsi" w:hAnsiTheme="majorHAnsi" w:cstheme="majorHAnsi"/>
+          <w:sz w:val="22"/>
+          <w:szCs w:val="22"/>
+        </w:rPr>
+        <w:instrText xml:space="preserve"> \* MERGEFORMAT </w:instrText>
+      </w:r>
+      <w:r>
+        <w:rPr>
+          <w:rFonts w:asciiTheme="majorHAnsi" w:hAnsiTheme="majorHAnsi" w:cstheme="majorHAnsi"/>
+          <w:sz w:val="22"/>
+          <w:szCs w:val="22"/>
+        </w:rPr>
+      </w:r>
+      <w:r>
+        <w:rPr>
+          <w:rFonts w:asciiTheme="majorHAnsi" w:hAnsiTheme="majorHAnsi" w:cstheme="majorHAnsi"/>
+          <w:sz w:val="22"/>
+          <w:szCs w:val="22"/>
+        </w:rPr>
+        <w:fldChar w:fldCharType="separate"/>
+      </w:r>
+      <w:r>
+        <w:rPr>
+          <w:rFonts w:cstheme="majorHAnsi"/>
+          <w:color w:val="4F81BD" w:themeColor="accent1"/>
+          <w:sz w:val="28"/>
+          <w:szCs w:val="28"/>
+        </w:rPr>
+        <w:t>Order Required Parts</w:t>
+      </w:r>
+      <w:r>
+        <w:rPr>
+          <w:rFonts w:asciiTheme="majorHAnsi" w:hAnsiTheme="majorHAnsi" w:cstheme="majorHAnsi"/>
+          <w:sz w:val="22"/>
+          <w:szCs w:val="22"/>
+        </w:rPr>
+        <w:fldChar w:fldCharType="end"/>
+      </w:r>
+      <w:r>
+        <w:rPr>
+          <w:rFonts w:asciiTheme="majorHAnsi" w:hAnsiTheme="majorHAnsi" w:cstheme="majorHAnsi"/>
+          <w:sz w:val="22"/>
+          <w:szCs w:val="22"/>
+        </w:rPr>
+        <w:t xml:space="preserve"> and </w:t>
+      </w:r>
+      <w:r>
+        <w:rPr>
+          <w:rFonts w:asciiTheme="majorHAnsi" w:hAnsiTheme="majorHAnsi" w:cstheme="majorHAnsi"/>
+          <w:sz w:val="22"/>
+          <w:szCs w:val="22"/>
+        </w:rPr>
+        <w:t xml:space="preserve">step </w:t>
+      </w:r>
+      <w:r>
+        <w:rPr>
+          <w:rFonts w:asciiTheme="majorHAnsi" w:hAnsiTheme="majorHAnsi" w:cstheme="majorHAnsi"/>
+          <w:sz w:val="22"/>
+          <w:szCs w:val="22"/>
+        </w:rPr>
+        <w:fldChar w:fldCharType="begin"/>
+      </w:r>
+      <w:r>
+        <w:rPr>
+          <w:rFonts w:asciiTheme="majorHAnsi" w:hAnsiTheme="majorHAnsi" w:cstheme="majorHAnsi"/>
+          <w:sz w:val="22"/>
+          <w:szCs w:val="22"/>
+        </w:rPr>
+        <w:instrText xml:space="preserve"> REF _Ref133092187 \w \h </w:instrText>
+      </w:r>
+      <w:r>
+        <w:rPr>
+          <w:rFonts w:asciiTheme="majorHAnsi" w:hAnsiTheme="majorHAnsi" w:cstheme="majorHAnsi"/>
+          <w:sz w:val="22"/>
+          <w:szCs w:val="22"/>
+        </w:rPr>
+        <w:instrText xml:space="preserve"> \* MERGEFORMAT </w:instrText>
+      </w:r>
+      <w:r>
+        <w:rPr>
+          <w:rFonts w:asciiTheme="majorHAnsi" w:hAnsiTheme="majorHAnsi" w:cstheme="majorHAnsi"/>
+          <w:sz w:val="22"/>
+          <w:szCs w:val="22"/>
+        </w:rPr>
+      </w:r>
+      <w:r>
+        <w:rPr>
+          <w:rFonts w:asciiTheme="majorHAnsi" w:hAnsiTheme="majorHAnsi" w:cstheme="majorHAnsi"/>
+          <w:sz w:val="22"/>
+          <w:szCs w:val="22"/>
+        </w:rPr>
+        <w:fldChar w:fldCharType="separate"/>
+      </w:r>
+      <w:r>
+        <w:rPr>
+          <w:rFonts w:asciiTheme="majorHAnsi" w:hAnsiTheme="majorHAnsi" w:cstheme="majorHAnsi"/>
+          <w:sz w:val="22"/>
+          <w:szCs w:val="22"/>
+        </w:rPr>
+        <w:t>3</w:t>
+      </w:r>
+      <w:r>
+        <w:rPr>
+          <w:rFonts w:asciiTheme="majorHAnsi" w:hAnsiTheme="majorHAnsi" w:cstheme="majorHAnsi"/>
+          <w:sz w:val="22"/>
+          <w:szCs w:val="22"/>
+        </w:rPr>
+        <w:fldChar w:fldCharType="end"/>
+      </w:r>
+      <w:r>
+        <w:rPr>
+          <w:rFonts w:asciiTheme="majorHAnsi" w:hAnsiTheme="majorHAnsi" w:cstheme="majorHAnsi"/>
+          <w:sz w:val="22"/>
+          <w:szCs w:val="22"/>
+        </w:rPr>
+        <w:t>.</w:t>
+      </w:r>
+    </w:p>
+    <w:p>
+      <w:pPr>
+        <w:rPr>
+          <w:rFonts w:asciiTheme="majorHAnsi" w:hAnsiTheme="majorHAnsi" w:cstheme="majorHAnsi"/>
+          <w:sz w:val="22"/>
+          <w:szCs w:val="22"/>
+        </w:rPr>
+      </w:pPr>
+    </w:p>
+    <w:p>
+      <w:pPr>
+        <w:pStyle w:val="Heading2"/>
+        <w:spacing w:before="0"/>
+        <w:rPr>
+          <w:sz w:val="28"/>
+          <w:szCs w:val="28"/>
+        </w:rPr>
+      </w:pPr>
+      <w:r>
+        <w:rPr>
+          <w:color w:val="4F81BD" w:themeColor="accent1"/>
+          <w:sz w:val="28"/>
+          <w:szCs w:val="28"/>
+        </w:rPr>
+        <w:t>Problem 6:</w:t>
+      </w:r>
+    </w:p>
+    <w:p>
+      <w:pPr>
+        <w:rPr>
+          <w:rFonts w:asciiTheme="majorHAnsi" w:hAnsiTheme="majorHAnsi" w:cstheme="majorHAnsi"/>
+          <w:sz w:val="22"/>
+          <w:szCs w:val="22"/>
+        </w:rPr>
+      </w:pPr>
+      <w:r>
+        <w:rPr>
+          <w:rFonts w:asciiTheme="majorHAnsi" w:hAnsiTheme="majorHAnsi" w:cstheme="majorHAnsi"/>
+          <w:sz w:val="22"/>
+          <w:szCs w:val="22"/>
+        </w:rPr>
+        <w:t>My SD card isn’t being recognized.</w:t>
+      </w:r>
+    </w:p>
+    <w:p>
+      <w:pPr>
+        <w:rPr>
+          <w:rFonts w:asciiTheme="majorHAnsi" w:hAnsiTheme="majorHAnsi" w:cstheme="majorHAnsi"/>
+          <w:sz w:val="22"/>
+          <w:szCs w:val="22"/>
+        </w:rPr>
+      </w:pPr>
+    </w:p>
+    <w:p>
+      <w:pPr>
+        <w:pStyle w:val="Heading2"/>
+        <w:spacing w:before="0"/>
+        <w:rPr>
+          <w:color w:val="4F81BD" w:themeColor="accent1"/>
+          <w:sz w:val="28"/>
+          <w:szCs w:val="28"/>
+        </w:rPr>
+      </w:pPr>
+      <w:r>
+        <w:rPr>
+          <w:color w:val="4F81BD" w:themeColor="accent1"/>
+          <w:sz w:val="28"/>
+          <w:szCs w:val="28"/>
+        </w:rPr>
+        <w:t xml:space="preserve">Potential solution: </w:t>
+      </w:r>
+    </w:p>
+    <w:p>
+      <w:pPr>
+        <w:rPr>
+          <w:rFonts w:asciiTheme="majorHAnsi" w:hAnsiTheme="majorHAnsi" w:cstheme="majorHAnsi"/>
+          <w:sz w:val="22"/>
+          <w:szCs w:val="22"/>
+        </w:rPr>
+      </w:pPr>
+      <w:r>
+        <w:rPr>
+          <w:rFonts w:asciiTheme="majorHAnsi" w:hAnsiTheme="majorHAnsi" w:cstheme="majorHAnsi"/>
+          <w:sz w:val="22"/>
+          <w:szCs w:val="22"/>
+        </w:rPr>
         <w:t xml:space="preserve">First, we note that use of the </w:t>
       </w:r>
       <w:proofErr w:type="gramStart"/>
@@ -14994,9 +16176,27 @@
           <w:sz w:val="22"/>
           <w:szCs w:val="22"/>
         </w:rPr>
-        <w:t xml:space="preserve"> card is optional and serves the purpose of onboard backup data logging. The 128 MB micro SD card recommended in this work (DigiKey </w:t>
-      </w:r>
-      <w:hyperlink r:id="rId61" w:history="1">
+        <w:t xml:space="preserve"> card is optional and serves the purpose of onboard backup data logging. The 128 MB micro SD card recommended in this work (</w:t>
+      </w:r>
+      <w:proofErr w:type="spellStart"/>
+      <w:r>
+        <w:rPr>
+          <w:rFonts w:asciiTheme="majorHAnsi" w:hAnsiTheme="majorHAnsi" w:cstheme="majorHAnsi"/>
+          <w:sz w:val="22"/>
+          <w:szCs w:val="22"/>
+        </w:rPr>
+        <w:t>DigiKey</w:t>
+      </w:r>
+      <w:proofErr w:type="spellEnd"/>
+      <w:r>
+        <w:rPr>
+          <w:rFonts w:asciiTheme="majorHAnsi" w:hAnsiTheme="majorHAnsi" w:cstheme="majorHAnsi"/>
+          <w:sz w:val="22"/>
+          <w:szCs w:val="22"/>
+        </w:rPr>
+        <w:t xml:space="preserve"> </w:t>
+      </w:r>
+      <w:hyperlink r:id="rId59" w:history="1">
         <w:r>
           <w:rPr>
             <w:rStyle w:val="Hyperlink"/>
@@ -15099,8 +16299,18 @@
           <w:sz w:val="22"/>
           <w:szCs w:val="22"/>
         </w:rPr>
-        <w:t>formatting may be incompatible with MicroPython</w:t>
-      </w:r>
+        <w:t xml:space="preserve">formatting may be incompatible with </w:t>
+      </w:r>
+      <w:proofErr w:type="spellStart"/>
+      <w:r>
+        <w:rPr>
+          <w:rFonts w:asciiTheme="majorHAnsi" w:hAnsiTheme="majorHAnsi" w:cstheme="majorHAnsi"/>
+          <w:sz w:val="22"/>
+          <w:szCs w:val="22"/>
+        </w:rPr>
+        <w:t>MicroPython</w:t>
+      </w:r>
+      <w:proofErr w:type="spellEnd"/>
       <w:r>
         <w:rPr>
           <w:rFonts w:asciiTheme="majorHAnsi" w:hAnsiTheme="majorHAnsi" w:cstheme="majorHAnsi"/>
@@ -15117,7 +16327,7 @@
         </w:rPr>
         <w:t xml:space="preserve">(see </w:t>
       </w:r>
-      <w:hyperlink r:id="rId62" w:history="1">
+      <w:hyperlink r:id="rId60" w:history="1">
         <w:r>
           <w:rPr>
             <w:rStyle w:val="Hyperlink"/>
@@ -15192,14 +16402,14 @@
           <w:sz w:val="22"/>
           <w:szCs w:val="22"/>
         </w:rPr>
-      </w:r>
-      <w:r>
-        <w:rPr>
-          <w:rFonts w:asciiTheme="majorHAnsi" w:hAnsiTheme="majorHAnsi" w:cstheme="majorHAnsi"/>
-          <w:sz w:val="22"/>
-          <w:szCs w:val="22"/>
-        </w:rPr>
         <w:instrText xml:space="preserve"> \* MERGEFORMAT </w:instrText>
+      </w:r>
+      <w:r>
+        <w:rPr>
+          <w:rFonts w:asciiTheme="majorHAnsi" w:hAnsiTheme="majorHAnsi" w:cstheme="majorHAnsi"/>
+          <w:sz w:val="22"/>
+          <w:szCs w:val="22"/>
+        </w:rPr>
       </w:r>
       <w:r>
         <w:rPr>
@@ -15264,14 +16474,14 @@
           <w:sz w:val="22"/>
           <w:szCs w:val="22"/>
         </w:rPr>
-      </w:r>
-      <w:r>
-        <w:rPr>
-          <w:rFonts w:asciiTheme="majorHAnsi" w:hAnsiTheme="majorHAnsi" w:cstheme="majorHAnsi"/>
-          <w:sz w:val="22"/>
-          <w:szCs w:val="22"/>
-        </w:rPr>
         <w:instrText xml:space="preserve"> \* MERGEFORMAT </w:instrText>
+      </w:r>
+      <w:r>
+        <w:rPr>
+          <w:rFonts w:asciiTheme="majorHAnsi" w:hAnsiTheme="majorHAnsi" w:cstheme="majorHAnsi"/>
+          <w:sz w:val="22"/>
+          <w:szCs w:val="22"/>
+        </w:rPr>
       </w:r>
       <w:r>
         <w:rPr>
@@ -15423,7 +16633,7 @@
         </w:rPr>
         <w:t xml:space="preserve">Taylor D. Sparks </w:t>
       </w:r>
-      <w:hyperlink r:id="rId63" w:history="1">
+      <w:hyperlink r:id="rId61" w:history="1">
         <w:r>
           <w:rPr>
             <w:rStyle w:val="Hyperlink"/>
@@ -15607,7 +16817,7 @@
         </w:rPr>
         <w:t xml:space="preserve"> </w:t>
       </w:r>
-      <w:hyperlink r:id="rId64" w:history="1">
+      <w:hyperlink r:id="rId62" w:history="1">
         <w:r>
           <w:rPr>
             <w:rStyle w:val="Hyperlink"/>
@@ -15646,7 +16856,7 @@
         </w:rPr>
         <w:t xml:space="preserve">The recommended option for ordering parts is </w:t>
       </w:r>
-      <w:hyperlink r:id="rId65" w:history="1">
+      <w:hyperlink r:id="rId63" w:history="1">
         <w:r>
           <w:rPr>
             <w:rStyle w:val="Hyperlink"/>
@@ -15665,7 +16875,7 @@
         </w:rPr>
         <w:t xml:space="preserve"> AND </w:t>
       </w:r>
-      <w:hyperlink r:id="rId66" w:history="1">
+      <w:hyperlink r:id="rId64" w:history="1">
         <w:r>
           <w:rPr>
             <w:rStyle w:val="Hyperlink"/>
@@ -15692,7 +16902,7 @@
         </w:rPr>
         <w:t xml:space="preserve">to avoid soldering. Alternatively, </w:t>
       </w:r>
-      <w:hyperlink r:id="rId67" w:history="1">
+      <w:hyperlink r:id="rId65" w:history="1">
         <w:r>
           <w:rPr>
             <w:rStyle w:val="Hyperlink"/>
@@ -15727,8 +16937,9 @@
           <w:sz w:val="22"/>
           <w:szCs w:val="22"/>
         </w:rPr>
-        <w:t xml:space="preserve"> standalone DigiKey order</w:t>
-      </w:r>
+        <w:t xml:space="preserve"> standalone </w:t>
+      </w:r>
+      <w:proofErr w:type="spellStart"/>
       <w:r>
         <w:rPr>
           <w:rFonts w:asciiTheme="majorHAnsi" w:hAnsiTheme="majorHAnsi" w:cstheme="majorHAnsi"/>
@@ -15736,6 +16947,25 @@
           <w:sz w:val="22"/>
           <w:szCs w:val="22"/>
         </w:rPr>
+        <w:t>DigiKey</w:t>
+      </w:r>
+      <w:proofErr w:type="spellEnd"/>
+      <w:r>
+        <w:rPr>
+          <w:rFonts w:asciiTheme="majorHAnsi" w:hAnsiTheme="majorHAnsi" w:cstheme="majorHAnsi"/>
+          <w:iCs/>
+          <w:sz w:val="22"/>
+          <w:szCs w:val="22"/>
+        </w:rPr>
+        <w:t xml:space="preserve"> order</w:t>
+      </w:r>
+      <w:r>
+        <w:rPr>
+          <w:rFonts w:asciiTheme="majorHAnsi" w:hAnsiTheme="majorHAnsi" w:cstheme="majorHAnsi"/>
+          <w:iCs/>
+          <w:sz w:val="22"/>
+          <w:szCs w:val="22"/>
+        </w:rPr>
         <w:t>, but requires soldering headers onto the Pico W</w:t>
       </w:r>
       <w:r>
@@ -15764,7 +16994,7 @@
         </w:rPr>
         <w:t xml:space="preserve">For a full video build tutorial, please refer to </w:t>
       </w:r>
-      <w:hyperlink r:id="rId68" w:history="1">
+      <w:hyperlink r:id="rId66" w:history="1">
         <w:r>
           <w:rPr>
             <w:rStyle w:val="Hyperlink"/>
@@ -15791,7 +17021,7 @@
         </w:rPr>
         <w:t xml:space="preserve"> Code for grid search, random search, and Bayesian optimization is hosted at </w:t>
       </w:r>
-      <w:hyperlink r:id="rId69" w:history="1">
+      <w:hyperlink r:id="rId67" w:history="1">
         <w:r>
           <w:rPr>
             <w:rStyle w:val="Hyperlink"/>
@@ -15858,7 +17088,7 @@
         </w:rPr>
         <w:t xml:space="preserve"> is given in DOI: </w:t>
       </w:r>
-      <w:hyperlink r:id="rId70" w:history="1">
+      <w:hyperlink r:id="rId68" w:history="1">
         <w:r>
           <w:rPr>
             <w:rStyle w:val="Hyperlink"/>
@@ -15886,7 +17116,7 @@
         </w:rPr>
         <w:t xml:space="preserve">. To cite all versions, see DOI: </w:t>
       </w:r>
-      <w:hyperlink r:id="rId71" w:history="1">
+      <w:hyperlink r:id="rId69" w:history="1">
         <w:r>
           <w:rPr>
             <w:rStyle w:val="Hyperlink"/>
@@ -15945,7 +17175,7 @@
         </w:rPr>
         <w:t xml:space="preserve">check </w:t>
       </w:r>
-      <w:hyperlink r:id="rId72" w:history="1">
+      <w:hyperlink r:id="rId70" w:history="1">
         <w:r>
           <w:rPr>
             <w:rStyle w:val="Hyperlink"/>
@@ -15964,7 +17194,7 @@
         </w:rPr>
         <w:t xml:space="preserve"> (see both open and closed issues) and </w:t>
       </w:r>
-      <w:hyperlink r:id="rId73" w:history="1">
+      <w:hyperlink r:id="rId71" w:history="1">
         <w:r>
           <w:rPr>
             <w:rStyle w:val="Hyperlink"/>
@@ -15983,7 +17213,7 @@
         </w:rPr>
         <w:t xml:space="preserve"> in the </w:t>
       </w:r>
-      <w:hyperlink r:id="rId74" w:history="1">
+      <w:hyperlink r:id="rId72" w:history="1">
         <w:r>
           <w:rPr>
             <w:rStyle w:val="Hyperlink"/>
@@ -16034,7 +17264,7 @@
         </w:rPr>
         <w:t xml:space="preserve">, and a </w:t>
       </w:r>
-      <w:hyperlink r:id="rId75" w:history="1">
+      <w:hyperlink r:id="rId73" w:history="1">
         <w:r>
           <w:rPr>
             <w:rStyle w:val="Hyperlink"/>
@@ -16280,13 +17510,15 @@
       <w:r>
         <w:t xml:space="preserve">platform called </w:t>
       </w:r>
-      <w:hyperlink r:id="rId76" w:history="1">
+      <w:hyperlink r:id="rId74" w:history="1">
+        <w:proofErr w:type="spellStart"/>
         <w:r>
           <w:rPr>
             <w:rStyle w:val="Hyperlink"/>
           </w:rPr>
           <w:t>GroupGets</w:t>
         </w:r>
+        <w:proofErr w:type="spellEnd"/>
       </w:hyperlink>
       <w:r>
         <w:t xml:space="preserve">. </w:t>
@@ -16328,7 +17560,15 @@
         <w:t xml:space="preserve"> USD</w:t>
       </w:r>
       <w:r>
-        <w:t xml:space="preserve"> + shipping (depends on location). GroupGets fee: 15.57 USD (10%+2.9%+5 USD). </w:t>
+        <w:t xml:space="preserve"> + shipping (depends on location). </w:t>
+      </w:r>
+      <w:proofErr w:type="spellStart"/>
+      <w:r>
+        <w:t>GroupGets</w:t>
+      </w:r>
+      <w:proofErr w:type="spellEnd"/>
+      <w:r>
+        <w:t xml:space="preserve"> fee: 15.57 USD (10%+2.9%+5 USD). </w:t>
       </w:r>
       <w:r>
         <w:t>H</w:t>
@@ -16373,7 +17613,15 @@
         <w:t xml:space="preserve">Note that this assumes purchasing a </w:t>
       </w:r>
       <w:r>
-        <w:t xml:space="preserve">Pico W with presoldered headers. </w:t>
+        <w:t xml:space="preserve">Pico W with </w:t>
+      </w:r>
+      <w:proofErr w:type="spellStart"/>
+      <w:r>
+        <w:t>presoldered</w:t>
+      </w:r>
+      <w:proofErr w:type="spellEnd"/>
+      <w:r>
+        <w:t xml:space="preserve"> headers. </w:t>
       </w:r>
       <w:r>
         <w:t>See</w:t>
@@ -16381,7 +17629,7 @@
       <w:r>
         <w:t xml:space="preserve"> </w:t>
       </w:r>
-      <w:hyperlink r:id="rId77" w:history="1">
+      <w:hyperlink r:id="rId75" w:history="1">
         <w:r>
           <w:rPr>
             <w:rStyle w:val="Hyperlink"/>
@@ -16392,7 +17640,7 @@
       <w:r>
         <w:t xml:space="preserve"> and </w:t>
       </w:r>
-      <w:hyperlink r:id="rId78" w:history="1">
+      <w:hyperlink r:id="rId76" w:history="1">
         <w:r>
           <w:rPr>
             <w:rStyle w:val="Hyperlink"/>
@@ -16406,7 +17654,7 @@
       <w:r>
         <w:t xml:space="preserve">discussion of </w:t>
       </w:r>
-      <w:hyperlink r:id="rId79" w:history="1">
+      <w:hyperlink r:id="rId77" w:history="1">
         <w:r>
           <w:rPr>
             <w:rStyle w:val="Hyperlink"/>
@@ -16538,7 +17786,7 @@
         </w:rPr>
         <w:t xml:space="preserve">5 (12), 4170–4178. </w:t>
       </w:r>
-      <w:hyperlink r:id="rId80" w:history="1">
+      <w:hyperlink r:id="rId78" w:history="1">
         <w:r>
           <w:rPr>
             <w:rStyle w:val="Hyperlink"/>
@@ -16572,20 +17820,66 @@
           <w:szCs w:val="20"/>
         </w:rPr>
       </w:pPr>
+      <w:proofErr w:type="spellStart"/>
       <w:r>
         <w:rPr>
           <w:rFonts w:asciiTheme="majorHAnsi" w:hAnsiTheme="majorHAnsi" w:cstheme="majorBidi"/>
           <w:sz w:val="22"/>
           <w:szCs w:val="22"/>
         </w:rPr>
-        <w:t>Seifrid, M.; Hattrick-Simpers, J.; Aspuru-Guzik, A.; Kalil, T.; Cranford, S. Reaching Critical MASS: Crowdsourcing Designs for the next Generation of Materials Acceleration Platforms. Matter</w:t>
-      </w:r>
+        <w:t>Seifrid</w:t>
+      </w:r>
+      <w:proofErr w:type="spellEnd"/>
       <w:r>
         <w:rPr>
           <w:rFonts w:asciiTheme="majorHAnsi" w:hAnsiTheme="majorHAnsi" w:cstheme="majorBidi"/>
           <w:sz w:val="22"/>
           <w:szCs w:val="22"/>
         </w:rPr>
+        <w:t xml:space="preserve">, M.; Hattrick-Simpers, J.; </w:t>
+      </w:r>
+      <w:proofErr w:type="spellStart"/>
+      <w:r>
+        <w:rPr>
+          <w:rFonts w:asciiTheme="majorHAnsi" w:hAnsiTheme="majorHAnsi" w:cstheme="majorBidi"/>
+          <w:sz w:val="22"/>
+          <w:szCs w:val="22"/>
+        </w:rPr>
+        <w:t>Aspuru-Guzik</w:t>
+      </w:r>
+      <w:proofErr w:type="spellEnd"/>
+      <w:r>
+        <w:rPr>
+          <w:rFonts w:asciiTheme="majorHAnsi" w:hAnsiTheme="majorHAnsi" w:cstheme="majorBidi"/>
+          <w:sz w:val="22"/>
+          <w:szCs w:val="22"/>
+        </w:rPr>
+        <w:t xml:space="preserve">, A.; </w:t>
+      </w:r>
+      <w:proofErr w:type="spellStart"/>
+      <w:r>
+        <w:rPr>
+          <w:rFonts w:asciiTheme="majorHAnsi" w:hAnsiTheme="majorHAnsi" w:cstheme="majorBidi"/>
+          <w:sz w:val="22"/>
+          <w:szCs w:val="22"/>
+        </w:rPr>
+        <w:t>Kalil</w:t>
+      </w:r>
+      <w:proofErr w:type="spellEnd"/>
+      <w:r>
+        <w:rPr>
+          <w:rFonts w:asciiTheme="majorHAnsi" w:hAnsiTheme="majorHAnsi" w:cstheme="majorBidi"/>
+          <w:sz w:val="22"/>
+          <w:szCs w:val="22"/>
+        </w:rPr>
+        <w:t>, T.; Cranford, S. Reaching Critical MASS: Crowdsourcing Designs for the next Generation of Materials Acceleration Platforms. Matter</w:t>
+      </w:r>
+      <w:r>
+        <w:rPr>
+          <w:rFonts w:asciiTheme="majorHAnsi" w:hAnsiTheme="majorHAnsi" w:cstheme="majorBidi"/>
+          <w:sz w:val="22"/>
+          <w:szCs w:val="22"/>
+        </w:rPr>
         <w:t xml:space="preserve">, Cell Press, </w:t>
       </w:r>
       <w:r>
@@ -16612,7 +17906,7 @@
         </w:rPr>
         <w:t xml:space="preserve">5 (7), 1972–1976. </w:t>
       </w:r>
-      <w:hyperlink r:id="rId81" w:history="1">
+      <w:hyperlink r:id="rId79" w:history="1">
         <w:r>
           <w:rPr>
             <w:rStyle w:val="Hyperlink"/>
@@ -16695,13 +17989,6 @@
           <w:sz w:val="22"/>
           <w:szCs w:val="22"/>
         </w:rPr>
-      </w:r>
-      <w:r>
-        <w:rPr>
-          <w:rFonts w:asciiTheme="majorHAnsi" w:hAnsiTheme="majorHAnsi" w:cstheme="majorHAnsi"/>
-          <w:sz w:val="22"/>
-          <w:szCs w:val="22"/>
-        </w:rPr>
         <w:instrText xml:space="preserve"> \* MERGEFORMAT </w:instrText>
       </w:r>
       <w:r>
@@ -16710,6 +17997,13 @@
           <w:sz w:val="22"/>
           <w:szCs w:val="22"/>
         </w:rPr>
+      </w:r>
+      <w:r>
+        <w:rPr>
+          <w:rFonts w:asciiTheme="majorHAnsi" w:hAnsiTheme="majorHAnsi" w:cstheme="majorHAnsi"/>
+          <w:sz w:val="22"/>
+          <w:szCs w:val="22"/>
+        </w:rPr>
         <w:fldChar w:fldCharType="separate"/>
       </w:r>
       <w:r>
@@ -16801,13 +18095,6 @@
           <w:sz w:val="22"/>
           <w:szCs w:val="22"/>
         </w:rPr>
-      </w:r>
-      <w:r>
-        <w:rPr>
-          <w:rFonts w:asciiTheme="majorHAnsi" w:hAnsiTheme="majorHAnsi" w:cstheme="majorHAnsi"/>
-          <w:sz w:val="22"/>
-          <w:szCs w:val="22"/>
-        </w:rPr>
         <w:instrText xml:space="preserve"> \* MERGEFORMAT </w:instrText>
       </w:r>
       <w:r>
@@ -16816,6 +18103,13 @@
           <w:sz w:val="22"/>
           <w:szCs w:val="22"/>
         </w:rPr>
+      </w:r>
+      <w:r>
+        <w:rPr>
+          <w:rFonts w:asciiTheme="majorHAnsi" w:hAnsiTheme="majorHAnsi" w:cstheme="majorHAnsi"/>
+          <w:sz w:val="22"/>
+          <w:szCs w:val="22"/>
+        </w:rPr>
         <w:fldChar w:fldCharType="separate"/>
       </w:r>
       <w:r>
@@ -16875,13 +18169,6 @@
           <w:sz w:val="22"/>
           <w:szCs w:val="22"/>
         </w:rPr>
-      </w:r>
-      <w:r>
-        <w:rPr>
-          <w:rFonts w:asciiTheme="majorHAnsi" w:hAnsiTheme="majorHAnsi" w:cstheme="majorHAnsi"/>
-          <w:sz w:val="22"/>
-          <w:szCs w:val="22"/>
-        </w:rPr>
         <w:instrText xml:space="preserve"> \* MERGEFORMAT </w:instrText>
       </w:r>
       <w:r>
@@ -16890,6 +18177,13 @@
           <w:sz w:val="22"/>
           <w:szCs w:val="22"/>
         </w:rPr>
+      </w:r>
+      <w:r>
+        <w:rPr>
+          <w:rFonts w:asciiTheme="majorHAnsi" w:hAnsiTheme="majorHAnsi" w:cstheme="majorHAnsi"/>
+          <w:sz w:val="22"/>
+          <w:szCs w:val="22"/>
+        </w:rPr>
         <w:fldChar w:fldCharType="separate"/>
       </w:r>
       <w:r>
@@ -16949,13 +18243,6 @@
           <w:sz w:val="22"/>
           <w:szCs w:val="22"/>
         </w:rPr>
-      </w:r>
-      <w:r>
-        <w:rPr>
-          <w:rFonts w:asciiTheme="majorHAnsi" w:hAnsiTheme="majorHAnsi" w:cstheme="majorHAnsi"/>
-          <w:sz w:val="22"/>
-          <w:szCs w:val="22"/>
-        </w:rPr>
         <w:instrText xml:space="preserve"> \* MERGEFORMAT </w:instrText>
       </w:r>
       <w:r>
@@ -16964,6 +18251,13 @@
           <w:sz w:val="22"/>
           <w:szCs w:val="22"/>
         </w:rPr>
+      </w:r>
+      <w:r>
+        <w:rPr>
+          <w:rFonts w:asciiTheme="majorHAnsi" w:hAnsiTheme="majorHAnsi" w:cstheme="majorHAnsi"/>
+          <w:sz w:val="22"/>
+          <w:szCs w:val="22"/>
+        </w:rPr>
         <w:fldChar w:fldCharType="separate"/>
       </w:r>
       <w:r>
@@ -17033,13 +18327,6 @@
           <w:sz w:val="22"/>
           <w:szCs w:val="22"/>
         </w:rPr>
-      </w:r>
-      <w:r>
-        <w:rPr>
-          <w:rFonts w:asciiTheme="majorHAnsi" w:hAnsiTheme="majorHAnsi" w:cstheme="majorHAnsi"/>
-          <w:sz w:val="22"/>
-          <w:szCs w:val="22"/>
-        </w:rPr>
         <w:instrText xml:space="preserve"> \* MERGEFORMAT </w:instrText>
       </w:r>
       <w:r>
@@ -17048,6 +18335,13 @@
           <w:sz w:val="22"/>
           <w:szCs w:val="22"/>
         </w:rPr>
+      </w:r>
+      <w:r>
+        <w:rPr>
+          <w:rFonts w:asciiTheme="majorHAnsi" w:hAnsiTheme="majorHAnsi" w:cstheme="majorHAnsi"/>
+          <w:sz w:val="22"/>
+          <w:szCs w:val="22"/>
+        </w:rPr>
         <w:fldChar w:fldCharType="separate"/>
       </w:r>
       <w:r>
@@ -17107,13 +18401,6 @@
           <w:sz w:val="22"/>
           <w:szCs w:val="22"/>
         </w:rPr>
-      </w:r>
-      <w:r>
-        <w:rPr>
-          <w:rFonts w:asciiTheme="majorHAnsi" w:hAnsiTheme="majorHAnsi" w:cstheme="majorHAnsi"/>
-          <w:sz w:val="22"/>
-          <w:szCs w:val="22"/>
-        </w:rPr>
         <w:instrText xml:space="preserve"> \* MERGEFORMAT </w:instrText>
       </w:r>
       <w:r>
@@ -17122,6 +18409,13 @@
           <w:sz w:val="22"/>
           <w:szCs w:val="22"/>
         </w:rPr>
+      </w:r>
+      <w:r>
+        <w:rPr>
+          <w:rFonts w:asciiTheme="majorHAnsi" w:hAnsiTheme="majorHAnsi" w:cstheme="majorHAnsi"/>
+          <w:sz w:val="22"/>
+          <w:szCs w:val="22"/>
+        </w:rPr>
         <w:fldChar w:fldCharType="separate"/>
       </w:r>
       <w:r>
@@ -17181,13 +18475,6 @@
           <w:sz w:val="22"/>
           <w:szCs w:val="22"/>
         </w:rPr>
-      </w:r>
-      <w:r>
-        <w:rPr>
-          <w:rFonts w:asciiTheme="majorHAnsi" w:hAnsiTheme="majorHAnsi" w:cstheme="majorHAnsi"/>
-          <w:sz w:val="22"/>
-          <w:szCs w:val="22"/>
-        </w:rPr>
         <w:instrText xml:space="preserve"> \* MERGEFORMAT </w:instrText>
       </w:r>
       <w:r>
@@ -17196,6 +18483,13 @@
           <w:sz w:val="22"/>
           <w:szCs w:val="22"/>
         </w:rPr>
+      </w:r>
+      <w:r>
+        <w:rPr>
+          <w:rFonts w:asciiTheme="majorHAnsi" w:hAnsiTheme="majorHAnsi" w:cstheme="majorHAnsi"/>
+          <w:sz w:val="22"/>
+          <w:szCs w:val="22"/>
+        </w:rPr>
         <w:fldChar w:fldCharType="separate"/>
       </w:r>
       <w:r>
@@ -17221,7 +18515,25 @@
           <w:sz w:val="22"/>
           <w:szCs w:val="22"/>
         </w:rPr>
-        <w:t>: MicroPython installation dialogue box</w:t>
+        <w:t xml:space="preserve">: </w:t>
+      </w:r>
+      <w:proofErr w:type="spellStart"/>
+      <w:r>
+        <w:rPr>
+          <w:rFonts w:asciiTheme="majorHAnsi" w:hAnsiTheme="majorHAnsi" w:cstheme="majorHAnsi"/>
+          <w:sz w:val="22"/>
+          <w:szCs w:val="22"/>
+        </w:rPr>
+        <w:t>MicroPython</w:t>
+      </w:r>
+      <w:proofErr w:type="spellEnd"/>
+      <w:r>
+        <w:rPr>
+          <w:rFonts w:asciiTheme="majorHAnsi" w:hAnsiTheme="majorHAnsi" w:cstheme="majorHAnsi"/>
+          <w:sz w:val="22"/>
+          <w:szCs w:val="22"/>
+        </w:rPr>
+        <w:t xml:space="preserve"> installation dialogue box</w:t>
       </w:r>
     </w:p>
     <w:p>
@@ -17255,13 +18567,6 @@
           <w:sz w:val="22"/>
           <w:szCs w:val="22"/>
         </w:rPr>
-      </w:r>
-      <w:r>
-        <w:rPr>
-          <w:rFonts w:asciiTheme="majorHAnsi" w:hAnsiTheme="majorHAnsi" w:cstheme="majorHAnsi"/>
-          <w:sz w:val="22"/>
-          <w:szCs w:val="22"/>
-        </w:rPr>
         <w:instrText xml:space="preserve"> \* MERGEFORMAT </w:instrText>
       </w:r>
       <w:r>
@@ -17270,6 +18575,13 @@
           <w:sz w:val="22"/>
           <w:szCs w:val="22"/>
         </w:rPr>
+      </w:r>
+      <w:r>
+        <w:rPr>
+          <w:rFonts w:asciiTheme="majorHAnsi" w:hAnsiTheme="majorHAnsi" w:cstheme="majorHAnsi"/>
+          <w:sz w:val="22"/>
+          <w:szCs w:val="22"/>
+        </w:rPr>
         <w:fldChar w:fldCharType="separate"/>
       </w:r>
       <w:r>
@@ -17329,13 +18641,6 @@
           <w:sz w:val="22"/>
           <w:szCs w:val="22"/>
         </w:rPr>
-      </w:r>
-      <w:r>
-        <w:rPr>
-          <w:rFonts w:asciiTheme="majorHAnsi" w:hAnsiTheme="majorHAnsi" w:cstheme="majorHAnsi"/>
-          <w:sz w:val="22"/>
-          <w:szCs w:val="22"/>
-        </w:rPr>
         <w:instrText xml:space="preserve"> \* MERGEFORMAT </w:instrText>
       </w:r>
       <w:r>
@@ -17344,6 +18649,13 @@
           <w:sz w:val="22"/>
           <w:szCs w:val="22"/>
         </w:rPr>
+      </w:r>
+      <w:r>
+        <w:rPr>
+          <w:rFonts w:asciiTheme="majorHAnsi" w:hAnsiTheme="majorHAnsi" w:cstheme="majorHAnsi"/>
+          <w:sz w:val="22"/>
+          <w:szCs w:val="22"/>
+        </w:rPr>
         <w:fldChar w:fldCharType="separate"/>
       </w:r>
       <w:r>
@@ -17413,13 +18725,6 @@
           <w:sz w:val="22"/>
           <w:szCs w:val="22"/>
         </w:rPr>
-      </w:r>
-      <w:r>
-        <w:rPr>
-          <w:rFonts w:asciiTheme="majorHAnsi" w:hAnsiTheme="majorHAnsi" w:cstheme="majorHAnsi"/>
-          <w:sz w:val="22"/>
-          <w:szCs w:val="22"/>
-        </w:rPr>
         <w:instrText xml:space="preserve"> \* MERGEFORMAT </w:instrText>
       </w:r>
       <w:r>
@@ -17428,6 +18733,13 @@
           <w:sz w:val="22"/>
           <w:szCs w:val="22"/>
         </w:rPr>
+      </w:r>
+      <w:r>
+        <w:rPr>
+          <w:rFonts w:asciiTheme="majorHAnsi" w:hAnsiTheme="majorHAnsi" w:cstheme="majorHAnsi"/>
+          <w:sz w:val="22"/>
+          <w:szCs w:val="22"/>
+        </w:rPr>
         <w:fldChar w:fldCharType="separate"/>
       </w:r>
       <w:r>
@@ -17497,13 +18809,6 @@
           <w:sz w:val="22"/>
           <w:szCs w:val="22"/>
         </w:rPr>
-      </w:r>
-      <w:r>
-        <w:rPr>
-          <w:rFonts w:asciiTheme="majorHAnsi" w:hAnsiTheme="majorHAnsi" w:cstheme="majorHAnsi"/>
-          <w:sz w:val="22"/>
-          <w:szCs w:val="22"/>
-        </w:rPr>
         <w:instrText xml:space="preserve"> \* MERGEFORMAT </w:instrText>
       </w:r>
       <w:r>
@@ -17512,6 +18817,13 @@
           <w:sz w:val="22"/>
           <w:szCs w:val="22"/>
         </w:rPr>
+      </w:r>
+      <w:r>
+        <w:rPr>
+          <w:rFonts w:asciiTheme="majorHAnsi" w:hAnsiTheme="majorHAnsi" w:cstheme="majorHAnsi"/>
+          <w:sz w:val="22"/>
+          <w:szCs w:val="22"/>
+        </w:rPr>
         <w:fldChar w:fldCharType="separate"/>
       </w:r>
       <w:r>
@@ -17581,13 +18893,6 @@
           <w:sz w:val="22"/>
           <w:szCs w:val="22"/>
         </w:rPr>
-      </w:r>
-      <w:r>
-        <w:rPr>
-          <w:rFonts w:asciiTheme="majorHAnsi" w:hAnsiTheme="majorHAnsi" w:cstheme="majorHAnsi"/>
-          <w:sz w:val="22"/>
-          <w:szCs w:val="22"/>
-        </w:rPr>
         <w:instrText xml:space="preserve"> \* MERGEFORMAT </w:instrText>
       </w:r>
       <w:r>
@@ -17596,6 +18901,13 @@
           <w:sz w:val="22"/>
           <w:szCs w:val="22"/>
         </w:rPr>
+      </w:r>
+      <w:r>
+        <w:rPr>
+          <w:rFonts w:asciiTheme="majorHAnsi" w:hAnsiTheme="majorHAnsi" w:cstheme="majorHAnsi"/>
+          <w:sz w:val="22"/>
+          <w:szCs w:val="22"/>
+        </w:rPr>
         <w:fldChar w:fldCharType="separate"/>
       </w:r>
       <w:r>
@@ -17681,13 +18993,6 @@
           <w:sz w:val="22"/>
           <w:szCs w:val="22"/>
         </w:rPr>
-      </w:r>
-      <w:r>
-        <w:rPr>
-          <w:rFonts w:asciiTheme="majorHAnsi" w:hAnsiTheme="majorHAnsi" w:cstheme="majorHAnsi"/>
-          <w:sz w:val="22"/>
-          <w:szCs w:val="22"/>
-        </w:rPr>
         <w:instrText xml:space="preserve"> \* MERGEFORMAT </w:instrText>
       </w:r>
       <w:r>
@@ -17696,6 +19001,13 @@
           <w:sz w:val="22"/>
           <w:szCs w:val="22"/>
         </w:rPr>
+      </w:r>
+      <w:r>
+        <w:rPr>
+          <w:rFonts w:asciiTheme="majorHAnsi" w:hAnsiTheme="majorHAnsi" w:cstheme="majorHAnsi"/>
+          <w:sz w:val="22"/>
+          <w:szCs w:val="22"/>
+        </w:rPr>
         <w:fldChar w:fldCharType="separate"/>
       </w:r>
       <w:r>
@@ -17773,13 +19085,6 @@
           <w:sz w:val="22"/>
           <w:szCs w:val="22"/>
         </w:rPr>
-      </w:r>
-      <w:r>
-        <w:rPr>
-          <w:rFonts w:asciiTheme="majorHAnsi" w:hAnsiTheme="majorHAnsi" w:cstheme="majorHAnsi"/>
-          <w:sz w:val="22"/>
-          <w:szCs w:val="22"/>
-        </w:rPr>
         <w:instrText xml:space="preserve"> \* MERGEFORMAT </w:instrText>
       </w:r>
       <w:r>
@@ -17788,6 +19093,13 @@
           <w:sz w:val="22"/>
           <w:szCs w:val="22"/>
         </w:rPr>
+      </w:r>
+      <w:r>
+        <w:rPr>
+          <w:rFonts w:asciiTheme="majorHAnsi" w:hAnsiTheme="majorHAnsi" w:cstheme="majorHAnsi"/>
+          <w:sz w:val="22"/>
+          <w:szCs w:val="22"/>
+        </w:rPr>
         <w:fldChar w:fldCharType="separate"/>
       </w:r>
       <w:r>
@@ -17863,13 +19175,6 @@
           <w:sz w:val="22"/>
           <w:szCs w:val="22"/>
         </w:rPr>
-      </w:r>
-      <w:r>
-        <w:rPr>
-          <w:rFonts w:asciiTheme="majorHAnsi" w:hAnsiTheme="majorHAnsi" w:cstheme="majorHAnsi"/>
-          <w:sz w:val="22"/>
-          <w:szCs w:val="22"/>
-        </w:rPr>
         <w:instrText xml:space="preserve"> \* MERGEFORMAT </w:instrText>
       </w:r>
       <w:r>
@@ -17878,6 +19183,13 @@
           <w:sz w:val="22"/>
           <w:szCs w:val="22"/>
         </w:rPr>
+      </w:r>
+      <w:r>
+        <w:rPr>
+          <w:rFonts w:asciiTheme="majorHAnsi" w:hAnsiTheme="majorHAnsi" w:cstheme="majorHAnsi"/>
+          <w:sz w:val="22"/>
+          <w:szCs w:val="22"/>
+        </w:rPr>
         <w:fldChar w:fldCharType="separate"/>
       </w:r>
       <w:r>
@@ -17945,13 +19257,6 @@
           <w:sz w:val="22"/>
           <w:szCs w:val="22"/>
         </w:rPr>
-      </w:r>
-      <w:r>
-        <w:rPr>
-          <w:rFonts w:asciiTheme="majorHAnsi" w:hAnsiTheme="majorHAnsi" w:cstheme="majorHAnsi"/>
-          <w:sz w:val="22"/>
-          <w:szCs w:val="22"/>
-        </w:rPr>
         <w:instrText xml:space="preserve"> \* MERGEFORMAT </w:instrText>
       </w:r>
       <w:r>
@@ -17960,6 +19265,13 @@
           <w:sz w:val="22"/>
           <w:szCs w:val="22"/>
         </w:rPr>
+      </w:r>
+      <w:r>
+        <w:rPr>
+          <w:rFonts w:asciiTheme="majorHAnsi" w:hAnsiTheme="majorHAnsi" w:cstheme="majorHAnsi"/>
+          <w:sz w:val="22"/>
+          <w:szCs w:val="22"/>
+        </w:rPr>
         <w:fldChar w:fldCharType="separate"/>
       </w:r>
       <w:r>
@@ -18037,13 +19349,6 @@
           <w:sz w:val="22"/>
           <w:szCs w:val="22"/>
         </w:rPr>
-      </w:r>
-      <w:r>
-        <w:rPr>
-          <w:rFonts w:asciiTheme="majorHAnsi" w:hAnsiTheme="majorHAnsi" w:cstheme="majorHAnsi"/>
-          <w:sz w:val="22"/>
-          <w:szCs w:val="22"/>
-        </w:rPr>
         <w:instrText xml:space="preserve"> \* MERGEFORMAT </w:instrText>
       </w:r>
       <w:r>
@@ -18052,6 +19357,13 @@
           <w:sz w:val="22"/>
           <w:szCs w:val="22"/>
         </w:rPr>
+      </w:r>
+      <w:r>
+        <w:rPr>
+          <w:rFonts w:asciiTheme="majorHAnsi" w:hAnsiTheme="majorHAnsi" w:cstheme="majorHAnsi"/>
+          <w:sz w:val="22"/>
+          <w:szCs w:val="22"/>
+        </w:rPr>
         <w:fldChar w:fldCharType="separate"/>
       </w:r>
       <w:r>
@@ -18085,7 +19397,25 @@
           <w:sz w:val="22"/>
           <w:szCs w:val="22"/>
         </w:rPr>
-        <w:t xml:space="preserve"> Set up HiveMQ </w:t>
+        <w:t xml:space="preserve"> Set up </w:t>
+      </w:r>
+      <w:proofErr w:type="spellStart"/>
+      <w:r>
+        <w:rPr>
+          <w:rFonts w:asciiTheme="majorHAnsi" w:hAnsiTheme="majorHAnsi" w:cstheme="majorHAnsi"/>
+          <w:sz w:val="22"/>
+          <w:szCs w:val="22"/>
+        </w:rPr>
+        <w:t>HiveMQ</w:t>
+      </w:r>
+      <w:proofErr w:type="spellEnd"/>
+      <w:r>
+        <w:rPr>
+          <w:rFonts w:asciiTheme="majorHAnsi" w:hAnsiTheme="majorHAnsi" w:cstheme="majorHAnsi"/>
+          <w:sz w:val="22"/>
+          <w:szCs w:val="22"/>
+        </w:rPr>
+        <w:t xml:space="preserve"> </w:t>
       </w:r>
       <w:proofErr w:type="gramStart"/>
       <w:r>
@@ -18129,13 +19459,6 @@
           <w:sz w:val="22"/>
           <w:szCs w:val="22"/>
         </w:rPr>
-      </w:r>
-      <w:r>
-        <w:rPr>
-          <w:rFonts w:asciiTheme="majorHAnsi" w:hAnsiTheme="majorHAnsi" w:cstheme="majorHAnsi"/>
-          <w:sz w:val="22"/>
-          <w:szCs w:val="22"/>
-        </w:rPr>
         <w:instrText xml:space="preserve"> \* MERGEFORMAT </w:instrText>
       </w:r>
       <w:r>
@@ -18144,6 +19467,13 @@
           <w:sz w:val="22"/>
           <w:szCs w:val="22"/>
         </w:rPr>
+      </w:r>
+      <w:r>
+        <w:rPr>
+          <w:rFonts w:asciiTheme="majorHAnsi" w:hAnsiTheme="majorHAnsi" w:cstheme="majorHAnsi"/>
+          <w:sz w:val="22"/>
+          <w:szCs w:val="22"/>
+        </w:rPr>
         <w:fldChar w:fldCharType="separate"/>
       </w:r>
       <w:r>
@@ -18177,7 +19507,25 @@
           <w:sz w:val="22"/>
           <w:szCs w:val="22"/>
         </w:rPr>
-        <w:t xml:space="preserve"> Locate the HiveMQ host </w:t>
+        <w:t xml:space="preserve"> Locate the </w:t>
+      </w:r>
+      <w:proofErr w:type="spellStart"/>
+      <w:r>
+        <w:rPr>
+          <w:rFonts w:asciiTheme="majorHAnsi" w:hAnsiTheme="majorHAnsi" w:cstheme="majorHAnsi"/>
+          <w:sz w:val="22"/>
+          <w:szCs w:val="22"/>
+        </w:rPr>
+        <w:t>HiveMQ</w:t>
+      </w:r>
+      <w:proofErr w:type="spellEnd"/>
+      <w:r>
+        <w:rPr>
+          <w:rFonts w:asciiTheme="majorHAnsi" w:hAnsiTheme="majorHAnsi" w:cstheme="majorHAnsi"/>
+          <w:sz w:val="22"/>
+          <w:szCs w:val="22"/>
+        </w:rPr>
+        <w:t xml:space="preserve"> host </w:t>
       </w:r>
       <w:proofErr w:type="gramStart"/>
       <w:r>
@@ -18229,13 +19577,6 @@
           <w:sz w:val="22"/>
           <w:szCs w:val="22"/>
         </w:rPr>
-      </w:r>
-      <w:r>
-        <w:rPr>
-          <w:rFonts w:asciiTheme="majorHAnsi" w:hAnsiTheme="majorHAnsi" w:cstheme="majorHAnsi"/>
-          <w:sz w:val="22"/>
-          <w:szCs w:val="22"/>
-        </w:rPr>
         <w:instrText xml:space="preserve"> \* MERGEFORMAT </w:instrText>
       </w:r>
       <w:r>
@@ -18244,6 +19585,13 @@
           <w:sz w:val="22"/>
           <w:szCs w:val="22"/>
         </w:rPr>
+      </w:r>
+      <w:r>
+        <w:rPr>
+          <w:rFonts w:asciiTheme="majorHAnsi" w:hAnsiTheme="majorHAnsi" w:cstheme="majorHAnsi"/>
+          <w:sz w:val="22"/>
+          <w:szCs w:val="22"/>
+        </w:rPr>
         <w:fldChar w:fldCharType="separate"/>
       </w:r>
       <w:r>
@@ -18313,13 +19661,6 @@
           <w:sz w:val="22"/>
           <w:szCs w:val="22"/>
         </w:rPr>
-      </w:r>
-      <w:r>
-        <w:rPr>
-          <w:rFonts w:asciiTheme="majorHAnsi" w:hAnsiTheme="majorHAnsi" w:cstheme="majorHAnsi"/>
-          <w:sz w:val="22"/>
-          <w:szCs w:val="22"/>
-        </w:rPr>
         <w:instrText xml:space="preserve"> \* MERGEFORMAT </w:instrText>
       </w:r>
       <w:r>
@@ -18328,6 +19669,13 @@
           <w:sz w:val="22"/>
           <w:szCs w:val="22"/>
         </w:rPr>
+      </w:r>
+      <w:r>
+        <w:rPr>
+          <w:rFonts w:asciiTheme="majorHAnsi" w:hAnsiTheme="majorHAnsi" w:cstheme="majorHAnsi"/>
+          <w:sz w:val="22"/>
+          <w:szCs w:val="22"/>
+        </w:rPr>
         <w:fldChar w:fldCharType="separate"/>
       </w:r>
       <w:r>
@@ -18397,13 +19745,6 @@
           <w:sz w:val="22"/>
           <w:szCs w:val="22"/>
         </w:rPr>
-      </w:r>
-      <w:r>
-        <w:rPr>
-          <w:rFonts w:asciiTheme="majorHAnsi" w:hAnsiTheme="majorHAnsi" w:cstheme="majorHAnsi"/>
-          <w:sz w:val="22"/>
-          <w:szCs w:val="22"/>
-        </w:rPr>
         <w:instrText xml:space="preserve"> \* MERGEFORMAT </w:instrText>
       </w:r>
       <w:r>
@@ -18412,6 +19753,13 @@
           <w:sz w:val="22"/>
           <w:szCs w:val="22"/>
         </w:rPr>
+      </w:r>
+      <w:r>
+        <w:rPr>
+          <w:rFonts w:asciiTheme="majorHAnsi" w:hAnsiTheme="majorHAnsi" w:cstheme="majorHAnsi"/>
+          <w:sz w:val="22"/>
+          <w:szCs w:val="22"/>
+        </w:rPr>
         <w:fldChar w:fldCharType="separate"/>
       </w:r>
       <w:r>
@@ -18471,13 +19819,6 @@
           <w:sz w:val="22"/>
           <w:szCs w:val="22"/>
         </w:rPr>
-      </w:r>
-      <w:r>
-        <w:rPr>
-          <w:rFonts w:asciiTheme="majorHAnsi" w:hAnsiTheme="majorHAnsi" w:cstheme="majorHAnsi"/>
-          <w:sz w:val="22"/>
-          <w:szCs w:val="22"/>
-        </w:rPr>
         <w:instrText xml:space="preserve"> \* MERGEFORMAT </w:instrText>
       </w:r>
       <w:r>
@@ -18486,6 +19827,13 @@
           <w:sz w:val="22"/>
           <w:szCs w:val="22"/>
         </w:rPr>
+      </w:r>
+      <w:r>
+        <w:rPr>
+          <w:rFonts w:asciiTheme="majorHAnsi" w:hAnsiTheme="majorHAnsi" w:cstheme="majorHAnsi"/>
+          <w:sz w:val="22"/>
+          <w:szCs w:val="22"/>
+        </w:rPr>
         <w:fldChar w:fldCharType="separate"/>
       </w:r>
       <w:r>
@@ -18555,13 +19903,6 @@
           <w:sz w:val="22"/>
           <w:szCs w:val="22"/>
         </w:rPr>
-      </w:r>
-      <w:r>
-        <w:rPr>
-          <w:rFonts w:asciiTheme="majorHAnsi" w:hAnsiTheme="majorHAnsi" w:cstheme="majorHAnsi"/>
-          <w:sz w:val="22"/>
-          <w:szCs w:val="22"/>
-        </w:rPr>
         <w:instrText xml:space="preserve"> \* MERGEFORMAT </w:instrText>
       </w:r>
       <w:r>
@@ -18570,6 +19911,13 @@
           <w:sz w:val="22"/>
           <w:szCs w:val="22"/>
         </w:rPr>
+      </w:r>
+      <w:r>
+        <w:rPr>
+          <w:rFonts w:asciiTheme="majorHAnsi" w:hAnsiTheme="majorHAnsi" w:cstheme="majorHAnsi"/>
+          <w:sz w:val="22"/>
+          <w:szCs w:val="22"/>
+        </w:rPr>
         <w:fldChar w:fldCharType="separate"/>
       </w:r>
       <w:r>
@@ -18595,7 +19943,25 @@
           <w:sz w:val="22"/>
           <w:szCs w:val="22"/>
         </w:rPr>
-        <w:t xml:space="preserve">: Pasting the Pico ID into the Google Colab form </w:t>
+        <w:t xml:space="preserve">: Pasting the Pico ID into the Google </w:t>
+      </w:r>
+      <w:proofErr w:type="spellStart"/>
+      <w:r>
+        <w:rPr>
+          <w:rFonts w:asciiTheme="majorHAnsi" w:hAnsiTheme="majorHAnsi" w:cstheme="majorHAnsi"/>
+          <w:sz w:val="22"/>
+          <w:szCs w:val="22"/>
+        </w:rPr>
+        <w:t>Colab</w:t>
+      </w:r>
+      <w:proofErr w:type="spellEnd"/>
+      <w:r>
+        <w:rPr>
+          <w:rFonts w:asciiTheme="majorHAnsi" w:hAnsiTheme="majorHAnsi" w:cstheme="majorHAnsi"/>
+          <w:sz w:val="22"/>
+          <w:szCs w:val="22"/>
+        </w:rPr>
+        <w:t xml:space="preserve"> form </w:t>
       </w:r>
       <w:proofErr w:type="gramStart"/>
       <w:r>
@@ -18639,14 +20005,14 @@
           <w:sz w:val="22"/>
           <w:szCs w:val="22"/>
         </w:rPr>
-      </w:r>
-      <w:r>
-        <w:rPr>
-          <w:rFonts w:asciiTheme="majorHAnsi" w:hAnsiTheme="majorHAnsi" w:cstheme="majorHAnsi"/>
-          <w:sz w:val="22"/>
-          <w:szCs w:val="22"/>
-        </w:rPr>
         <w:instrText xml:space="preserve"> \* MERGEFORMAT </w:instrText>
+      </w:r>
+      <w:r>
+        <w:rPr>
+          <w:rFonts w:asciiTheme="majorHAnsi" w:hAnsiTheme="majorHAnsi" w:cstheme="majorHAnsi"/>
+          <w:sz w:val="22"/>
+          <w:szCs w:val="22"/>
+        </w:rPr>
       </w:r>
       <w:r>
         <w:rPr>
@@ -18714,13 +20080,6 @@
           <w:sz w:val="22"/>
           <w:szCs w:val="22"/>
         </w:rPr>
-      </w:r>
-      <w:r>
-        <w:rPr>
-          <w:rFonts w:asciiTheme="majorHAnsi" w:hAnsiTheme="majorHAnsi" w:cstheme="majorHAnsi"/>
-          <w:sz w:val="22"/>
-          <w:szCs w:val="22"/>
-        </w:rPr>
         <w:instrText xml:space="preserve"> \* MERGEFORMAT </w:instrText>
       </w:r>
       <w:r>
@@ -18729,6 +20088,13 @@
           <w:sz w:val="22"/>
           <w:szCs w:val="22"/>
         </w:rPr>
+      </w:r>
+      <w:r>
+        <w:rPr>
+          <w:rFonts w:asciiTheme="majorHAnsi" w:hAnsiTheme="majorHAnsi" w:cstheme="majorHAnsi"/>
+          <w:sz w:val="22"/>
+          <w:szCs w:val="22"/>
+        </w:rPr>
         <w:fldChar w:fldCharType="separate"/>
       </w:r>
       <w:r>
@@ -18812,13 +20178,6 @@
           <w:sz w:val="22"/>
           <w:szCs w:val="22"/>
         </w:rPr>
-      </w:r>
-      <w:r>
-        <w:rPr>
-          <w:rFonts w:asciiTheme="majorHAnsi" w:hAnsiTheme="majorHAnsi" w:cstheme="majorHAnsi"/>
-          <w:sz w:val="22"/>
-          <w:szCs w:val="22"/>
-        </w:rPr>
         <w:instrText xml:space="preserve"> \* MERGEFORMAT </w:instrText>
       </w:r>
       <w:r>
@@ -18827,6 +20186,13 @@
           <w:sz w:val="22"/>
           <w:szCs w:val="22"/>
         </w:rPr>
+      </w:r>
+      <w:r>
+        <w:rPr>
+          <w:rFonts w:asciiTheme="majorHAnsi" w:hAnsiTheme="majorHAnsi" w:cstheme="majorHAnsi"/>
+          <w:sz w:val="22"/>
+          <w:szCs w:val="22"/>
+        </w:rPr>
         <w:fldChar w:fldCharType="separate"/>
       </w:r>
       <w:r>
@@ -18886,13 +20252,6 @@
           <w:sz w:val="22"/>
           <w:szCs w:val="22"/>
         </w:rPr>
-      </w:r>
-      <w:r>
-        <w:rPr>
-          <w:rFonts w:asciiTheme="majorHAnsi" w:hAnsiTheme="majorHAnsi" w:cstheme="majorHAnsi"/>
-          <w:sz w:val="22"/>
-          <w:szCs w:val="22"/>
-        </w:rPr>
         <w:instrText xml:space="preserve"> \* MERGEFORMAT </w:instrText>
       </w:r>
       <w:r>
@@ -18901,6 +20260,13 @@
           <w:sz w:val="22"/>
           <w:szCs w:val="22"/>
         </w:rPr>
+      </w:r>
+      <w:r>
+        <w:rPr>
+          <w:rFonts w:asciiTheme="majorHAnsi" w:hAnsiTheme="majorHAnsi" w:cstheme="majorHAnsi"/>
+          <w:sz w:val="22"/>
+          <w:szCs w:val="22"/>
+        </w:rPr>
         <w:fldChar w:fldCharType="separate"/>
       </w:r>
       <w:r>
@@ -18960,13 +20326,6 @@
           <w:sz w:val="22"/>
           <w:szCs w:val="22"/>
         </w:rPr>
-      </w:r>
-      <w:r>
-        <w:rPr>
-          <w:rFonts w:asciiTheme="majorHAnsi" w:hAnsiTheme="majorHAnsi" w:cstheme="majorHAnsi"/>
-          <w:sz w:val="22"/>
-          <w:szCs w:val="22"/>
-        </w:rPr>
         <w:instrText xml:space="preserve"> \* MERGEFORMAT </w:instrText>
       </w:r>
       <w:r>
@@ -18975,6 +20334,13 @@
           <w:sz w:val="22"/>
           <w:szCs w:val="22"/>
         </w:rPr>
+      </w:r>
+      <w:r>
+        <w:rPr>
+          <w:rFonts w:asciiTheme="majorHAnsi" w:hAnsiTheme="majorHAnsi" w:cstheme="majorHAnsi"/>
+          <w:sz w:val="22"/>
+          <w:szCs w:val="22"/>
+        </w:rPr>
         <w:fldChar w:fldCharType="separate"/>
       </w:r>
       <w:r>
@@ -19034,13 +20400,6 @@
           <w:sz w:val="22"/>
           <w:szCs w:val="22"/>
         </w:rPr>
-      </w:r>
-      <w:r>
-        <w:rPr>
-          <w:rFonts w:asciiTheme="majorHAnsi" w:hAnsiTheme="majorHAnsi" w:cstheme="majorHAnsi"/>
-          <w:sz w:val="22"/>
-          <w:szCs w:val="22"/>
-        </w:rPr>
         <w:instrText xml:space="preserve"> \* MERGEFORMAT </w:instrText>
       </w:r>
       <w:r>
@@ -19049,6 +20408,13 @@
           <w:sz w:val="22"/>
           <w:szCs w:val="22"/>
         </w:rPr>
+      </w:r>
+      <w:r>
+        <w:rPr>
+          <w:rFonts w:asciiTheme="majorHAnsi" w:hAnsiTheme="majorHAnsi" w:cstheme="majorHAnsi"/>
+          <w:sz w:val="22"/>
+          <w:szCs w:val="22"/>
+        </w:rPr>
         <w:fldChar w:fldCharType="separate"/>
       </w:r>
       <w:r>
@@ -19134,6 +20500,7 @@
           <w:sz w:val="22"/>
           <w:szCs w:val="22"/>
         </w:rPr>
+        <w:instrText xml:space="preserve"> \* MERGEFORMAT </w:instrText>
       </w:r>
       <w:r>
         <w:rPr>
@@ -19141,6 +20508,61 @@
           <w:sz w:val="22"/>
           <w:szCs w:val="22"/>
         </w:rPr>
+      </w:r>
+      <w:r>
+        <w:rPr>
+          <w:rFonts w:asciiTheme="majorHAnsi" w:hAnsiTheme="majorHAnsi" w:cstheme="majorBidi"/>
+          <w:sz w:val="22"/>
+          <w:szCs w:val="22"/>
+        </w:rPr>
+        <w:fldChar w:fldCharType="separate"/>
+      </w:r>
+      <w:r>
+        <w:rPr>
+          <w:rFonts w:asciiTheme="majorHAnsi" w:hAnsiTheme="majorHAnsi" w:cstheme="majorBidi"/>
+          <w:sz w:val="22"/>
+          <w:szCs w:val="22"/>
+        </w:rPr>
+        <w:t>3</w:t>
+      </w:r>
+      <w:r>
+        <w:rPr>
+          <w:rFonts w:asciiTheme="majorHAnsi" w:hAnsiTheme="majorHAnsi" w:cstheme="majorBidi"/>
+          <w:sz w:val="22"/>
+          <w:szCs w:val="22"/>
+        </w:rPr>
+        <w:fldChar w:fldCharType="end"/>
+      </w:r>
+      <w:r>
+        <w:rPr>
+          <w:rFonts w:asciiTheme="majorHAnsi" w:hAnsiTheme="majorHAnsi" w:cstheme="majorBidi"/>
+          <w:sz w:val="22"/>
+          <w:szCs w:val="22"/>
+        </w:rPr>
+        <w:t xml:space="preserve"> and step </w:t>
+      </w:r>
+      <w:r>
+        <w:rPr>
+          <w:rFonts w:asciiTheme="majorHAnsi" w:hAnsiTheme="majorHAnsi" w:cstheme="majorBidi"/>
+          <w:sz w:val="22"/>
+          <w:szCs w:val="22"/>
+        </w:rPr>
+        <w:fldChar w:fldCharType="begin"/>
+      </w:r>
+      <w:r>
+        <w:rPr>
+          <w:rFonts w:asciiTheme="majorHAnsi" w:hAnsiTheme="majorHAnsi" w:cstheme="majorBidi"/>
+          <w:sz w:val="22"/>
+          <w:szCs w:val="22"/>
+        </w:rPr>
+        <w:instrText xml:space="preserve"> REF _Ref133092236 \w \h </w:instrText>
+      </w:r>
+      <w:r>
+        <w:rPr>
+          <w:rFonts w:asciiTheme="majorHAnsi" w:hAnsiTheme="majorHAnsi" w:cstheme="majorBidi"/>
+          <w:sz w:val="22"/>
+          <w:szCs w:val="22"/>
+        </w:rPr>
         <w:instrText xml:space="preserve"> \* MERGEFORMAT </w:instrText>
       </w:r>
       <w:r>
@@ -19149,6 +20571,13 @@
           <w:sz w:val="22"/>
           <w:szCs w:val="22"/>
         </w:rPr>
+      </w:r>
+      <w:r>
+        <w:rPr>
+          <w:rFonts w:asciiTheme="majorHAnsi" w:hAnsiTheme="majorHAnsi" w:cstheme="majorBidi"/>
+          <w:sz w:val="22"/>
+          <w:szCs w:val="22"/>
+        </w:rPr>
         <w:fldChar w:fldCharType="separate"/>
       </w:r>
       <w:r>
@@ -19157,7 +20586,7 @@
           <w:sz w:val="22"/>
           <w:szCs w:val="22"/>
         </w:rPr>
-        <w:t>3</w:t>
+        <w:t>4</w:t>
       </w:r>
       <w:r>
         <w:rPr>
@@ -19173,14 +20602,40 @@
           <w:sz w:val="22"/>
           <w:szCs w:val="22"/>
         </w:rPr>
-        <w:t xml:space="preserve"> and step </w:t>
-      </w:r>
-      <w:r>
+        <w:t>.</w:t>
+      </w:r>
+    </w:p>
+    <w:p>
+      <w:pPr>
+        <w:pStyle w:val="CommentText"/>
         <w:rPr>
           <w:rFonts w:asciiTheme="majorHAnsi" w:hAnsiTheme="majorHAnsi" w:cstheme="majorBidi"/>
           <w:sz w:val="22"/>
           <w:szCs w:val="22"/>
         </w:rPr>
+      </w:pPr>
+      <w:r>
+        <w:rPr>
+          <w:rFonts w:asciiTheme="majorHAnsi" w:hAnsiTheme="majorHAnsi" w:cstheme="majorBidi"/>
+          <w:sz w:val="22"/>
+          <w:szCs w:val="22"/>
+        </w:rPr>
+        <w:t>Methods Video S2: Thread the remaining mounting wire through the mounting holes of the AS7341 light sensor and position the sensor above the LEDs</w:t>
+      </w:r>
+      <w:r>
+        <w:rPr>
+          <w:rFonts w:asciiTheme="majorHAnsi" w:hAnsiTheme="majorHAnsi" w:cstheme="majorBidi"/>
+          <w:sz w:val="22"/>
+          <w:szCs w:val="22"/>
+        </w:rPr>
+        <w:t xml:space="preserve">. See step </w:t>
+      </w:r>
+      <w:r>
+        <w:rPr>
+          <w:rFonts w:asciiTheme="majorHAnsi" w:hAnsiTheme="majorHAnsi" w:cstheme="majorBidi"/>
+          <w:sz w:val="22"/>
+          <w:szCs w:val="22"/>
+        </w:rPr>
         <w:fldChar w:fldCharType="begin"/>
       </w:r>
       <w:r>
@@ -19189,7 +20644,7 @@
           <w:sz w:val="22"/>
           <w:szCs w:val="22"/>
         </w:rPr>
-        <w:instrText xml:space="preserve"> REF _Ref133092236 \w \h </w:instrText>
+        <w:instrText xml:space="preserve"> REF _Ref133092276 \w \h </w:instrText>
       </w:r>
       <w:r>
         <w:rPr>
@@ -19197,6 +20652,7 @@
           <w:sz w:val="22"/>
           <w:szCs w:val="22"/>
         </w:rPr>
+        <w:instrText xml:space="preserve"> \* MERGEFORMAT </w:instrText>
       </w:r>
       <w:r>
         <w:rPr>
@@ -19204,6 +20660,95 @@
           <w:sz w:val="22"/>
           <w:szCs w:val="22"/>
         </w:rPr>
+      </w:r>
+      <w:r>
+        <w:rPr>
+          <w:rFonts w:asciiTheme="majorHAnsi" w:hAnsiTheme="majorHAnsi" w:cstheme="majorBidi"/>
+          <w:sz w:val="22"/>
+          <w:szCs w:val="22"/>
+        </w:rPr>
+        <w:fldChar w:fldCharType="separate"/>
+      </w:r>
+      <w:r>
+        <w:rPr>
+          <w:rFonts w:asciiTheme="majorHAnsi" w:hAnsiTheme="majorHAnsi" w:cstheme="majorBidi"/>
+          <w:sz w:val="22"/>
+          <w:szCs w:val="22"/>
+        </w:rPr>
+        <w:t>5</w:t>
+      </w:r>
+      <w:r>
+        <w:rPr>
+          <w:rFonts w:asciiTheme="majorHAnsi" w:hAnsiTheme="majorHAnsi" w:cstheme="majorBidi"/>
+          <w:sz w:val="22"/>
+          <w:szCs w:val="22"/>
+        </w:rPr>
+        <w:fldChar w:fldCharType="end"/>
+      </w:r>
+      <w:r>
+        <w:rPr>
+          <w:rFonts w:asciiTheme="majorHAnsi" w:hAnsiTheme="majorHAnsi" w:cstheme="majorBidi"/>
+          <w:sz w:val="22"/>
+          <w:szCs w:val="22"/>
+        </w:rPr>
+        <w:t>.</w:t>
+      </w:r>
+    </w:p>
+    <w:p>
+      <w:pPr>
+        <w:pStyle w:val="CommentText"/>
+        <w:rPr>
+          <w:rFonts w:asciiTheme="majorHAnsi" w:hAnsiTheme="majorHAnsi" w:cstheme="majorBidi"/>
+          <w:sz w:val="22"/>
+          <w:szCs w:val="22"/>
+        </w:rPr>
+      </w:pPr>
+      <w:r>
+        <w:rPr>
+          <w:rFonts w:asciiTheme="majorHAnsi" w:hAnsiTheme="majorHAnsi" w:cstheme="majorBidi"/>
+          <w:sz w:val="22"/>
+          <w:szCs w:val="22"/>
+        </w:rPr>
+        <w:t>Methods Video S3: Attach the Pico W and the AS7341 light sensor to the Maker Pi Pico base, then connect the USB cable from the Pico W to the computer while holding down the BOOTSEL button</w:t>
+      </w:r>
+      <w:r>
+        <w:rPr>
+          <w:rFonts w:asciiTheme="majorHAnsi" w:hAnsiTheme="majorHAnsi" w:cstheme="majorBidi"/>
+          <w:sz w:val="22"/>
+          <w:szCs w:val="22"/>
+        </w:rPr>
+        <w:t>. See</w:t>
+      </w:r>
+      <w:r>
+        <w:rPr>
+          <w:rFonts w:asciiTheme="majorHAnsi" w:hAnsiTheme="majorHAnsi" w:cstheme="majorBidi"/>
+          <w:sz w:val="22"/>
+          <w:szCs w:val="22"/>
+        </w:rPr>
+        <w:t xml:space="preserve"> step </w:t>
+      </w:r>
+      <w:r>
+        <w:rPr>
+          <w:rFonts w:asciiTheme="majorHAnsi" w:hAnsiTheme="majorHAnsi" w:cstheme="majorBidi"/>
+          <w:sz w:val="22"/>
+          <w:szCs w:val="22"/>
+        </w:rPr>
+        <w:fldChar w:fldCharType="begin"/>
+      </w:r>
+      <w:r>
+        <w:rPr>
+          <w:rFonts w:asciiTheme="majorHAnsi" w:hAnsiTheme="majorHAnsi" w:cstheme="majorBidi"/>
+          <w:sz w:val="22"/>
+          <w:szCs w:val="22"/>
+        </w:rPr>
+        <w:instrText xml:space="preserve"> REF _Ref133092258 \w \h </w:instrText>
+      </w:r>
+      <w:r>
+        <w:rPr>
+          <w:rFonts w:asciiTheme="majorHAnsi" w:hAnsiTheme="majorHAnsi" w:cstheme="majorBidi"/>
+          <w:sz w:val="22"/>
+          <w:szCs w:val="22"/>
+        </w:rPr>
         <w:instrText xml:space="preserve"> \* MERGEFORMAT </w:instrText>
       </w:r>
       <w:r>
@@ -19212,6 +20757,13 @@
           <w:sz w:val="22"/>
           <w:szCs w:val="22"/>
         </w:rPr>
+      </w:r>
+      <w:r>
+        <w:rPr>
+          <w:rFonts w:asciiTheme="majorHAnsi" w:hAnsiTheme="majorHAnsi" w:cstheme="majorBidi"/>
+          <w:sz w:val="22"/>
+          <w:szCs w:val="22"/>
+        </w:rPr>
         <w:fldChar w:fldCharType="separate"/>
       </w:r>
       <w:r>
@@ -19220,7 +20772,7 @@
           <w:sz w:val="22"/>
           <w:szCs w:val="22"/>
         </w:rPr>
-        <w:t>4</w:t>
+        <w:t>6</w:t>
       </w:r>
       <w:r>
         <w:rPr>
@@ -19230,12 +20782,300 @@
         </w:rPr>
         <w:fldChar w:fldCharType="end"/>
       </w:r>
-      <w:r>
+    </w:p>
+    <w:p>
+      <w:pPr>
+        <w:pStyle w:val="CommentText"/>
         <w:rPr>
           <w:rFonts w:asciiTheme="majorHAnsi" w:hAnsiTheme="majorHAnsi" w:cstheme="majorBidi"/>
           <w:sz w:val="22"/>
           <w:szCs w:val="22"/>
         </w:rPr>
+      </w:pPr>
+      <w:r>
+        <w:rPr>
+          <w:rFonts w:asciiTheme="majorHAnsi" w:hAnsiTheme="majorHAnsi" w:cstheme="majorBidi"/>
+          <w:sz w:val="22"/>
+          <w:szCs w:val="22"/>
+        </w:rPr>
+        <w:t xml:space="preserve">Methods Video S4: Download the Thonny editor and install the </w:t>
+      </w:r>
+      <w:proofErr w:type="spellStart"/>
+      <w:r>
+        <w:rPr>
+          <w:rFonts w:asciiTheme="majorHAnsi" w:hAnsiTheme="majorHAnsi" w:cstheme="majorBidi"/>
+          <w:sz w:val="22"/>
+          <w:szCs w:val="22"/>
+        </w:rPr>
+        <w:t>MicroPython</w:t>
+      </w:r>
+      <w:proofErr w:type="spellEnd"/>
+      <w:r>
+        <w:rPr>
+          <w:rFonts w:asciiTheme="majorHAnsi" w:hAnsiTheme="majorHAnsi" w:cstheme="majorBidi"/>
+          <w:sz w:val="22"/>
+          <w:szCs w:val="22"/>
+        </w:rPr>
+        <w:t xml:space="preserve"> firmware onto the Pico W</w:t>
+      </w:r>
+      <w:r>
+        <w:rPr>
+          <w:rFonts w:asciiTheme="majorHAnsi" w:hAnsiTheme="majorHAnsi" w:cstheme="majorBidi"/>
+          <w:sz w:val="22"/>
+          <w:szCs w:val="22"/>
+        </w:rPr>
+        <w:t xml:space="preserve">. See steps </w:t>
+      </w:r>
+      <w:r>
+        <w:rPr>
+          <w:rFonts w:asciiTheme="majorHAnsi" w:hAnsiTheme="majorHAnsi" w:cstheme="majorBidi"/>
+          <w:sz w:val="22"/>
+          <w:szCs w:val="22"/>
+        </w:rPr>
+        <w:fldChar w:fldCharType="begin"/>
+      </w:r>
+      <w:r>
+        <w:rPr>
+          <w:rFonts w:asciiTheme="majorHAnsi" w:hAnsiTheme="majorHAnsi" w:cstheme="majorBidi"/>
+          <w:sz w:val="22"/>
+          <w:szCs w:val="22"/>
+        </w:rPr>
+        <w:instrText xml:space="preserve"> REF _Ref133092304 \w \h </w:instrText>
+      </w:r>
+      <w:r>
+        <w:rPr>
+          <w:rFonts w:asciiTheme="majorHAnsi" w:hAnsiTheme="majorHAnsi" w:cstheme="majorBidi"/>
+          <w:sz w:val="22"/>
+          <w:szCs w:val="22"/>
+        </w:rPr>
+        <w:instrText xml:space="preserve"> \* MERGEFORMAT </w:instrText>
+      </w:r>
+      <w:r>
+        <w:rPr>
+          <w:rFonts w:asciiTheme="majorHAnsi" w:hAnsiTheme="majorHAnsi" w:cstheme="majorBidi"/>
+          <w:sz w:val="22"/>
+          <w:szCs w:val="22"/>
+        </w:rPr>
+      </w:r>
+      <w:r>
+        <w:rPr>
+          <w:rFonts w:asciiTheme="majorHAnsi" w:hAnsiTheme="majorHAnsi" w:cstheme="majorBidi"/>
+          <w:sz w:val="22"/>
+          <w:szCs w:val="22"/>
+        </w:rPr>
+        <w:fldChar w:fldCharType="separate"/>
+      </w:r>
+      <w:r>
+        <w:rPr>
+          <w:rFonts w:asciiTheme="majorHAnsi" w:hAnsiTheme="majorHAnsi" w:cstheme="majorBidi"/>
+          <w:sz w:val="22"/>
+          <w:szCs w:val="22"/>
+        </w:rPr>
+        <w:t>7</w:t>
+      </w:r>
+      <w:r>
+        <w:rPr>
+          <w:rFonts w:asciiTheme="majorHAnsi" w:hAnsiTheme="majorHAnsi" w:cstheme="majorBidi"/>
+          <w:sz w:val="22"/>
+          <w:szCs w:val="22"/>
+        </w:rPr>
+        <w:fldChar w:fldCharType="end"/>
+      </w:r>
+      <w:r>
+        <w:rPr>
+          <w:rFonts w:asciiTheme="majorHAnsi" w:hAnsiTheme="majorHAnsi" w:cstheme="majorBidi"/>
+          <w:sz w:val="22"/>
+          <w:szCs w:val="22"/>
+        </w:rPr>
+        <w:t xml:space="preserve">, </w:t>
+      </w:r>
+      <w:r>
+        <w:rPr>
+          <w:rFonts w:asciiTheme="majorHAnsi" w:hAnsiTheme="majorHAnsi" w:cstheme="majorBidi"/>
+          <w:sz w:val="22"/>
+          <w:szCs w:val="22"/>
+        </w:rPr>
+        <w:fldChar w:fldCharType="begin"/>
+      </w:r>
+      <w:r>
+        <w:rPr>
+          <w:rFonts w:asciiTheme="majorHAnsi" w:hAnsiTheme="majorHAnsi" w:cstheme="majorBidi"/>
+          <w:sz w:val="22"/>
+          <w:szCs w:val="22"/>
+        </w:rPr>
+        <w:instrText xml:space="preserve"> REF _Ref133092305 \w \h </w:instrText>
+      </w:r>
+      <w:r>
+        <w:rPr>
+          <w:rFonts w:asciiTheme="majorHAnsi" w:hAnsiTheme="majorHAnsi" w:cstheme="majorBidi"/>
+          <w:sz w:val="22"/>
+          <w:szCs w:val="22"/>
+        </w:rPr>
+        <w:instrText xml:space="preserve"> \* MERGEFORMAT </w:instrText>
+      </w:r>
+      <w:r>
+        <w:rPr>
+          <w:rFonts w:asciiTheme="majorHAnsi" w:hAnsiTheme="majorHAnsi" w:cstheme="majorBidi"/>
+          <w:sz w:val="22"/>
+          <w:szCs w:val="22"/>
+        </w:rPr>
+      </w:r>
+      <w:r>
+        <w:rPr>
+          <w:rFonts w:asciiTheme="majorHAnsi" w:hAnsiTheme="majorHAnsi" w:cstheme="majorBidi"/>
+          <w:sz w:val="22"/>
+          <w:szCs w:val="22"/>
+        </w:rPr>
+        <w:fldChar w:fldCharType="separate"/>
+      </w:r>
+      <w:r>
+        <w:rPr>
+          <w:rFonts w:asciiTheme="majorHAnsi" w:hAnsiTheme="majorHAnsi" w:cstheme="majorBidi"/>
+          <w:sz w:val="22"/>
+          <w:szCs w:val="22"/>
+        </w:rPr>
+        <w:t>8</w:t>
+      </w:r>
+      <w:r>
+        <w:rPr>
+          <w:rFonts w:asciiTheme="majorHAnsi" w:hAnsiTheme="majorHAnsi" w:cstheme="majorBidi"/>
+          <w:sz w:val="22"/>
+          <w:szCs w:val="22"/>
+        </w:rPr>
+        <w:fldChar w:fldCharType="end"/>
+      </w:r>
+      <w:r>
+        <w:rPr>
+          <w:rFonts w:asciiTheme="majorHAnsi" w:hAnsiTheme="majorHAnsi" w:cstheme="majorBidi"/>
+          <w:sz w:val="22"/>
+          <w:szCs w:val="22"/>
+        </w:rPr>
+        <w:t xml:space="preserve">, </w:t>
+      </w:r>
+      <w:r>
+        <w:rPr>
+          <w:rFonts w:asciiTheme="majorHAnsi" w:hAnsiTheme="majorHAnsi" w:cstheme="majorBidi"/>
+          <w:sz w:val="22"/>
+          <w:szCs w:val="22"/>
+        </w:rPr>
+        <w:fldChar w:fldCharType="begin"/>
+      </w:r>
+      <w:r>
+        <w:rPr>
+          <w:rFonts w:asciiTheme="majorHAnsi" w:hAnsiTheme="majorHAnsi" w:cstheme="majorBidi"/>
+          <w:sz w:val="22"/>
+          <w:szCs w:val="22"/>
+        </w:rPr>
+        <w:instrText xml:space="preserve"> REF _Ref133092306 \w \h </w:instrText>
+      </w:r>
+      <w:r>
+        <w:rPr>
+          <w:rFonts w:asciiTheme="majorHAnsi" w:hAnsiTheme="majorHAnsi" w:cstheme="majorBidi"/>
+          <w:sz w:val="22"/>
+          <w:szCs w:val="22"/>
+        </w:rPr>
+        <w:instrText xml:space="preserve"> \* MERGEFORMAT </w:instrText>
+      </w:r>
+      <w:r>
+        <w:rPr>
+          <w:rFonts w:asciiTheme="majorHAnsi" w:hAnsiTheme="majorHAnsi" w:cstheme="majorBidi"/>
+          <w:sz w:val="22"/>
+          <w:szCs w:val="22"/>
+        </w:rPr>
+      </w:r>
+      <w:r>
+        <w:rPr>
+          <w:rFonts w:asciiTheme="majorHAnsi" w:hAnsiTheme="majorHAnsi" w:cstheme="majorBidi"/>
+          <w:sz w:val="22"/>
+          <w:szCs w:val="22"/>
+        </w:rPr>
+        <w:fldChar w:fldCharType="separate"/>
+      </w:r>
+      <w:r>
+        <w:rPr>
+          <w:rFonts w:asciiTheme="majorHAnsi" w:hAnsiTheme="majorHAnsi" w:cstheme="majorBidi"/>
+          <w:sz w:val="22"/>
+          <w:szCs w:val="22"/>
+        </w:rPr>
+        <w:t>9</w:t>
+      </w:r>
+      <w:r>
+        <w:rPr>
+          <w:rFonts w:asciiTheme="majorHAnsi" w:hAnsiTheme="majorHAnsi" w:cstheme="majorBidi"/>
+          <w:sz w:val="22"/>
+          <w:szCs w:val="22"/>
+        </w:rPr>
+        <w:fldChar w:fldCharType="end"/>
+      </w:r>
+      <w:r>
+        <w:rPr>
+          <w:rFonts w:asciiTheme="majorHAnsi" w:hAnsiTheme="majorHAnsi" w:cstheme="majorBidi"/>
+          <w:sz w:val="22"/>
+          <w:szCs w:val="22"/>
+        </w:rPr>
+        <w:t xml:space="preserve">, and </w:t>
+      </w:r>
+      <w:r>
+        <w:rPr>
+          <w:rFonts w:asciiTheme="majorHAnsi" w:hAnsiTheme="majorHAnsi" w:cstheme="majorBidi"/>
+          <w:sz w:val="22"/>
+          <w:szCs w:val="22"/>
+        </w:rPr>
+        <w:fldChar w:fldCharType="begin"/>
+      </w:r>
+      <w:r>
+        <w:rPr>
+          <w:rFonts w:asciiTheme="majorHAnsi" w:hAnsiTheme="majorHAnsi" w:cstheme="majorBidi"/>
+          <w:sz w:val="22"/>
+          <w:szCs w:val="22"/>
+        </w:rPr>
+        <w:instrText xml:space="preserve"> REF _Ref133092315 \w \h </w:instrText>
+      </w:r>
+      <w:r>
+        <w:rPr>
+          <w:rFonts w:asciiTheme="majorHAnsi" w:hAnsiTheme="majorHAnsi" w:cstheme="majorBidi"/>
+          <w:sz w:val="22"/>
+          <w:szCs w:val="22"/>
+        </w:rPr>
+        <w:instrText xml:space="preserve"> \* MERGEFORMAT </w:instrText>
+      </w:r>
+      <w:r>
+        <w:rPr>
+          <w:rFonts w:asciiTheme="majorHAnsi" w:hAnsiTheme="majorHAnsi" w:cstheme="majorBidi"/>
+          <w:sz w:val="22"/>
+          <w:szCs w:val="22"/>
+        </w:rPr>
+      </w:r>
+      <w:r>
+        <w:rPr>
+          <w:rFonts w:asciiTheme="majorHAnsi" w:hAnsiTheme="majorHAnsi" w:cstheme="majorBidi"/>
+          <w:sz w:val="22"/>
+          <w:szCs w:val="22"/>
+        </w:rPr>
+        <w:fldChar w:fldCharType="separate"/>
+      </w:r>
+      <w:r>
+        <w:rPr>
+          <w:rFonts w:asciiTheme="majorHAnsi" w:hAnsiTheme="majorHAnsi" w:cstheme="majorBidi"/>
+          <w:sz w:val="22"/>
+          <w:szCs w:val="22"/>
+        </w:rPr>
+        <w:t>10</w:t>
+      </w:r>
+      <w:r>
+        <w:rPr>
+          <w:rFonts w:asciiTheme="majorHAnsi" w:hAnsiTheme="majorHAnsi" w:cstheme="majorBidi"/>
+          <w:sz w:val="22"/>
+          <w:szCs w:val="22"/>
+        </w:rPr>
+        <w:fldChar w:fldCharType="end"/>
+      </w:r>
+      <w:r>
+        <w:rPr>
+          <w:rFonts w:asciiTheme="majorHAnsi" w:hAnsiTheme="majorHAnsi" w:cstheme="majorBidi"/>
+          <w:sz w:val="22"/>
+          <w:szCs w:val="22"/>
+        </w:rPr>
         <w:t>.</w:t>
       </w:r>
     </w:p>
@@ -19254,7 +21094,7 @@
           <w:sz w:val="22"/>
           <w:szCs w:val="22"/>
         </w:rPr>
-        <w:t>Methods Video S2: Thread the remaining mounting wire through the mounting holes of the AS7341 light sensor and position the sensor above the LEDs</w:t>
+        <w:t xml:space="preserve">Methods Video S5: Download the source code from GitHub, unzip it, and enter </w:t>
       </w:r>
       <w:r>
         <w:rPr>
@@ -19262,6 +21102,765 @@
           <w:sz w:val="22"/>
           <w:szCs w:val="22"/>
         </w:rPr>
+        <w:t>Wi-Fi</w:t>
+      </w:r>
+      <w:r>
+        <w:rPr>
+          <w:rFonts w:asciiTheme="majorHAnsi" w:hAnsiTheme="majorHAnsi" w:cstheme="majorBidi"/>
+          <w:sz w:val="22"/>
+          <w:szCs w:val="22"/>
+        </w:rPr>
+        <w:t xml:space="preserve"> credentials</w:t>
+      </w:r>
+      <w:r>
+        <w:rPr>
+          <w:rFonts w:asciiTheme="majorHAnsi" w:hAnsiTheme="majorHAnsi" w:cstheme="majorBidi"/>
+          <w:sz w:val="22"/>
+          <w:szCs w:val="22"/>
+        </w:rPr>
+        <w:t xml:space="preserve">. See steps </w:t>
+      </w:r>
+      <w:r>
+        <w:rPr>
+          <w:rFonts w:asciiTheme="majorHAnsi" w:hAnsiTheme="majorHAnsi" w:cstheme="majorBidi"/>
+          <w:sz w:val="22"/>
+          <w:szCs w:val="22"/>
+        </w:rPr>
+        <w:fldChar w:fldCharType="begin"/>
+      </w:r>
+      <w:r>
+        <w:rPr>
+          <w:rFonts w:asciiTheme="majorHAnsi" w:hAnsiTheme="majorHAnsi" w:cstheme="majorBidi"/>
+          <w:sz w:val="22"/>
+          <w:szCs w:val="22"/>
+        </w:rPr>
+        <w:instrText xml:space="preserve"> REF _Ref133092335 \w \h </w:instrText>
+      </w:r>
+      <w:r>
+        <w:rPr>
+          <w:rFonts w:asciiTheme="majorHAnsi" w:hAnsiTheme="majorHAnsi" w:cstheme="majorBidi"/>
+          <w:sz w:val="22"/>
+          <w:szCs w:val="22"/>
+        </w:rPr>
+        <w:instrText xml:space="preserve"> \* MERGEFORMAT </w:instrText>
+      </w:r>
+      <w:r>
+        <w:rPr>
+          <w:rFonts w:asciiTheme="majorHAnsi" w:hAnsiTheme="majorHAnsi" w:cstheme="majorBidi"/>
+          <w:sz w:val="22"/>
+          <w:szCs w:val="22"/>
+        </w:rPr>
+      </w:r>
+      <w:r>
+        <w:rPr>
+          <w:rFonts w:asciiTheme="majorHAnsi" w:hAnsiTheme="majorHAnsi" w:cstheme="majorBidi"/>
+          <w:sz w:val="22"/>
+          <w:szCs w:val="22"/>
+        </w:rPr>
+        <w:fldChar w:fldCharType="separate"/>
+      </w:r>
+      <w:r>
+        <w:rPr>
+          <w:rFonts w:asciiTheme="majorHAnsi" w:hAnsiTheme="majorHAnsi" w:cstheme="majorBidi"/>
+          <w:sz w:val="22"/>
+          <w:szCs w:val="22"/>
+        </w:rPr>
+        <w:t>11</w:t>
+      </w:r>
+      <w:r>
+        <w:rPr>
+          <w:rFonts w:asciiTheme="majorHAnsi" w:hAnsiTheme="majorHAnsi" w:cstheme="majorBidi"/>
+          <w:sz w:val="22"/>
+          <w:szCs w:val="22"/>
+        </w:rPr>
+        <w:fldChar w:fldCharType="end"/>
+      </w:r>
+      <w:r>
+        <w:rPr>
+          <w:rFonts w:asciiTheme="majorHAnsi" w:hAnsiTheme="majorHAnsi" w:cstheme="majorBidi"/>
+          <w:sz w:val="22"/>
+          <w:szCs w:val="22"/>
+        </w:rPr>
+        <w:t xml:space="preserve">, </w:t>
+      </w:r>
+      <w:r>
+        <w:rPr>
+          <w:rFonts w:asciiTheme="majorHAnsi" w:hAnsiTheme="majorHAnsi" w:cstheme="majorBidi"/>
+          <w:sz w:val="22"/>
+          <w:szCs w:val="22"/>
+        </w:rPr>
+        <w:fldChar w:fldCharType="begin"/>
+      </w:r>
+      <w:r>
+        <w:rPr>
+          <w:rFonts w:asciiTheme="majorHAnsi" w:hAnsiTheme="majorHAnsi" w:cstheme="majorBidi"/>
+          <w:sz w:val="22"/>
+          <w:szCs w:val="22"/>
+        </w:rPr>
+        <w:instrText xml:space="preserve"> REF _Ref133092336 \w \h </w:instrText>
+      </w:r>
+      <w:r>
+        <w:rPr>
+          <w:rFonts w:asciiTheme="majorHAnsi" w:hAnsiTheme="majorHAnsi" w:cstheme="majorBidi"/>
+          <w:sz w:val="22"/>
+          <w:szCs w:val="22"/>
+        </w:rPr>
+        <w:instrText xml:space="preserve"> \* MERGEFORMAT </w:instrText>
+      </w:r>
+      <w:r>
+        <w:rPr>
+          <w:rFonts w:asciiTheme="majorHAnsi" w:hAnsiTheme="majorHAnsi" w:cstheme="majorBidi"/>
+          <w:sz w:val="22"/>
+          <w:szCs w:val="22"/>
+        </w:rPr>
+      </w:r>
+      <w:r>
+        <w:rPr>
+          <w:rFonts w:asciiTheme="majorHAnsi" w:hAnsiTheme="majorHAnsi" w:cstheme="majorBidi"/>
+          <w:sz w:val="22"/>
+          <w:szCs w:val="22"/>
+        </w:rPr>
+        <w:fldChar w:fldCharType="separate"/>
+      </w:r>
+      <w:r>
+        <w:rPr>
+          <w:rFonts w:asciiTheme="majorHAnsi" w:hAnsiTheme="majorHAnsi" w:cstheme="majorBidi"/>
+          <w:sz w:val="22"/>
+          <w:szCs w:val="22"/>
+        </w:rPr>
+        <w:t>12</w:t>
+      </w:r>
+      <w:r>
+        <w:rPr>
+          <w:rFonts w:asciiTheme="majorHAnsi" w:hAnsiTheme="majorHAnsi" w:cstheme="majorBidi"/>
+          <w:sz w:val="22"/>
+          <w:szCs w:val="22"/>
+        </w:rPr>
+        <w:fldChar w:fldCharType="end"/>
+      </w:r>
+      <w:r>
+        <w:rPr>
+          <w:rFonts w:asciiTheme="majorHAnsi" w:hAnsiTheme="majorHAnsi" w:cstheme="majorBidi"/>
+          <w:sz w:val="22"/>
+          <w:szCs w:val="22"/>
+        </w:rPr>
+        <w:t xml:space="preserve">, and </w:t>
+      </w:r>
+      <w:r>
+        <w:rPr>
+          <w:rFonts w:asciiTheme="majorHAnsi" w:hAnsiTheme="majorHAnsi" w:cstheme="majorBidi"/>
+          <w:sz w:val="22"/>
+          <w:szCs w:val="22"/>
+        </w:rPr>
+        <w:fldChar w:fldCharType="begin"/>
+      </w:r>
+      <w:r>
+        <w:rPr>
+          <w:rFonts w:asciiTheme="majorHAnsi" w:hAnsiTheme="majorHAnsi" w:cstheme="majorBidi"/>
+          <w:sz w:val="22"/>
+          <w:szCs w:val="22"/>
+        </w:rPr>
+        <w:instrText xml:space="preserve"> REF _Ref133092338 \w \h </w:instrText>
+      </w:r>
+      <w:r>
+        <w:rPr>
+          <w:rFonts w:asciiTheme="majorHAnsi" w:hAnsiTheme="majorHAnsi" w:cstheme="majorBidi"/>
+          <w:sz w:val="22"/>
+          <w:szCs w:val="22"/>
+        </w:rPr>
+        <w:instrText xml:space="preserve"> \* MERGEFORMAT </w:instrText>
+      </w:r>
+      <w:r>
+        <w:rPr>
+          <w:rFonts w:asciiTheme="majorHAnsi" w:hAnsiTheme="majorHAnsi" w:cstheme="majorBidi"/>
+          <w:sz w:val="22"/>
+          <w:szCs w:val="22"/>
+        </w:rPr>
+      </w:r>
+      <w:r>
+        <w:rPr>
+          <w:rFonts w:asciiTheme="majorHAnsi" w:hAnsiTheme="majorHAnsi" w:cstheme="majorBidi"/>
+          <w:sz w:val="22"/>
+          <w:szCs w:val="22"/>
+        </w:rPr>
+        <w:fldChar w:fldCharType="separate"/>
+      </w:r>
+      <w:r>
+        <w:rPr>
+          <w:rFonts w:asciiTheme="majorHAnsi" w:hAnsiTheme="majorHAnsi" w:cstheme="majorBidi"/>
+          <w:sz w:val="22"/>
+          <w:szCs w:val="22"/>
+        </w:rPr>
+        <w:t>13</w:t>
+      </w:r>
+      <w:r>
+        <w:rPr>
+          <w:rFonts w:asciiTheme="majorHAnsi" w:hAnsiTheme="majorHAnsi" w:cstheme="majorBidi"/>
+          <w:sz w:val="22"/>
+          <w:szCs w:val="22"/>
+        </w:rPr>
+        <w:fldChar w:fldCharType="end"/>
+      </w:r>
+      <w:r>
+        <w:rPr>
+          <w:rFonts w:asciiTheme="majorHAnsi" w:hAnsiTheme="majorHAnsi" w:cstheme="majorBidi"/>
+          <w:sz w:val="22"/>
+          <w:szCs w:val="22"/>
+        </w:rPr>
+        <w:t>.</w:t>
+      </w:r>
+    </w:p>
+    <w:p>
+      <w:pPr>
+        <w:pStyle w:val="CommentText"/>
+        <w:rPr>
+          <w:rFonts w:asciiTheme="majorHAnsi" w:hAnsiTheme="majorHAnsi" w:cstheme="majorBidi"/>
+          <w:sz w:val="22"/>
+          <w:szCs w:val="22"/>
+        </w:rPr>
+      </w:pPr>
+      <w:r>
+        <w:rPr>
+          <w:rFonts w:asciiTheme="majorHAnsi" w:hAnsiTheme="majorHAnsi" w:cstheme="majorBidi"/>
+          <w:sz w:val="22"/>
+          <w:szCs w:val="22"/>
+        </w:rPr>
+        <w:t xml:space="preserve">Methods Video S6: Upload the source code to </w:t>
+      </w:r>
+      <w:proofErr w:type="gramStart"/>
+      <w:r>
+        <w:rPr>
+          <w:rFonts w:asciiTheme="majorHAnsi" w:hAnsiTheme="majorHAnsi" w:cstheme="majorBidi"/>
+          <w:sz w:val="22"/>
+          <w:szCs w:val="22"/>
+        </w:rPr>
+        <w:t>the Pico</w:t>
+      </w:r>
+      <w:proofErr w:type="gramEnd"/>
+      <w:r>
+        <w:rPr>
+          <w:rFonts w:asciiTheme="majorHAnsi" w:hAnsiTheme="majorHAnsi" w:cstheme="majorBidi"/>
+          <w:sz w:val="22"/>
+          <w:szCs w:val="22"/>
+        </w:rPr>
+        <w:t xml:space="preserve"> W and run the main.py script</w:t>
+      </w:r>
+      <w:r>
+        <w:rPr>
+          <w:rFonts w:asciiTheme="majorHAnsi" w:hAnsiTheme="majorHAnsi" w:cstheme="majorBidi"/>
+          <w:sz w:val="22"/>
+          <w:szCs w:val="22"/>
+        </w:rPr>
+        <w:t xml:space="preserve">. See steps </w:t>
+      </w:r>
+      <w:r>
+        <w:rPr>
+          <w:rFonts w:asciiTheme="majorHAnsi" w:hAnsiTheme="majorHAnsi" w:cstheme="majorBidi"/>
+          <w:sz w:val="22"/>
+          <w:szCs w:val="22"/>
+        </w:rPr>
+        <w:fldChar w:fldCharType="begin"/>
+      </w:r>
+      <w:r>
+        <w:rPr>
+          <w:rFonts w:asciiTheme="majorHAnsi" w:hAnsiTheme="majorHAnsi" w:cstheme="majorBidi"/>
+          <w:sz w:val="22"/>
+          <w:szCs w:val="22"/>
+        </w:rPr>
+        <w:instrText xml:space="preserve"> REF _Ref133092364 \w \h </w:instrText>
+      </w:r>
+      <w:r>
+        <w:rPr>
+          <w:rFonts w:asciiTheme="majorHAnsi" w:hAnsiTheme="majorHAnsi" w:cstheme="majorBidi"/>
+          <w:sz w:val="22"/>
+          <w:szCs w:val="22"/>
+        </w:rPr>
+        <w:instrText xml:space="preserve"> \* MERGEFORMAT </w:instrText>
+      </w:r>
+      <w:r>
+        <w:rPr>
+          <w:rFonts w:asciiTheme="majorHAnsi" w:hAnsiTheme="majorHAnsi" w:cstheme="majorBidi"/>
+          <w:sz w:val="22"/>
+          <w:szCs w:val="22"/>
+        </w:rPr>
+      </w:r>
+      <w:r>
+        <w:rPr>
+          <w:rFonts w:asciiTheme="majorHAnsi" w:hAnsiTheme="majorHAnsi" w:cstheme="majorBidi"/>
+          <w:sz w:val="22"/>
+          <w:szCs w:val="22"/>
+        </w:rPr>
+        <w:fldChar w:fldCharType="separate"/>
+      </w:r>
+      <w:r>
+        <w:rPr>
+          <w:rFonts w:asciiTheme="majorHAnsi" w:hAnsiTheme="majorHAnsi" w:cstheme="majorBidi"/>
+          <w:sz w:val="22"/>
+          <w:szCs w:val="22"/>
+        </w:rPr>
+        <w:t>14</w:t>
+      </w:r>
+      <w:r>
+        <w:rPr>
+          <w:rFonts w:asciiTheme="majorHAnsi" w:hAnsiTheme="majorHAnsi" w:cstheme="majorBidi"/>
+          <w:sz w:val="22"/>
+          <w:szCs w:val="22"/>
+        </w:rPr>
+        <w:fldChar w:fldCharType="end"/>
+      </w:r>
+      <w:r>
+        <w:rPr>
+          <w:rFonts w:asciiTheme="majorHAnsi" w:hAnsiTheme="majorHAnsi" w:cstheme="majorBidi"/>
+          <w:sz w:val="22"/>
+          <w:szCs w:val="22"/>
+        </w:rPr>
+        <w:t xml:space="preserve"> and </w:t>
+      </w:r>
+      <w:r>
+        <w:rPr>
+          <w:rFonts w:asciiTheme="majorHAnsi" w:hAnsiTheme="majorHAnsi" w:cstheme="majorBidi"/>
+          <w:sz w:val="22"/>
+          <w:szCs w:val="22"/>
+        </w:rPr>
+        <w:fldChar w:fldCharType="begin"/>
+      </w:r>
+      <w:r>
+        <w:rPr>
+          <w:rFonts w:asciiTheme="majorHAnsi" w:hAnsiTheme="majorHAnsi" w:cstheme="majorBidi"/>
+          <w:sz w:val="22"/>
+          <w:szCs w:val="22"/>
+        </w:rPr>
+        <w:instrText xml:space="preserve"> REF _Ref133092383 \w \h </w:instrText>
+      </w:r>
+      <w:r>
+        <w:rPr>
+          <w:rFonts w:asciiTheme="majorHAnsi" w:hAnsiTheme="majorHAnsi" w:cstheme="majorBidi"/>
+          <w:sz w:val="22"/>
+          <w:szCs w:val="22"/>
+        </w:rPr>
+        <w:instrText xml:space="preserve"> \* MERGEFORMAT </w:instrText>
+      </w:r>
+      <w:r>
+        <w:rPr>
+          <w:rFonts w:asciiTheme="majorHAnsi" w:hAnsiTheme="majorHAnsi" w:cstheme="majorBidi"/>
+          <w:sz w:val="22"/>
+          <w:szCs w:val="22"/>
+        </w:rPr>
+      </w:r>
+      <w:r>
+        <w:rPr>
+          <w:rFonts w:asciiTheme="majorHAnsi" w:hAnsiTheme="majorHAnsi" w:cstheme="majorBidi"/>
+          <w:sz w:val="22"/>
+          <w:szCs w:val="22"/>
+        </w:rPr>
+        <w:fldChar w:fldCharType="separate"/>
+      </w:r>
+      <w:r>
+        <w:rPr>
+          <w:rFonts w:asciiTheme="majorHAnsi" w:hAnsiTheme="majorHAnsi" w:cstheme="majorBidi"/>
+          <w:sz w:val="22"/>
+          <w:szCs w:val="22"/>
+        </w:rPr>
+        <w:t>15</w:t>
+      </w:r>
+      <w:r>
+        <w:rPr>
+          <w:rFonts w:asciiTheme="majorHAnsi" w:hAnsiTheme="majorHAnsi" w:cstheme="majorBidi"/>
+          <w:sz w:val="22"/>
+          <w:szCs w:val="22"/>
+        </w:rPr>
+        <w:fldChar w:fldCharType="end"/>
+      </w:r>
+      <w:r>
+        <w:rPr>
+          <w:rFonts w:asciiTheme="majorHAnsi" w:hAnsiTheme="majorHAnsi" w:cstheme="majorBidi"/>
+          <w:sz w:val="22"/>
+          <w:szCs w:val="22"/>
+        </w:rPr>
+        <w:t>.</w:t>
+      </w:r>
+    </w:p>
+    <w:p>
+      <w:pPr>
+        <w:pStyle w:val="CommentText"/>
+        <w:rPr>
+          <w:rFonts w:asciiTheme="majorHAnsi" w:hAnsiTheme="majorHAnsi" w:cstheme="majorBidi"/>
+          <w:sz w:val="22"/>
+          <w:szCs w:val="22"/>
+        </w:rPr>
+      </w:pPr>
+      <w:r>
+        <w:rPr>
+          <w:rFonts w:asciiTheme="majorHAnsi" w:hAnsiTheme="majorHAnsi" w:cstheme="majorBidi"/>
+          <w:sz w:val="22"/>
+          <w:szCs w:val="22"/>
+        </w:rPr>
+        <w:t xml:space="preserve">Methods Video S7: Open the cloud-control </w:t>
+      </w:r>
+      <w:proofErr w:type="spellStart"/>
+      <w:r>
+        <w:rPr>
+          <w:rFonts w:asciiTheme="majorHAnsi" w:hAnsiTheme="majorHAnsi" w:cstheme="majorBidi"/>
+          <w:sz w:val="22"/>
+          <w:szCs w:val="22"/>
+        </w:rPr>
+        <w:t>Jupyter</w:t>
+      </w:r>
+      <w:proofErr w:type="spellEnd"/>
+      <w:r>
+        <w:rPr>
+          <w:rFonts w:asciiTheme="majorHAnsi" w:hAnsiTheme="majorHAnsi" w:cstheme="majorBidi"/>
+          <w:sz w:val="22"/>
+          <w:szCs w:val="22"/>
+        </w:rPr>
+        <w:t xml:space="preserve"> notebook via Google </w:t>
+      </w:r>
+      <w:proofErr w:type="spellStart"/>
+      <w:r>
+        <w:rPr>
+          <w:rFonts w:asciiTheme="majorHAnsi" w:hAnsiTheme="majorHAnsi" w:cstheme="majorBidi"/>
+          <w:sz w:val="22"/>
+          <w:szCs w:val="22"/>
+        </w:rPr>
+        <w:t>Colab</w:t>
+      </w:r>
+      <w:proofErr w:type="spellEnd"/>
+      <w:r>
+        <w:rPr>
+          <w:rFonts w:asciiTheme="majorHAnsi" w:hAnsiTheme="majorHAnsi" w:cstheme="majorBidi"/>
+          <w:sz w:val="22"/>
+          <w:szCs w:val="22"/>
+        </w:rPr>
+        <w:t xml:space="preserve"> and install the self-driving-lab-demo Python package</w:t>
+      </w:r>
+      <w:r>
+        <w:rPr>
+          <w:rFonts w:asciiTheme="majorHAnsi" w:hAnsiTheme="majorHAnsi" w:cstheme="majorBidi"/>
+          <w:sz w:val="22"/>
+          <w:szCs w:val="22"/>
+        </w:rPr>
+        <w:t xml:space="preserve">. See steps </w:t>
+      </w:r>
+      <w:r>
+        <w:rPr>
+          <w:rFonts w:asciiTheme="majorHAnsi" w:hAnsiTheme="majorHAnsi" w:cstheme="majorBidi"/>
+          <w:sz w:val="22"/>
+          <w:szCs w:val="22"/>
+        </w:rPr>
+        <w:fldChar w:fldCharType="begin"/>
+      </w:r>
+      <w:r>
+        <w:rPr>
+          <w:rFonts w:asciiTheme="majorHAnsi" w:hAnsiTheme="majorHAnsi" w:cstheme="majorBidi"/>
+          <w:sz w:val="22"/>
+          <w:szCs w:val="22"/>
+        </w:rPr>
+        <w:instrText xml:space="preserve"> REF _Ref133092517 \w \h </w:instrText>
+      </w:r>
+      <w:r>
+        <w:rPr>
+          <w:rFonts w:asciiTheme="majorHAnsi" w:hAnsiTheme="majorHAnsi" w:cstheme="majorBidi"/>
+          <w:sz w:val="22"/>
+          <w:szCs w:val="22"/>
+        </w:rPr>
+        <w:instrText xml:space="preserve"> \* MERGEFORMAT </w:instrText>
+      </w:r>
+      <w:r>
+        <w:rPr>
+          <w:rFonts w:asciiTheme="majorHAnsi" w:hAnsiTheme="majorHAnsi" w:cstheme="majorBidi"/>
+          <w:sz w:val="22"/>
+          <w:szCs w:val="22"/>
+        </w:rPr>
+      </w:r>
+      <w:r>
+        <w:rPr>
+          <w:rFonts w:asciiTheme="majorHAnsi" w:hAnsiTheme="majorHAnsi" w:cstheme="majorBidi"/>
+          <w:sz w:val="22"/>
+          <w:szCs w:val="22"/>
+        </w:rPr>
+        <w:fldChar w:fldCharType="separate"/>
+      </w:r>
+      <w:r>
+        <w:rPr>
+          <w:rFonts w:asciiTheme="majorHAnsi" w:hAnsiTheme="majorHAnsi" w:cstheme="majorBidi"/>
+          <w:sz w:val="22"/>
+          <w:szCs w:val="22"/>
+        </w:rPr>
+        <w:t>16</w:t>
+      </w:r>
+      <w:r>
+        <w:rPr>
+          <w:rFonts w:asciiTheme="majorHAnsi" w:hAnsiTheme="majorHAnsi" w:cstheme="majorBidi"/>
+          <w:sz w:val="22"/>
+          <w:szCs w:val="22"/>
+        </w:rPr>
+        <w:fldChar w:fldCharType="end"/>
+      </w:r>
+      <w:r>
+        <w:rPr>
+          <w:rFonts w:asciiTheme="majorHAnsi" w:hAnsiTheme="majorHAnsi" w:cstheme="majorBidi"/>
+          <w:sz w:val="22"/>
+          <w:szCs w:val="22"/>
+        </w:rPr>
+        <w:t xml:space="preserve"> and </w:t>
+      </w:r>
+      <w:r>
+        <w:rPr>
+          <w:rFonts w:asciiTheme="majorHAnsi" w:hAnsiTheme="majorHAnsi" w:cstheme="majorBidi"/>
+          <w:sz w:val="22"/>
+          <w:szCs w:val="22"/>
+        </w:rPr>
+        <w:fldChar w:fldCharType="begin"/>
+      </w:r>
+      <w:r>
+        <w:rPr>
+          <w:rFonts w:asciiTheme="majorHAnsi" w:hAnsiTheme="majorHAnsi" w:cstheme="majorBidi"/>
+          <w:sz w:val="22"/>
+          <w:szCs w:val="22"/>
+        </w:rPr>
+        <w:instrText xml:space="preserve"> REF _Ref133092525 \w \h </w:instrText>
+      </w:r>
+      <w:r>
+        <w:rPr>
+          <w:rFonts w:asciiTheme="majorHAnsi" w:hAnsiTheme="majorHAnsi" w:cstheme="majorBidi"/>
+          <w:sz w:val="22"/>
+          <w:szCs w:val="22"/>
+        </w:rPr>
+        <w:instrText xml:space="preserve"> \* MERGEFORMAT </w:instrText>
+      </w:r>
+      <w:r>
+        <w:rPr>
+          <w:rFonts w:asciiTheme="majorHAnsi" w:hAnsiTheme="majorHAnsi" w:cstheme="majorBidi"/>
+          <w:sz w:val="22"/>
+          <w:szCs w:val="22"/>
+        </w:rPr>
+      </w:r>
+      <w:r>
+        <w:rPr>
+          <w:rFonts w:asciiTheme="majorHAnsi" w:hAnsiTheme="majorHAnsi" w:cstheme="majorBidi"/>
+          <w:sz w:val="22"/>
+          <w:szCs w:val="22"/>
+        </w:rPr>
+        <w:fldChar w:fldCharType="separate"/>
+      </w:r>
+      <w:r>
+        <w:rPr>
+          <w:rFonts w:asciiTheme="majorHAnsi" w:hAnsiTheme="majorHAnsi" w:cstheme="majorBidi"/>
+          <w:sz w:val="22"/>
+          <w:szCs w:val="22"/>
+        </w:rPr>
+        <w:t>17</w:t>
+      </w:r>
+      <w:r>
+        <w:rPr>
+          <w:rFonts w:asciiTheme="majorHAnsi" w:hAnsiTheme="majorHAnsi" w:cstheme="majorBidi"/>
+          <w:sz w:val="22"/>
+          <w:szCs w:val="22"/>
+        </w:rPr>
+        <w:fldChar w:fldCharType="end"/>
+      </w:r>
+      <w:r>
+        <w:rPr>
+          <w:rFonts w:asciiTheme="majorHAnsi" w:hAnsiTheme="majorHAnsi" w:cstheme="majorBidi"/>
+          <w:sz w:val="22"/>
+          <w:szCs w:val="22"/>
+        </w:rPr>
+        <w:t>.</w:t>
+      </w:r>
+    </w:p>
+    <w:p>
+      <w:pPr>
+        <w:pStyle w:val="CommentText"/>
+        <w:rPr>
+          <w:rFonts w:asciiTheme="majorHAnsi" w:hAnsiTheme="majorHAnsi" w:cstheme="majorBidi"/>
+          <w:sz w:val="22"/>
+          <w:szCs w:val="22"/>
+        </w:rPr>
+      </w:pPr>
+      <w:r>
+        <w:rPr>
+          <w:rFonts w:asciiTheme="majorHAnsi" w:hAnsiTheme="majorHAnsi" w:cstheme="majorBidi"/>
+          <w:sz w:val="22"/>
+          <w:szCs w:val="22"/>
+        </w:rPr>
+        <w:t xml:space="preserve">Methods Video S8: Copy-paste the PICO ID from Thonny to </w:t>
+      </w:r>
+      <w:proofErr w:type="spellStart"/>
+      <w:r>
+        <w:rPr>
+          <w:rFonts w:asciiTheme="majorHAnsi" w:hAnsiTheme="majorHAnsi" w:cstheme="majorBidi"/>
+          <w:sz w:val="22"/>
+          <w:szCs w:val="22"/>
+        </w:rPr>
+        <w:t>Colab</w:t>
+      </w:r>
+      <w:proofErr w:type="spellEnd"/>
+      <w:r>
+        <w:rPr>
+          <w:rFonts w:asciiTheme="majorHAnsi" w:hAnsiTheme="majorHAnsi" w:cstheme="majorBidi"/>
+          <w:sz w:val="22"/>
+          <w:szCs w:val="22"/>
+        </w:rPr>
+        <w:t xml:space="preserve"> and control the setup remotely through the “evaluate” command</w:t>
+      </w:r>
+      <w:r>
+        <w:rPr>
+          <w:rFonts w:asciiTheme="majorHAnsi" w:hAnsiTheme="majorHAnsi" w:cstheme="majorBidi"/>
+          <w:sz w:val="22"/>
+          <w:szCs w:val="22"/>
+        </w:rPr>
+        <w:t xml:space="preserve">. See steps </w:t>
+      </w:r>
+      <w:r>
+        <w:rPr>
+          <w:rFonts w:asciiTheme="majorHAnsi" w:hAnsiTheme="majorHAnsi" w:cstheme="majorBidi"/>
+          <w:sz w:val="22"/>
+          <w:szCs w:val="22"/>
+        </w:rPr>
+        <w:fldChar w:fldCharType="begin"/>
+      </w:r>
+      <w:r>
+        <w:rPr>
+          <w:rFonts w:asciiTheme="majorHAnsi" w:hAnsiTheme="majorHAnsi" w:cstheme="majorBidi"/>
+          <w:sz w:val="22"/>
+          <w:szCs w:val="22"/>
+        </w:rPr>
+        <w:instrText xml:space="preserve"> REF _Ref133092538 \w \h </w:instrText>
+      </w:r>
+      <w:r>
+        <w:rPr>
+          <w:rFonts w:asciiTheme="majorHAnsi" w:hAnsiTheme="majorHAnsi" w:cstheme="majorBidi"/>
+          <w:sz w:val="22"/>
+          <w:szCs w:val="22"/>
+        </w:rPr>
+        <w:instrText xml:space="preserve"> \* MERGEFORMAT </w:instrText>
+      </w:r>
+      <w:r>
+        <w:rPr>
+          <w:rFonts w:asciiTheme="majorHAnsi" w:hAnsiTheme="majorHAnsi" w:cstheme="majorBidi"/>
+          <w:sz w:val="22"/>
+          <w:szCs w:val="22"/>
+        </w:rPr>
+      </w:r>
+      <w:r>
+        <w:rPr>
+          <w:rFonts w:asciiTheme="majorHAnsi" w:hAnsiTheme="majorHAnsi" w:cstheme="majorBidi"/>
+          <w:sz w:val="22"/>
+          <w:szCs w:val="22"/>
+        </w:rPr>
+        <w:fldChar w:fldCharType="separate"/>
+      </w:r>
+      <w:r>
+        <w:rPr>
+          <w:rFonts w:asciiTheme="majorHAnsi" w:hAnsiTheme="majorHAnsi" w:cstheme="majorBidi"/>
+          <w:sz w:val="22"/>
+          <w:szCs w:val="22"/>
+        </w:rPr>
+        <w:t>18</w:t>
+      </w:r>
+      <w:r>
+        <w:rPr>
+          <w:rFonts w:asciiTheme="majorHAnsi" w:hAnsiTheme="majorHAnsi" w:cstheme="majorBidi"/>
+          <w:sz w:val="22"/>
+          <w:szCs w:val="22"/>
+        </w:rPr>
+        <w:fldChar w:fldCharType="end"/>
+      </w:r>
+      <w:r>
+        <w:rPr>
+          <w:rFonts w:asciiTheme="majorHAnsi" w:hAnsiTheme="majorHAnsi" w:cstheme="majorBidi"/>
+          <w:sz w:val="22"/>
+          <w:szCs w:val="22"/>
+        </w:rPr>
+        <w:t xml:space="preserve"> and </w:t>
+      </w:r>
+      <w:r>
+        <w:rPr>
+          <w:rFonts w:asciiTheme="majorHAnsi" w:hAnsiTheme="majorHAnsi" w:cstheme="majorBidi"/>
+          <w:sz w:val="22"/>
+          <w:szCs w:val="22"/>
+        </w:rPr>
+        <w:fldChar w:fldCharType="begin"/>
+      </w:r>
+      <w:r>
+        <w:rPr>
+          <w:rFonts w:asciiTheme="majorHAnsi" w:hAnsiTheme="majorHAnsi" w:cstheme="majorBidi"/>
+          <w:sz w:val="22"/>
+          <w:szCs w:val="22"/>
+        </w:rPr>
+        <w:instrText xml:space="preserve"> REF _Ref133092541 \w \h </w:instrText>
+      </w:r>
+      <w:r>
+        <w:rPr>
+          <w:rFonts w:asciiTheme="majorHAnsi" w:hAnsiTheme="majorHAnsi" w:cstheme="majorBidi"/>
+          <w:sz w:val="22"/>
+          <w:szCs w:val="22"/>
+        </w:rPr>
+        <w:instrText xml:space="preserve"> \* MERGEFORMAT </w:instrText>
+      </w:r>
+      <w:r>
+        <w:rPr>
+          <w:rFonts w:asciiTheme="majorHAnsi" w:hAnsiTheme="majorHAnsi" w:cstheme="majorBidi"/>
+          <w:sz w:val="22"/>
+          <w:szCs w:val="22"/>
+        </w:rPr>
+      </w:r>
+      <w:r>
+        <w:rPr>
+          <w:rFonts w:asciiTheme="majorHAnsi" w:hAnsiTheme="majorHAnsi" w:cstheme="majorBidi"/>
+          <w:sz w:val="22"/>
+          <w:szCs w:val="22"/>
+        </w:rPr>
+        <w:fldChar w:fldCharType="separate"/>
+      </w:r>
+      <w:r>
+        <w:rPr>
+          <w:rFonts w:asciiTheme="majorHAnsi" w:hAnsiTheme="majorHAnsi" w:cstheme="majorBidi"/>
+          <w:sz w:val="22"/>
+          <w:szCs w:val="22"/>
+        </w:rPr>
+        <w:t>19</w:t>
+      </w:r>
+      <w:r>
+        <w:rPr>
+          <w:rFonts w:asciiTheme="majorHAnsi" w:hAnsiTheme="majorHAnsi" w:cstheme="majorBidi"/>
+          <w:sz w:val="22"/>
+          <w:szCs w:val="22"/>
+        </w:rPr>
+        <w:fldChar w:fldCharType="end"/>
+      </w:r>
+      <w:r>
+        <w:rPr>
+          <w:rFonts w:asciiTheme="majorHAnsi" w:hAnsiTheme="majorHAnsi" w:cstheme="majorBidi"/>
+          <w:sz w:val="22"/>
+          <w:szCs w:val="22"/>
+        </w:rPr>
+        <w:t>.</w:t>
+      </w:r>
+    </w:p>
+    <w:p>
+      <w:pPr>
+        <w:pStyle w:val="CommentText"/>
+        <w:rPr>
+          <w:rFonts w:asciiTheme="majorHAnsi" w:hAnsiTheme="majorHAnsi" w:cstheme="majorBidi"/>
+          <w:sz w:val="22"/>
+          <w:szCs w:val="22"/>
+        </w:rPr>
+      </w:pPr>
+      <w:r>
+        <w:rPr>
+          <w:rFonts w:asciiTheme="majorHAnsi" w:hAnsiTheme="majorHAnsi" w:cstheme="majorBidi"/>
+          <w:sz w:val="22"/>
+          <w:szCs w:val="22"/>
+        </w:rPr>
+        <w:t>Methods Video S9: Perform the “Hello, World!” of optimization, comparing grid search vs. random search vs. Bayesian optimization</w:t>
+      </w:r>
+      <w:r>
+        <w:rPr>
+          <w:rFonts w:asciiTheme="majorHAnsi" w:hAnsiTheme="majorHAnsi" w:cstheme="majorBidi"/>
+          <w:sz w:val="22"/>
+          <w:szCs w:val="22"/>
+        </w:rPr>
         <w:t xml:space="preserve">. See step </w:t>
       </w:r>
       <w:r>
@@ -19278,7 +21877,7 @@
           <w:sz w:val="22"/>
           <w:szCs w:val="22"/>
         </w:rPr>
-        <w:instrText xml:space="preserve"> REF _Ref133092276 \w \h </w:instrText>
+        <w:instrText xml:space="preserve"> REF _Ref133092541 \w \h </w:instrText>
       </w:r>
       <w:r>
         <w:rPr>
@@ -19286,6 +21885,7 @@
           <w:sz w:val="22"/>
           <w:szCs w:val="22"/>
         </w:rPr>
+        <w:instrText xml:space="preserve"> \* MERGEFORMAT </w:instrText>
       </w:r>
       <w:r>
         <w:rPr>
@@ -19293,6 +21893,87 @@
           <w:sz w:val="22"/>
           <w:szCs w:val="22"/>
         </w:rPr>
+      </w:r>
+      <w:r>
+        <w:rPr>
+          <w:rFonts w:asciiTheme="majorHAnsi" w:hAnsiTheme="majorHAnsi" w:cstheme="majorBidi"/>
+          <w:sz w:val="22"/>
+          <w:szCs w:val="22"/>
+        </w:rPr>
+        <w:fldChar w:fldCharType="separate"/>
+      </w:r>
+      <w:r>
+        <w:rPr>
+          <w:rFonts w:asciiTheme="majorHAnsi" w:hAnsiTheme="majorHAnsi" w:cstheme="majorBidi"/>
+          <w:sz w:val="22"/>
+          <w:szCs w:val="22"/>
+        </w:rPr>
+        <w:t>19</w:t>
+      </w:r>
+      <w:r>
+        <w:rPr>
+          <w:rFonts w:asciiTheme="majorHAnsi" w:hAnsiTheme="majorHAnsi" w:cstheme="majorBidi"/>
+          <w:sz w:val="22"/>
+          <w:szCs w:val="22"/>
+        </w:rPr>
+        <w:fldChar w:fldCharType="end"/>
+      </w:r>
+      <w:r>
+        <w:rPr>
+          <w:rFonts w:asciiTheme="majorHAnsi" w:hAnsiTheme="majorHAnsi" w:cstheme="majorBidi"/>
+          <w:sz w:val="22"/>
+          <w:szCs w:val="22"/>
+        </w:rPr>
+        <w:t>.</w:t>
+      </w:r>
+    </w:p>
+    <w:p>
+      <w:pPr>
+        <w:pStyle w:val="CommentText"/>
+        <w:rPr>
+          <w:rFonts w:asciiTheme="majorHAnsi" w:hAnsiTheme="majorHAnsi" w:cstheme="majorBidi"/>
+          <w:sz w:val="22"/>
+          <w:szCs w:val="22"/>
+        </w:rPr>
+      </w:pPr>
+      <w:r>
+        <w:rPr>
+          <w:rFonts w:asciiTheme="majorHAnsi" w:hAnsiTheme="majorHAnsi" w:cstheme="majorBidi"/>
+          <w:sz w:val="22"/>
+          <w:szCs w:val="22"/>
+        </w:rPr>
+        <w:t xml:space="preserve">Methods Video S10: Visualize the results of the optimization comparison, </w:t>
+      </w:r>
+      <w:r>
+        <w:rPr>
+          <w:rFonts w:asciiTheme="majorHAnsi" w:hAnsiTheme="majorHAnsi" w:cstheme="majorBidi"/>
+          <w:sz w:val="22"/>
+          <w:szCs w:val="22"/>
+        </w:rPr>
+        <w:t xml:space="preserve">See step </w:t>
+      </w:r>
+      <w:r>
+        <w:rPr>
+          <w:rFonts w:asciiTheme="majorHAnsi" w:hAnsiTheme="majorHAnsi" w:cstheme="majorBidi"/>
+          <w:sz w:val="22"/>
+          <w:szCs w:val="22"/>
+        </w:rPr>
+        <w:fldChar w:fldCharType="begin"/>
+      </w:r>
+      <w:r>
+        <w:rPr>
+          <w:rFonts w:asciiTheme="majorHAnsi" w:hAnsiTheme="majorHAnsi" w:cstheme="majorBidi"/>
+          <w:sz w:val="22"/>
+          <w:szCs w:val="22"/>
+        </w:rPr>
+        <w:instrText xml:space="preserve"> REF _Ref133092541 \w \h </w:instrText>
+      </w:r>
+      <w:r>
+        <w:rPr>
+          <w:rFonts w:asciiTheme="majorHAnsi" w:hAnsiTheme="majorHAnsi" w:cstheme="majorBidi"/>
+          <w:sz w:val="22"/>
+          <w:szCs w:val="22"/>
+        </w:rPr>
         <w:instrText xml:space="preserve"> \* MERGEFORMAT </w:instrText>
       </w:r>
       <w:r>
@@ -19301,6 +21982,13 @@
           <w:sz w:val="22"/>
           <w:szCs w:val="22"/>
         </w:rPr>
+      </w:r>
+      <w:r>
+        <w:rPr>
+          <w:rFonts w:asciiTheme="majorHAnsi" w:hAnsiTheme="majorHAnsi" w:cstheme="majorBidi"/>
+          <w:sz w:val="22"/>
+          <w:szCs w:val="22"/>
+        </w:rPr>
         <w:fldChar w:fldCharType="separate"/>
       </w:r>
       <w:r>
@@ -19309,7 +21997,7 @@
           <w:sz w:val="22"/>
           <w:szCs w:val="22"/>
         </w:rPr>
-        <w:t>5</w:t>
+        <w:t>19</w:t>
       </w:r>
       <w:r>
         <w:rPr>
@@ -19328,1258 +22016,8 @@
         <w:t>.</w:t>
       </w:r>
     </w:p>
-    <w:p>
-      <w:pPr>
-        <w:pStyle w:val="CommentText"/>
-        <w:rPr>
-          <w:rFonts w:asciiTheme="majorHAnsi" w:hAnsiTheme="majorHAnsi" w:cstheme="majorBidi"/>
-          <w:sz w:val="22"/>
-          <w:szCs w:val="22"/>
-        </w:rPr>
-      </w:pPr>
-      <w:r>
-        <w:rPr>
-          <w:rFonts w:asciiTheme="majorHAnsi" w:hAnsiTheme="majorHAnsi" w:cstheme="majorBidi"/>
-          <w:sz w:val="22"/>
-          <w:szCs w:val="22"/>
-        </w:rPr>
-        <w:t>Methods Video S3: Attach the Pico W and the AS7341 light sensor to the Maker Pi Pico base, then connect the USB cable from the Pico W to the computer while holding down the BOOTSEL button</w:t>
-      </w:r>
-      <w:r>
-        <w:rPr>
-          <w:rFonts w:asciiTheme="majorHAnsi" w:hAnsiTheme="majorHAnsi" w:cstheme="majorBidi"/>
-          <w:sz w:val="22"/>
-          <w:szCs w:val="22"/>
-        </w:rPr>
-        <w:t>. See</w:t>
-      </w:r>
-      <w:r>
-        <w:rPr>
-          <w:rFonts w:asciiTheme="majorHAnsi" w:hAnsiTheme="majorHAnsi" w:cstheme="majorBidi"/>
-          <w:sz w:val="22"/>
-          <w:szCs w:val="22"/>
-        </w:rPr>
-        <w:t xml:space="preserve"> step </w:t>
-      </w:r>
-      <w:r>
-        <w:rPr>
-          <w:rFonts w:asciiTheme="majorHAnsi" w:hAnsiTheme="majorHAnsi" w:cstheme="majorBidi"/>
-          <w:sz w:val="22"/>
-          <w:szCs w:val="22"/>
-        </w:rPr>
-        <w:fldChar w:fldCharType="begin"/>
-      </w:r>
-      <w:r>
-        <w:rPr>
-          <w:rFonts w:asciiTheme="majorHAnsi" w:hAnsiTheme="majorHAnsi" w:cstheme="majorBidi"/>
-          <w:sz w:val="22"/>
-          <w:szCs w:val="22"/>
-        </w:rPr>
-        <w:instrText xml:space="preserve"> REF _Ref133092258 \w \h </w:instrText>
-      </w:r>
-      <w:r>
-        <w:rPr>
-          <w:rFonts w:asciiTheme="majorHAnsi" w:hAnsiTheme="majorHAnsi" w:cstheme="majorBidi"/>
-          <w:sz w:val="22"/>
-          <w:szCs w:val="22"/>
-        </w:rPr>
-      </w:r>
-      <w:r>
-        <w:rPr>
-          <w:rFonts w:asciiTheme="majorHAnsi" w:hAnsiTheme="majorHAnsi" w:cstheme="majorBidi"/>
-          <w:sz w:val="22"/>
-          <w:szCs w:val="22"/>
-        </w:rPr>
-        <w:instrText xml:space="preserve"> \* MERGEFORMAT </w:instrText>
-      </w:r>
-      <w:r>
-        <w:rPr>
-          <w:rFonts w:asciiTheme="majorHAnsi" w:hAnsiTheme="majorHAnsi" w:cstheme="majorBidi"/>
-          <w:sz w:val="22"/>
-          <w:szCs w:val="22"/>
-        </w:rPr>
-        <w:fldChar w:fldCharType="separate"/>
-      </w:r>
-      <w:r>
-        <w:rPr>
-          <w:rFonts w:asciiTheme="majorHAnsi" w:hAnsiTheme="majorHAnsi" w:cstheme="majorBidi"/>
-          <w:sz w:val="22"/>
-          <w:szCs w:val="22"/>
-        </w:rPr>
-        <w:t>6</w:t>
-      </w:r>
-      <w:r>
-        <w:rPr>
-          <w:rFonts w:asciiTheme="majorHAnsi" w:hAnsiTheme="majorHAnsi" w:cstheme="majorBidi"/>
-          <w:sz w:val="22"/>
-          <w:szCs w:val="22"/>
-        </w:rPr>
-        <w:fldChar w:fldCharType="end"/>
-      </w:r>
-    </w:p>
-    <w:p>
-      <w:pPr>
-        <w:pStyle w:val="CommentText"/>
-        <w:rPr>
-          <w:rFonts w:asciiTheme="majorHAnsi" w:hAnsiTheme="majorHAnsi" w:cstheme="majorBidi"/>
-          <w:sz w:val="22"/>
-          <w:szCs w:val="22"/>
-        </w:rPr>
-      </w:pPr>
-      <w:r>
-        <w:rPr>
-          <w:rFonts w:asciiTheme="majorHAnsi" w:hAnsiTheme="majorHAnsi" w:cstheme="majorBidi"/>
-          <w:sz w:val="22"/>
-          <w:szCs w:val="22"/>
-        </w:rPr>
-        <w:t>Methods Video S4: Download the Thonny editor and install the MicroPython firmware onto the Pico W</w:t>
-      </w:r>
-      <w:r>
-        <w:rPr>
-          <w:rFonts w:asciiTheme="majorHAnsi" w:hAnsiTheme="majorHAnsi" w:cstheme="majorBidi"/>
-          <w:sz w:val="22"/>
-          <w:szCs w:val="22"/>
-        </w:rPr>
-        <w:t xml:space="preserve">. See steps </w:t>
-      </w:r>
-      <w:r>
-        <w:rPr>
-          <w:rFonts w:asciiTheme="majorHAnsi" w:hAnsiTheme="majorHAnsi" w:cstheme="majorBidi"/>
-          <w:sz w:val="22"/>
-          <w:szCs w:val="22"/>
-        </w:rPr>
-        <w:fldChar w:fldCharType="begin"/>
-      </w:r>
-      <w:r>
-        <w:rPr>
-          <w:rFonts w:asciiTheme="majorHAnsi" w:hAnsiTheme="majorHAnsi" w:cstheme="majorBidi"/>
-          <w:sz w:val="22"/>
-          <w:szCs w:val="22"/>
-        </w:rPr>
-        <w:instrText xml:space="preserve"> REF _Ref133092304 \w \h </w:instrText>
-      </w:r>
-      <w:r>
-        <w:rPr>
-          <w:rFonts w:asciiTheme="majorHAnsi" w:hAnsiTheme="majorHAnsi" w:cstheme="majorBidi"/>
-          <w:sz w:val="22"/>
-          <w:szCs w:val="22"/>
-        </w:rPr>
-      </w:r>
-      <w:r>
-        <w:rPr>
-          <w:rFonts w:asciiTheme="majorHAnsi" w:hAnsiTheme="majorHAnsi" w:cstheme="majorBidi"/>
-          <w:sz w:val="22"/>
-          <w:szCs w:val="22"/>
-        </w:rPr>
-        <w:instrText xml:space="preserve"> \* MERGEFORMAT </w:instrText>
-      </w:r>
-      <w:r>
-        <w:rPr>
-          <w:rFonts w:asciiTheme="majorHAnsi" w:hAnsiTheme="majorHAnsi" w:cstheme="majorBidi"/>
-          <w:sz w:val="22"/>
-          <w:szCs w:val="22"/>
-        </w:rPr>
-        <w:fldChar w:fldCharType="separate"/>
-      </w:r>
-      <w:r>
-        <w:rPr>
-          <w:rFonts w:asciiTheme="majorHAnsi" w:hAnsiTheme="majorHAnsi" w:cstheme="majorBidi"/>
-          <w:sz w:val="22"/>
-          <w:szCs w:val="22"/>
-        </w:rPr>
-        <w:t>7</w:t>
-      </w:r>
-      <w:r>
-        <w:rPr>
-          <w:rFonts w:asciiTheme="majorHAnsi" w:hAnsiTheme="majorHAnsi" w:cstheme="majorBidi"/>
-          <w:sz w:val="22"/>
-          <w:szCs w:val="22"/>
-        </w:rPr>
-        <w:fldChar w:fldCharType="end"/>
-      </w:r>
-      <w:r>
-        <w:rPr>
-          <w:rFonts w:asciiTheme="majorHAnsi" w:hAnsiTheme="majorHAnsi" w:cstheme="majorBidi"/>
-          <w:sz w:val="22"/>
-          <w:szCs w:val="22"/>
-        </w:rPr>
-        <w:t xml:space="preserve">, </w:t>
-      </w:r>
-      <w:r>
-        <w:rPr>
-          <w:rFonts w:asciiTheme="majorHAnsi" w:hAnsiTheme="majorHAnsi" w:cstheme="majorBidi"/>
-          <w:sz w:val="22"/>
-          <w:szCs w:val="22"/>
-        </w:rPr>
-        <w:fldChar w:fldCharType="begin"/>
-      </w:r>
-      <w:r>
-        <w:rPr>
-          <w:rFonts w:asciiTheme="majorHAnsi" w:hAnsiTheme="majorHAnsi" w:cstheme="majorBidi"/>
-          <w:sz w:val="22"/>
-          <w:szCs w:val="22"/>
-        </w:rPr>
-        <w:instrText xml:space="preserve"> REF _Ref133092305 \w \h </w:instrText>
-      </w:r>
-      <w:r>
-        <w:rPr>
-          <w:rFonts w:asciiTheme="majorHAnsi" w:hAnsiTheme="majorHAnsi" w:cstheme="majorBidi"/>
-          <w:sz w:val="22"/>
-          <w:szCs w:val="22"/>
-        </w:rPr>
-      </w:r>
-      <w:r>
-        <w:rPr>
-          <w:rFonts w:asciiTheme="majorHAnsi" w:hAnsiTheme="majorHAnsi" w:cstheme="majorBidi"/>
-          <w:sz w:val="22"/>
-          <w:szCs w:val="22"/>
-        </w:rPr>
-        <w:instrText xml:space="preserve"> \* MERGEFORMAT </w:instrText>
-      </w:r>
-      <w:r>
-        <w:rPr>
-          <w:rFonts w:asciiTheme="majorHAnsi" w:hAnsiTheme="majorHAnsi" w:cstheme="majorBidi"/>
-          <w:sz w:val="22"/>
-          <w:szCs w:val="22"/>
-        </w:rPr>
-        <w:fldChar w:fldCharType="separate"/>
-      </w:r>
-      <w:r>
-        <w:rPr>
-          <w:rFonts w:asciiTheme="majorHAnsi" w:hAnsiTheme="majorHAnsi" w:cstheme="majorBidi"/>
-          <w:sz w:val="22"/>
-          <w:szCs w:val="22"/>
-        </w:rPr>
-        <w:t>8</w:t>
-      </w:r>
-      <w:r>
-        <w:rPr>
-          <w:rFonts w:asciiTheme="majorHAnsi" w:hAnsiTheme="majorHAnsi" w:cstheme="majorBidi"/>
-          <w:sz w:val="22"/>
-          <w:szCs w:val="22"/>
-        </w:rPr>
-        <w:fldChar w:fldCharType="end"/>
-      </w:r>
-      <w:r>
-        <w:rPr>
-          <w:rFonts w:asciiTheme="majorHAnsi" w:hAnsiTheme="majorHAnsi" w:cstheme="majorBidi"/>
-          <w:sz w:val="22"/>
-          <w:szCs w:val="22"/>
-        </w:rPr>
-        <w:t xml:space="preserve">, </w:t>
-      </w:r>
-      <w:r>
-        <w:rPr>
-          <w:rFonts w:asciiTheme="majorHAnsi" w:hAnsiTheme="majorHAnsi" w:cstheme="majorBidi"/>
-          <w:sz w:val="22"/>
-          <w:szCs w:val="22"/>
-        </w:rPr>
-        <w:fldChar w:fldCharType="begin"/>
-      </w:r>
-      <w:r>
-        <w:rPr>
-          <w:rFonts w:asciiTheme="majorHAnsi" w:hAnsiTheme="majorHAnsi" w:cstheme="majorBidi"/>
-          <w:sz w:val="22"/>
-          <w:szCs w:val="22"/>
-        </w:rPr>
-        <w:instrText xml:space="preserve"> REF _Ref133092306 \w \h </w:instrText>
-      </w:r>
-      <w:r>
-        <w:rPr>
-          <w:rFonts w:asciiTheme="majorHAnsi" w:hAnsiTheme="majorHAnsi" w:cstheme="majorBidi"/>
-          <w:sz w:val="22"/>
-          <w:szCs w:val="22"/>
-        </w:rPr>
-      </w:r>
-      <w:r>
-        <w:rPr>
-          <w:rFonts w:asciiTheme="majorHAnsi" w:hAnsiTheme="majorHAnsi" w:cstheme="majorBidi"/>
-          <w:sz w:val="22"/>
-          <w:szCs w:val="22"/>
-        </w:rPr>
-        <w:instrText xml:space="preserve"> \* MERGEFORMAT </w:instrText>
-      </w:r>
-      <w:r>
-        <w:rPr>
-          <w:rFonts w:asciiTheme="majorHAnsi" w:hAnsiTheme="majorHAnsi" w:cstheme="majorBidi"/>
-          <w:sz w:val="22"/>
-          <w:szCs w:val="22"/>
-        </w:rPr>
-        <w:fldChar w:fldCharType="separate"/>
-      </w:r>
-      <w:r>
-        <w:rPr>
-          <w:rFonts w:asciiTheme="majorHAnsi" w:hAnsiTheme="majorHAnsi" w:cstheme="majorBidi"/>
-          <w:sz w:val="22"/>
-          <w:szCs w:val="22"/>
-        </w:rPr>
-        <w:t>9</w:t>
-      </w:r>
-      <w:r>
-        <w:rPr>
-          <w:rFonts w:asciiTheme="majorHAnsi" w:hAnsiTheme="majorHAnsi" w:cstheme="majorBidi"/>
-          <w:sz w:val="22"/>
-          <w:szCs w:val="22"/>
-        </w:rPr>
-        <w:fldChar w:fldCharType="end"/>
-      </w:r>
-      <w:r>
-        <w:rPr>
-          <w:rFonts w:asciiTheme="majorHAnsi" w:hAnsiTheme="majorHAnsi" w:cstheme="majorBidi"/>
-          <w:sz w:val="22"/>
-          <w:szCs w:val="22"/>
-        </w:rPr>
-        <w:t xml:space="preserve">, and </w:t>
-      </w:r>
-      <w:r>
-        <w:rPr>
-          <w:rFonts w:asciiTheme="majorHAnsi" w:hAnsiTheme="majorHAnsi" w:cstheme="majorBidi"/>
-          <w:sz w:val="22"/>
-          <w:szCs w:val="22"/>
-        </w:rPr>
-        <w:fldChar w:fldCharType="begin"/>
-      </w:r>
-      <w:r>
-        <w:rPr>
-          <w:rFonts w:asciiTheme="majorHAnsi" w:hAnsiTheme="majorHAnsi" w:cstheme="majorBidi"/>
-          <w:sz w:val="22"/>
-          <w:szCs w:val="22"/>
-        </w:rPr>
-        <w:instrText xml:space="preserve"> REF _Ref133092315 \w \h </w:instrText>
-      </w:r>
-      <w:r>
-        <w:rPr>
-          <w:rFonts w:asciiTheme="majorHAnsi" w:hAnsiTheme="majorHAnsi" w:cstheme="majorBidi"/>
-          <w:sz w:val="22"/>
-          <w:szCs w:val="22"/>
-        </w:rPr>
-      </w:r>
-      <w:r>
-        <w:rPr>
-          <w:rFonts w:asciiTheme="majorHAnsi" w:hAnsiTheme="majorHAnsi" w:cstheme="majorBidi"/>
-          <w:sz w:val="22"/>
-          <w:szCs w:val="22"/>
-        </w:rPr>
-        <w:instrText xml:space="preserve"> \* MERGEFORMAT </w:instrText>
-      </w:r>
-      <w:r>
-        <w:rPr>
-          <w:rFonts w:asciiTheme="majorHAnsi" w:hAnsiTheme="majorHAnsi" w:cstheme="majorBidi"/>
-          <w:sz w:val="22"/>
-          <w:szCs w:val="22"/>
-        </w:rPr>
-        <w:fldChar w:fldCharType="separate"/>
-      </w:r>
-      <w:r>
-        <w:rPr>
-          <w:rFonts w:asciiTheme="majorHAnsi" w:hAnsiTheme="majorHAnsi" w:cstheme="majorBidi"/>
-          <w:sz w:val="22"/>
-          <w:szCs w:val="22"/>
-        </w:rPr>
-        <w:t>10</w:t>
-      </w:r>
-      <w:r>
-        <w:rPr>
-          <w:rFonts w:asciiTheme="majorHAnsi" w:hAnsiTheme="majorHAnsi" w:cstheme="majorBidi"/>
-          <w:sz w:val="22"/>
-          <w:szCs w:val="22"/>
-        </w:rPr>
-        <w:fldChar w:fldCharType="end"/>
-      </w:r>
-      <w:r>
-        <w:rPr>
-          <w:rFonts w:asciiTheme="majorHAnsi" w:hAnsiTheme="majorHAnsi" w:cstheme="majorBidi"/>
-          <w:sz w:val="22"/>
-          <w:szCs w:val="22"/>
-        </w:rPr>
-        <w:t>.</w:t>
-      </w:r>
-    </w:p>
-    <w:p>
-      <w:pPr>
-        <w:pStyle w:val="CommentText"/>
-        <w:rPr>
-          <w:rFonts w:asciiTheme="majorHAnsi" w:hAnsiTheme="majorHAnsi" w:cstheme="majorBidi"/>
-          <w:sz w:val="22"/>
-          <w:szCs w:val="22"/>
-        </w:rPr>
-      </w:pPr>
-      <w:r>
-        <w:rPr>
-          <w:rFonts w:asciiTheme="majorHAnsi" w:hAnsiTheme="majorHAnsi" w:cstheme="majorBidi"/>
-          <w:sz w:val="22"/>
-          <w:szCs w:val="22"/>
-        </w:rPr>
-        <w:t xml:space="preserve">Methods Video S5: Download the source code from GitHub, unzip it, and enter </w:t>
-      </w:r>
-      <w:r>
-        <w:rPr>
-          <w:rFonts w:asciiTheme="majorHAnsi" w:hAnsiTheme="majorHAnsi" w:cstheme="majorBidi"/>
-          <w:sz w:val="22"/>
-          <w:szCs w:val="22"/>
-        </w:rPr>
-        <w:t>Wi-Fi</w:t>
-      </w:r>
-      <w:r>
-        <w:rPr>
-          <w:rFonts w:asciiTheme="majorHAnsi" w:hAnsiTheme="majorHAnsi" w:cstheme="majorBidi"/>
-          <w:sz w:val="22"/>
-          <w:szCs w:val="22"/>
-        </w:rPr>
-        <w:t xml:space="preserve"> credentials</w:t>
-      </w:r>
-      <w:r>
-        <w:rPr>
-          <w:rFonts w:asciiTheme="majorHAnsi" w:hAnsiTheme="majorHAnsi" w:cstheme="majorBidi"/>
-          <w:sz w:val="22"/>
-          <w:szCs w:val="22"/>
-        </w:rPr>
-        <w:t xml:space="preserve">. See steps </w:t>
-      </w:r>
-      <w:r>
-        <w:rPr>
-          <w:rFonts w:asciiTheme="majorHAnsi" w:hAnsiTheme="majorHAnsi" w:cstheme="majorBidi"/>
-          <w:sz w:val="22"/>
-          <w:szCs w:val="22"/>
-        </w:rPr>
-        <w:fldChar w:fldCharType="begin"/>
-      </w:r>
-      <w:r>
-        <w:rPr>
-          <w:rFonts w:asciiTheme="majorHAnsi" w:hAnsiTheme="majorHAnsi" w:cstheme="majorBidi"/>
-          <w:sz w:val="22"/>
-          <w:szCs w:val="22"/>
-        </w:rPr>
-        <w:instrText xml:space="preserve"> REF _Ref133092335 \w \h </w:instrText>
-      </w:r>
-      <w:r>
-        <w:rPr>
-          <w:rFonts w:asciiTheme="majorHAnsi" w:hAnsiTheme="majorHAnsi" w:cstheme="majorBidi"/>
-          <w:sz w:val="22"/>
-          <w:szCs w:val="22"/>
-        </w:rPr>
-      </w:r>
-      <w:r>
-        <w:rPr>
-          <w:rFonts w:asciiTheme="majorHAnsi" w:hAnsiTheme="majorHAnsi" w:cstheme="majorBidi"/>
-          <w:sz w:val="22"/>
-          <w:szCs w:val="22"/>
-        </w:rPr>
-        <w:instrText xml:space="preserve"> \* MERGEFORMAT </w:instrText>
-      </w:r>
-      <w:r>
-        <w:rPr>
-          <w:rFonts w:asciiTheme="majorHAnsi" w:hAnsiTheme="majorHAnsi" w:cstheme="majorBidi"/>
-          <w:sz w:val="22"/>
-          <w:szCs w:val="22"/>
-        </w:rPr>
-        <w:fldChar w:fldCharType="separate"/>
-      </w:r>
-      <w:r>
-        <w:rPr>
-          <w:rFonts w:asciiTheme="majorHAnsi" w:hAnsiTheme="majorHAnsi" w:cstheme="majorBidi"/>
-          <w:sz w:val="22"/>
-          <w:szCs w:val="22"/>
-        </w:rPr>
-        <w:t>11</w:t>
-      </w:r>
-      <w:r>
-        <w:rPr>
-          <w:rFonts w:asciiTheme="majorHAnsi" w:hAnsiTheme="majorHAnsi" w:cstheme="majorBidi"/>
-          <w:sz w:val="22"/>
-          <w:szCs w:val="22"/>
-        </w:rPr>
-        <w:fldChar w:fldCharType="end"/>
-      </w:r>
-      <w:r>
-        <w:rPr>
-          <w:rFonts w:asciiTheme="majorHAnsi" w:hAnsiTheme="majorHAnsi" w:cstheme="majorBidi"/>
-          <w:sz w:val="22"/>
-          <w:szCs w:val="22"/>
-        </w:rPr>
-        <w:t xml:space="preserve">, </w:t>
-      </w:r>
-      <w:r>
-        <w:rPr>
-          <w:rFonts w:asciiTheme="majorHAnsi" w:hAnsiTheme="majorHAnsi" w:cstheme="majorBidi"/>
-          <w:sz w:val="22"/>
-          <w:szCs w:val="22"/>
-        </w:rPr>
-        <w:fldChar w:fldCharType="begin"/>
-      </w:r>
-      <w:r>
-        <w:rPr>
-          <w:rFonts w:asciiTheme="majorHAnsi" w:hAnsiTheme="majorHAnsi" w:cstheme="majorBidi"/>
-          <w:sz w:val="22"/>
-          <w:szCs w:val="22"/>
-        </w:rPr>
-        <w:instrText xml:space="preserve"> REF _Ref133092336 \w \h </w:instrText>
-      </w:r>
-      <w:r>
-        <w:rPr>
-          <w:rFonts w:asciiTheme="majorHAnsi" w:hAnsiTheme="majorHAnsi" w:cstheme="majorBidi"/>
-          <w:sz w:val="22"/>
-          <w:szCs w:val="22"/>
-        </w:rPr>
-      </w:r>
-      <w:r>
-        <w:rPr>
-          <w:rFonts w:asciiTheme="majorHAnsi" w:hAnsiTheme="majorHAnsi" w:cstheme="majorBidi"/>
-          <w:sz w:val="22"/>
-          <w:szCs w:val="22"/>
-        </w:rPr>
-        <w:instrText xml:space="preserve"> \* MERGEFORMAT </w:instrText>
-      </w:r>
-      <w:r>
-        <w:rPr>
-          <w:rFonts w:asciiTheme="majorHAnsi" w:hAnsiTheme="majorHAnsi" w:cstheme="majorBidi"/>
-          <w:sz w:val="22"/>
-          <w:szCs w:val="22"/>
-        </w:rPr>
-        <w:fldChar w:fldCharType="separate"/>
-      </w:r>
-      <w:r>
-        <w:rPr>
-          <w:rFonts w:asciiTheme="majorHAnsi" w:hAnsiTheme="majorHAnsi" w:cstheme="majorBidi"/>
-          <w:sz w:val="22"/>
-          <w:szCs w:val="22"/>
-        </w:rPr>
-        <w:t>12</w:t>
-      </w:r>
-      <w:r>
-        <w:rPr>
-          <w:rFonts w:asciiTheme="majorHAnsi" w:hAnsiTheme="majorHAnsi" w:cstheme="majorBidi"/>
-          <w:sz w:val="22"/>
-          <w:szCs w:val="22"/>
-        </w:rPr>
-        <w:fldChar w:fldCharType="end"/>
-      </w:r>
-      <w:r>
-        <w:rPr>
-          <w:rFonts w:asciiTheme="majorHAnsi" w:hAnsiTheme="majorHAnsi" w:cstheme="majorBidi"/>
-          <w:sz w:val="22"/>
-          <w:szCs w:val="22"/>
-        </w:rPr>
-        <w:t xml:space="preserve">, and </w:t>
-      </w:r>
-      <w:r>
-        <w:rPr>
-          <w:rFonts w:asciiTheme="majorHAnsi" w:hAnsiTheme="majorHAnsi" w:cstheme="majorBidi"/>
-          <w:sz w:val="22"/>
-          <w:szCs w:val="22"/>
-        </w:rPr>
-        <w:fldChar w:fldCharType="begin"/>
-      </w:r>
-      <w:r>
-        <w:rPr>
-          <w:rFonts w:asciiTheme="majorHAnsi" w:hAnsiTheme="majorHAnsi" w:cstheme="majorBidi"/>
-          <w:sz w:val="22"/>
-          <w:szCs w:val="22"/>
-        </w:rPr>
-        <w:instrText xml:space="preserve"> REF _Ref133092338 \w \h </w:instrText>
-      </w:r>
-      <w:r>
-        <w:rPr>
-          <w:rFonts w:asciiTheme="majorHAnsi" w:hAnsiTheme="majorHAnsi" w:cstheme="majorBidi"/>
-          <w:sz w:val="22"/>
-          <w:szCs w:val="22"/>
-        </w:rPr>
-      </w:r>
-      <w:r>
-        <w:rPr>
-          <w:rFonts w:asciiTheme="majorHAnsi" w:hAnsiTheme="majorHAnsi" w:cstheme="majorBidi"/>
-          <w:sz w:val="22"/>
-          <w:szCs w:val="22"/>
-        </w:rPr>
-        <w:instrText xml:space="preserve"> \* MERGEFORMAT </w:instrText>
-      </w:r>
-      <w:r>
-        <w:rPr>
-          <w:rFonts w:asciiTheme="majorHAnsi" w:hAnsiTheme="majorHAnsi" w:cstheme="majorBidi"/>
-          <w:sz w:val="22"/>
-          <w:szCs w:val="22"/>
-        </w:rPr>
-        <w:fldChar w:fldCharType="separate"/>
-      </w:r>
-      <w:r>
-        <w:rPr>
-          <w:rFonts w:asciiTheme="majorHAnsi" w:hAnsiTheme="majorHAnsi" w:cstheme="majorBidi"/>
-          <w:sz w:val="22"/>
-          <w:szCs w:val="22"/>
-        </w:rPr>
-        <w:t>13</w:t>
-      </w:r>
-      <w:r>
-        <w:rPr>
-          <w:rFonts w:asciiTheme="majorHAnsi" w:hAnsiTheme="majorHAnsi" w:cstheme="majorBidi"/>
-          <w:sz w:val="22"/>
-          <w:szCs w:val="22"/>
-        </w:rPr>
-        <w:fldChar w:fldCharType="end"/>
-      </w:r>
-      <w:r>
-        <w:rPr>
-          <w:rFonts w:asciiTheme="majorHAnsi" w:hAnsiTheme="majorHAnsi" w:cstheme="majorBidi"/>
-          <w:sz w:val="22"/>
-          <w:szCs w:val="22"/>
-        </w:rPr>
-        <w:t>.</w:t>
-      </w:r>
-    </w:p>
-    <w:p>
-      <w:pPr>
-        <w:pStyle w:val="CommentText"/>
-        <w:rPr>
-          <w:rFonts w:asciiTheme="majorHAnsi" w:hAnsiTheme="majorHAnsi" w:cstheme="majorBidi"/>
-          <w:sz w:val="22"/>
-          <w:szCs w:val="22"/>
-        </w:rPr>
-      </w:pPr>
-      <w:r>
-        <w:rPr>
-          <w:rFonts w:asciiTheme="majorHAnsi" w:hAnsiTheme="majorHAnsi" w:cstheme="majorBidi"/>
-          <w:sz w:val="22"/>
-          <w:szCs w:val="22"/>
-        </w:rPr>
-        <w:t xml:space="preserve">Methods Video S6: Upload the source code to </w:t>
-      </w:r>
-      <w:proofErr w:type="gramStart"/>
-      <w:r>
-        <w:rPr>
-          <w:rFonts w:asciiTheme="majorHAnsi" w:hAnsiTheme="majorHAnsi" w:cstheme="majorBidi"/>
-          <w:sz w:val="22"/>
-          <w:szCs w:val="22"/>
-        </w:rPr>
-        <w:t>the Pico</w:t>
-      </w:r>
-      <w:proofErr w:type="gramEnd"/>
-      <w:r>
-        <w:rPr>
-          <w:rFonts w:asciiTheme="majorHAnsi" w:hAnsiTheme="majorHAnsi" w:cstheme="majorBidi"/>
-          <w:sz w:val="22"/>
-          <w:szCs w:val="22"/>
-        </w:rPr>
-        <w:t xml:space="preserve"> W and run the main.py script</w:t>
-      </w:r>
-      <w:r>
-        <w:rPr>
-          <w:rFonts w:asciiTheme="majorHAnsi" w:hAnsiTheme="majorHAnsi" w:cstheme="majorBidi"/>
-          <w:sz w:val="22"/>
-          <w:szCs w:val="22"/>
-        </w:rPr>
-        <w:t xml:space="preserve">. See steps </w:t>
-      </w:r>
-      <w:r>
-        <w:rPr>
-          <w:rFonts w:asciiTheme="majorHAnsi" w:hAnsiTheme="majorHAnsi" w:cstheme="majorBidi"/>
-          <w:sz w:val="22"/>
-          <w:szCs w:val="22"/>
-        </w:rPr>
-        <w:fldChar w:fldCharType="begin"/>
-      </w:r>
-      <w:r>
-        <w:rPr>
-          <w:rFonts w:asciiTheme="majorHAnsi" w:hAnsiTheme="majorHAnsi" w:cstheme="majorBidi"/>
-          <w:sz w:val="22"/>
-          <w:szCs w:val="22"/>
-        </w:rPr>
-        <w:instrText xml:space="preserve"> REF _Ref133092364 \w \h </w:instrText>
-      </w:r>
-      <w:r>
-        <w:rPr>
-          <w:rFonts w:asciiTheme="majorHAnsi" w:hAnsiTheme="majorHAnsi" w:cstheme="majorBidi"/>
-          <w:sz w:val="22"/>
-          <w:szCs w:val="22"/>
-        </w:rPr>
-      </w:r>
-      <w:r>
-        <w:rPr>
-          <w:rFonts w:asciiTheme="majorHAnsi" w:hAnsiTheme="majorHAnsi" w:cstheme="majorBidi"/>
-          <w:sz w:val="22"/>
-          <w:szCs w:val="22"/>
-        </w:rPr>
-        <w:instrText xml:space="preserve"> \* MERGEFORMAT </w:instrText>
-      </w:r>
-      <w:r>
-        <w:rPr>
-          <w:rFonts w:asciiTheme="majorHAnsi" w:hAnsiTheme="majorHAnsi" w:cstheme="majorBidi"/>
-          <w:sz w:val="22"/>
-          <w:szCs w:val="22"/>
-        </w:rPr>
-        <w:fldChar w:fldCharType="separate"/>
-      </w:r>
-      <w:r>
-        <w:rPr>
-          <w:rFonts w:asciiTheme="majorHAnsi" w:hAnsiTheme="majorHAnsi" w:cstheme="majorBidi"/>
-          <w:sz w:val="22"/>
-          <w:szCs w:val="22"/>
-        </w:rPr>
-        <w:t>14</w:t>
-      </w:r>
-      <w:r>
-        <w:rPr>
-          <w:rFonts w:asciiTheme="majorHAnsi" w:hAnsiTheme="majorHAnsi" w:cstheme="majorBidi"/>
-          <w:sz w:val="22"/>
-          <w:szCs w:val="22"/>
-        </w:rPr>
-        <w:fldChar w:fldCharType="end"/>
-      </w:r>
-      <w:r>
-        <w:rPr>
-          <w:rFonts w:asciiTheme="majorHAnsi" w:hAnsiTheme="majorHAnsi" w:cstheme="majorBidi"/>
-          <w:sz w:val="22"/>
-          <w:szCs w:val="22"/>
-        </w:rPr>
-        <w:t xml:space="preserve"> and </w:t>
-      </w:r>
-      <w:r>
-        <w:rPr>
-          <w:rFonts w:asciiTheme="majorHAnsi" w:hAnsiTheme="majorHAnsi" w:cstheme="majorBidi"/>
-          <w:sz w:val="22"/>
-          <w:szCs w:val="22"/>
-        </w:rPr>
-        <w:fldChar w:fldCharType="begin"/>
-      </w:r>
-      <w:r>
-        <w:rPr>
-          <w:rFonts w:asciiTheme="majorHAnsi" w:hAnsiTheme="majorHAnsi" w:cstheme="majorBidi"/>
-          <w:sz w:val="22"/>
-          <w:szCs w:val="22"/>
-        </w:rPr>
-        <w:instrText xml:space="preserve"> REF _Ref133092383 \w \h </w:instrText>
-      </w:r>
-      <w:r>
-        <w:rPr>
-          <w:rFonts w:asciiTheme="majorHAnsi" w:hAnsiTheme="majorHAnsi" w:cstheme="majorBidi"/>
-          <w:sz w:val="22"/>
-          <w:szCs w:val="22"/>
-        </w:rPr>
-      </w:r>
-      <w:r>
-        <w:rPr>
-          <w:rFonts w:asciiTheme="majorHAnsi" w:hAnsiTheme="majorHAnsi" w:cstheme="majorBidi"/>
-          <w:sz w:val="22"/>
-          <w:szCs w:val="22"/>
-        </w:rPr>
-        <w:instrText xml:space="preserve"> \* MERGEFORMAT </w:instrText>
-      </w:r>
-      <w:r>
-        <w:rPr>
-          <w:rFonts w:asciiTheme="majorHAnsi" w:hAnsiTheme="majorHAnsi" w:cstheme="majorBidi"/>
-          <w:sz w:val="22"/>
-          <w:szCs w:val="22"/>
-        </w:rPr>
-        <w:fldChar w:fldCharType="separate"/>
-      </w:r>
-      <w:r>
-        <w:rPr>
-          <w:rFonts w:asciiTheme="majorHAnsi" w:hAnsiTheme="majorHAnsi" w:cstheme="majorBidi"/>
-          <w:sz w:val="22"/>
-          <w:szCs w:val="22"/>
-        </w:rPr>
-        <w:t>15</w:t>
-      </w:r>
-      <w:r>
-        <w:rPr>
-          <w:rFonts w:asciiTheme="majorHAnsi" w:hAnsiTheme="majorHAnsi" w:cstheme="majorBidi"/>
-          <w:sz w:val="22"/>
-          <w:szCs w:val="22"/>
-        </w:rPr>
-        <w:fldChar w:fldCharType="end"/>
-      </w:r>
-      <w:r>
-        <w:rPr>
-          <w:rFonts w:asciiTheme="majorHAnsi" w:hAnsiTheme="majorHAnsi" w:cstheme="majorBidi"/>
-          <w:sz w:val="22"/>
-          <w:szCs w:val="22"/>
-        </w:rPr>
-        <w:t>.</w:t>
-      </w:r>
-    </w:p>
-    <w:p>
-      <w:pPr>
-        <w:pStyle w:val="CommentText"/>
-        <w:rPr>
-          <w:rFonts w:asciiTheme="majorHAnsi" w:hAnsiTheme="majorHAnsi" w:cstheme="majorBidi"/>
-          <w:sz w:val="22"/>
-          <w:szCs w:val="22"/>
-        </w:rPr>
-      </w:pPr>
-      <w:r>
-        <w:rPr>
-          <w:rFonts w:asciiTheme="majorHAnsi" w:hAnsiTheme="majorHAnsi" w:cstheme="majorBidi"/>
-          <w:sz w:val="22"/>
-          <w:szCs w:val="22"/>
-        </w:rPr>
-        <w:t>Methods Video S7: Open the cloud-control Jupyter notebook via Google Colab and install the self-driving-lab-demo Python package</w:t>
-      </w:r>
-      <w:r>
-        <w:rPr>
-          <w:rFonts w:asciiTheme="majorHAnsi" w:hAnsiTheme="majorHAnsi" w:cstheme="majorBidi"/>
-          <w:sz w:val="22"/>
-          <w:szCs w:val="22"/>
-        </w:rPr>
-        <w:t xml:space="preserve">. See steps </w:t>
-      </w:r>
-      <w:r>
-        <w:rPr>
-          <w:rFonts w:asciiTheme="majorHAnsi" w:hAnsiTheme="majorHAnsi" w:cstheme="majorBidi"/>
-          <w:sz w:val="22"/>
-          <w:szCs w:val="22"/>
-        </w:rPr>
-        <w:fldChar w:fldCharType="begin"/>
-      </w:r>
-      <w:r>
-        <w:rPr>
-          <w:rFonts w:asciiTheme="majorHAnsi" w:hAnsiTheme="majorHAnsi" w:cstheme="majorBidi"/>
-          <w:sz w:val="22"/>
-          <w:szCs w:val="22"/>
-        </w:rPr>
-        <w:instrText xml:space="preserve"> REF _Ref133092517 \w \h </w:instrText>
-      </w:r>
-      <w:r>
-        <w:rPr>
-          <w:rFonts w:asciiTheme="majorHAnsi" w:hAnsiTheme="majorHAnsi" w:cstheme="majorBidi"/>
-          <w:sz w:val="22"/>
-          <w:szCs w:val="22"/>
-        </w:rPr>
-      </w:r>
-      <w:r>
-        <w:rPr>
-          <w:rFonts w:asciiTheme="majorHAnsi" w:hAnsiTheme="majorHAnsi" w:cstheme="majorBidi"/>
-          <w:sz w:val="22"/>
-          <w:szCs w:val="22"/>
-        </w:rPr>
-        <w:instrText xml:space="preserve"> \* MERGEFORMAT </w:instrText>
-      </w:r>
-      <w:r>
-        <w:rPr>
-          <w:rFonts w:asciiTheme="majorHAnsi" w:hAnsiTheme="majorHAnsi" w:cstheme="majorBidi"/>
-          <w:sz w:val="22"/>
-          <w:szCs w:val="22"/>
-        </w:rPr>
-        <w:fldChar w:fldCharType="separate"/>
-      </w:r>
-      <w:r>
-        <w:rPr>
-          <w:rFonts w:asciiTheme="majorHAnsi" w:hAnsiTheme="majorHAnsi" w:cstheme="majorBidi"/>
-          <w:sz w:val="22"/>
-          <w:szCs w:val="22"/>
-        </w:rPr>
-        <w:t>16</w:t>
-      </w:r>
-      <w:r>
-        <w:rPr>
-          <w:rFonts w:asciiTheme="majorHAnsi" w:hAnsiTheme="majorHAnsi" w:cstheme="majorBidi"/>
-          <w:sz w:val="22"/>
-          <w:szCs w:val="22"/>
-        </w:rPr>
-        <w:fldChar w:fldCharType="end"/>
-      </w:r>
-      <w:r>
-        <w:rPr>
-          <w:rFonts w:asciiTheme="majorHAnsi" w:hAnsiTheme="majorHAnsi" w:cstheme="majorBidi"/>
-          <w:sz w:val="22"/>
-          <w:szCs w:val="22"/>
-        </w:rPr>
-        <w:t xml:space="preserve"> and </w:t>
-      </w:r>
-      <w:r>
-        <w:rPr>
-          <w:rFonts w:asciiTheme="majorHAnsi" w:hAnsiTheme="majorHAnsi" w:cstheme="majorBidi"/>
-          <w:sz w:val="22"/>
-          <w:szCs w:val="22"/>
-        </w:rPr>
-        <w:fldChar w:fldCharType="begin"/>
-      </w:r>
-      <w:r>
-        <w:rPr>
-          <w:rFonts w:asciiTheme="majorHAnsi" w:hAnsiTheme="majorHAnsi" w:cstheme="majorBidi"/>
-          <w:sz w:val="22"/>
-          <w:szCs w:val="22"/>
-        </w:rPr>
-        <w:instrText xml:space="preserve"> REF _Ref133092525 \w \h </w:instrText>
-      </w:r>
-      <w:r>
-        <w:rPr>
-          <w:rFonts w:asciiTheme="majorHAnsi" w:hAnsiTheme="majorHAnsi" w:cstheme="majorBidi"/>
-          <w:sz w:val="22"/>
-          <w:szCs w:val="22"/>
-        </w:rPr>
-      </w:r>
-      <w:r>
-        <w:rPr>
-          <w:rFonts w:asciiTheme="majorHAnsi" w:hAnsiTheme="majorHAnsi" w:cstheme="majorBidi"/>
-          <w:sz w:val="22"/>
-          <w:szCs w:val="22"/>
-        </w:rPr>
-        <w:instrText xml:space="preserve"> \* MERGEFORMAT </w:instrText>
-      </w:r>
-      <w:r>
-        <w:rPr>
-          <w:rFonts w:asciiTheme="majorHAnsi" w:hAnsiTheme="majorHAnsi" w:cstheme="majorBidi"/>
-          <w:sz w:val="22"/>
-          <w:szCs w:val="22"/>
-        </w:rPr>
-        <w:fldChar w:fldCharType="separate"/>
-      </w:r>
-      <w:r>
-        <w:rPr>
-          <w:rFonts w:asciiTheme="majorHAnsi" w:hAnsiTheme="majorHAnsi" w:cstheme="majorBidi"/>
-          <w:sz w:val="22"/>
-          <w:szCs w:val="22"/>
-        </w:rPr>
-        <w:t>17</w:t>
-      </w:r>
-      <w:r>
-        <w:rPr>
-          <w:rFonts w:asciiTheme="majorHAnsi" w:hAnsiTheme="majorHAnsi" w:cstheme="majorBidi"/>
-          <w:sz w:val="22"/>
-          <w:szCs w:val="22"/>
-        </w:rPr>
-        <w:fldChar w:fldCharType="end"/>
-      </w:r>
-      <w:r>
-        <w:rPr>
-          <w:rFonts w:asciiTheme="majorHAnsi" w:hAnsiTheme="majorHAnsi" w:cstheme="majorBidi"/>
-          <w:sz w:val="22"/>
-          <w:szCs w:val="22"/>
-        </w:rPr>
-        <w:t>.</w:t>
-      </w:r>
-    </w:p>
-    <w:p>
-      <w:pPr>
-        <w:pStyle w:val="CommentText"/>
-        <w:rPr>
-          <w:rFonts w:asciiTheme="majorHAnsi" w:hAnsiTheme="majorHAnsi" w:cstheme="majorBidi"/>
-          <w:sz w:val="22"/>
-          <w:szCs w:val="22"/>
-        </w:rPr>
-      </w:pPr>
-      <w:r>
-        <w:rPr>
-          <w:rFonts w:asciiTheme="majorHAnsi" w:hAnsiTheme="majorHAnsi" w:cstheme="majorBidi"/>
-          <w:sz w:val="22"/>
-          <w:szCs w:val="22"/>
-        </w:rPr>
-        <w:t>Methods Video S8: Copy-paste the PICO ID from Thonny to Colab and control the setup remotely through the “evaluate” command</w:t>
-      </w:r>
-      <w:r>
-        <w:rPr>
-          <w:rFonts w:asciiTheme="majorHAnsi" w:hAnsiTheme="majorHAnsi" w:cstheme="majorBidi"/>
-          <w:sz w:val="22"/>
-          <w:szCs w:val="22"/>
-        </w:rPr>
-        <w:t xml:space="preserve">. See steps </w:t>
-      </w:r>
-      <w:r>
-        <w:rPr>
-          <w:rFonts w:asciiTheme="majorHAnsi" w:hAnsiTheme="majorHAnsi" w:cstheme="majorBidi"/>
-          <w:sz w:val="22"/>
-          <w:szCs w:val="22"/>
-        </w:rPr>
-        <w:fldChar w:fldCharType="begin"/>
-      </w:r>
-      <w:r>
-        <w:rPr>
-          <w:rFonts w:asciiTheme="majorHAnsi" w:hAnsiTheme="majorHAnsi" w:cstheme="majorBidi"/>
-          <w:sz w:val="22"/>
-          <w:szCs w:val="22"/>
-        </w:rPr>
-        <w:instrText xml:space="preserve"> REF _Ref133092538 \w \h </w:instrText>
-      </w:r>
-      <w:r>
-        <w:rPr>
-          <w:rFonts w:asciiTheme="majorHAnsi" w:hAnsiTheme="majorHAnsi" w:cstheme="majorBidi"/>
-          <w:sz w:val="22"/>
-          <w:szCs w:val="22"/>
-        </w:rPr>
-      </w:r>
-      <w:r>
-        <w:rPr>
-          <w:rFonts w:asciiTheme="majorHAnsi" w:hAnsiTheme="majorHAnsi" w:cstheme="majorBidi"/>
-          <w:sz w:val="22"/>
-          <w:szCs w:val="22"/>
-        </w:rPr>
-        <w:instrText xml:space="preserve"> \* MERGEFORMAT </w:instrText>
-      </w:r>
-      <w:r>
-        <w:rPr>
-          <w:rFonts w:asciiTheme="majorHAnsi" w:hAnsiTheme="majorHAnsi" w:cstheme="majorBidi"/>
-          <w:sz w:val="22"/>
-          <w:szCs w:val="22"/>
-        </w:rPr>
-        <w:fldChar w:fldCharType="separate"/>
-      </w:r>
-      <w:r>
-        <w:rPr>
-          <w:rFonts w:asciiTheme="majorHAnsi" w:hAnsiTheme="majorHAnsi" w:cstheme="majorBidi"/>
-          <w:sz w:val="22"/>
-          <w:szCs w:val="22"/>
-        </w:rPr>
-        <w:t>18</w:t>
-      </w:r>
-      <w:r>
-        <w:rPr>
-          <w:rFonts w:asciiTheme="majorHAnsi" w:hAnsiTheme="majorHAnsi" w:cstheme="majorBidi"/>
-          <w:sz w:val="22"/>
-          <w:szCs w:val="22"/>
-        </w:rPr>
-        <w:fldChar w:fldCharType="end"/>
-      </w:r>
-      <w:r>
-        <w:rPr>
-          <w:rFonts w:asciiTheme="majorHAnsi" w:hAnsiTheme="majorHAnsi" w:cstheme="majorBidi"/>
-          <w:sz w:val="22"/>
-          <w:szCs w:val="22"/>
-        </w:rPr>
-        <w:t xml:space="preserve"> and </w:t>
-      </w:r>
-      <w:r>
-        <w:rPr>
-          <w:rFonts w:asciiTheme="majorHAnsi" w:hAnsiTheme="majorHAnsi" w:cstheme="majorBidi"/>
-          <w:sz w:val="22"/>
-          <w:szCs w:val="22"/>
-        </w:rPr>
-        <w:fldChar w:fldCharType="begin"/>
-      </w:r>
-      <w:r>
-        <w:rPr>
-          <w:rFonts w:asciiTheme="majorHAnsi" w:hAnsiTheme="majorHAnsi" w:cstheme="majorBidi"/>
-          <w:sz w:val="22"/>
-          <w:szCs w:val="22"/>
-        </w:rPr>
-        <w:instrText xml:space="preserve"> REF _Ref133092541 \w \h </w:instrText>
-      </w:r>
-      <w:r>
-        <w:rPr>
-          <w:rFonts w:asciiTheme="majorHAnsi" w:hAnsiTheme="majorHAnsi" w:cstheme="majorBidi"/>
-          <w:sz w:val="22"/>
-          <w:szCs w:val="22"/>
-        </w:rPr>
-      </w:r>
-      <w:r>
-        <w:rPr>
-          <w:rFonts w:asciiTheme="majorHAnsi" w:hAnsiTheme="majorHAnsi" w:cstheme="majorBidi"/>
-          <w:sz w:val="22"/>
-          <w:szCs w:val="22"/>
-        </w:rPr>
-        <w:instrText xml:space="preserve"> \* MERGEFORMAT </w:instrText>
-      </w:r>
-      <w:r>
-        <w:rPr>
-          <w:rFonts w:asciiTheme="majorHAnsi" w:hAnsiTheme="majorHAnsi" w:cstheme="majorBidi"/>
-          <w:sz w:val="22"/>
-          <w:szCs w:val="22"/>
-        </w:rPr>
-        <w:fldChar w:fldCharType="separate"/>
-      </w:r>
-      <w:r>
-        <w:rPr>
-          <w:rFonts w:asciiTheme="majorHAnsi" w:hAnsiTheme="majorHAnsi" w:cstheme="majorBidi"/>
-          <w:sz w:val="22"/>
-          <w:szCs w:val="22"/>
-        </w:rPr>
-        <w:t>19</w:t>
-      </w:r>
-      <w:r>
-        <w:rPr>
-          <w:rFonts w:asciiTheme="majorHAnsi" w:hAnsiTheme="majorHAnsi" w:cstheme="majorBidi"/>
-          <w:sz w:val="22"/>
-          <w:szCs w:val="22"/>
-        </w:rPr>
-        <w:fldChar w:fldCharType="end"/>
-      </w:r>
-      <w:r>
-        <w:rPr>
-          <w:rFonts w:asciiTheme="majorHAnsi" w:hAnsiTheme="majorHAnsi" w:cstheme="majorBidi"/>
-          <w:sz w:val="22"/>
-          <w:szCs w:val="22"/>
-        </w:rPr>
-        <w:t>.</w:t>
-      </w:r>
-    </w:p>
-    <w:p>
-      <w:pPr>
-        <w:pStyle w:val="CommentText"/>
-        <w:rPr>
-          <w:rFonts w:asciiTheme="majorHAnsi" w:hAnsiTheme="majorHAnsi" w:cstheme="majorBidi"/>
-          <w:sz w:val="22"/>
-          <w:szCs w:val="22"/>
-        </w:rPr>
-      </w:pPr>
-      <w:r>
-        <w:rPr>
-          <w:rFonts w:asciiTheme="majorHAnsi" w:hAnsiTheme="majorHAnsi" w:cstheme="majorBidi"/>
-          <w:sz w:val="22"/>
-          <w:szCs w:val="22"/>
-        </w:rPr>
-        <w:t>Methods Video S9: Perform the “Hello, World!” of optimization, comparing grid search vs. random search vs. Bayesian optimization</w:t>
-      </w:r>
-      <w:r>
-        <w:rPr>
-          <w:rFonts w:asciiTheme="majorHAnsi" w:hAnsiTheme="majorHAnsi" w:cstheme="majorBidi"/>
-          <w:sz w:val="22"/>
-          <w:szCs w:val="22"/>
-        </w:rPr>
-        <w:t xml:space="preserve">. See step </w:t>
-      </w:r>
-      <w:r>
-        <w:rPr>
-          <w:rFonts w:asciiTheme="majorHAnsi" w:hAnsiTheme="majorHAnsi" w:cstheme="majorBidi"/>
-          <w:sz w:val="22"/>
-          <w:szCs w:val="22"/>
-        </w:rPr>
-        <w:fldChar w:fldCharType="begin"/>
-      </w:r>
-      <w:r>
-        <w:rPr>
-          <w:rFonts w:asciiTheme="majorHAnsi" w:hAnsiTheme="majorHAnsi" w:cstheme="majorBidi"/>
-          <w:sz w:val="22"/>
-          <w:szCs w:val="22"/>
-        </w:rPr>
-        <w:instrText xml:space="preserve"> REF _Ref133092541 \w \h </w:instrText>
-      </w:r>
-      <w:r>
-        <w:rPr>
-          <w:rFonts w:asciiTheme="majorHAnsi" w:hAnsiTheme="majorHAnsi" w:cstheme="majorBidi"/>
-          <w:sz w:val="22"/>
-          <w:szCs w:val="22"/>
-        </w:rPr>
-      </w:r>
-      <w:r>
-        <w:rPr>
-          <w:rFonts w:asciiTheme="majorHAnsi" w:hAnsiTheme="majorHAnsi" w:cstheme="majorBidi"/>
-          <w:sz w:val="22"/>
-          <w:szCs w:val="22"/>
-        </w:rPr>
-        <w:instrText xml:space="preserve"> \* MERGEFORMAT </w:instrText>
-      </w:r>
-      <w:r>
-        <w:rPr>
-          <w:rFonts w:asciiTheme="majorHAnsi" w:hAnsiTheme="majorHAnsi" w:cstheme="majorBidi"/>
-          <w:sz w:val="22"/>
-          <w:szCs w:val="22"/>
-        </w:rPr>
-        <w:fldChar w:fldCharType="separate"/>
-      </w:r>
-      <w:r>
-        <w:rPr>
-          <w:rFonts w:asciiTheme="majorHAnsi" w:hAnsiTheme="majorHAnsi" w:cstheme="majorBidi"/>
-          <w:sz w:val="22"/>
-          <w:szCs w:val="22"/>
-        </w:rPr>
-        <w:t>19</w:t>
-      </w:r>
-      <w:r>
-        <w:rPr>
-          <w:rFonts w:asciiTheme="majorHAnsi" w:hAnsiTheme="majorHAnsi" w:cstheme="majorBidi"/>
-          <w:sz w:val="22"/>
-          <w:szCs w:val="22"/>
-        </w:rPr>
-        <w:fldChar w:fldCharType="end"/>
-      </w:r>
-      <w:r>
-        <w:rPr>
-          <w:rFonts w:asciiTheme="majorHAnsi" w:hAnsiTheme="majorHAnsi" w:cstheme="majorBidi"/>
-          <w:sz w:val="22"/>
-          <w:szCs w:val="22"/>
-        </w:rPr>
-        <w:t>.</w:t>
-      </w:r>
-    </w:p>
-    <w:p>
-      <w:pPr>
-        <w:pStyle w:val="CommentText"/>
-        <w:rPr>
-          <w:rFonts w:asciiTheme="majorHAnsi" w:hAnsiTheme="majorHAnsi" w:cstheme="majorBidi"/>
-          <w:sz w:val="22"/>
-          <w:szCs w:val="22"/>
-        </w:rPr>
-      </w:pPr>
-      <w:r>
-        <w:rPr>
-          <w:rFonts w:asciiTheme="majorHAnsi" w:hAnsiTheme="majorHAnsi" w:cstheme="majorBidi"/>
-          <w:sz w:val="22"/>
-          <w:szCs w:val="22"/>
-        </w:rPr>
-        <w:t xml:space="preserve">Methods Video S10: Visualize the results of the optimization comparison, </w:t>
-      </w:r>
-      <w:r>
-        <w:rPr>
-          <w:rFonts w:asciiTheme="majorHAnsi" w:hAnsiTheme="majorHAnsi" w:cstheme="majorBidi"/>
-          <w:sz w:val="22"/>
-          <w:szCs w:val="22"/>
-        </w:rPr>
-        <w:t xml:space="preserve">See step </w:t>
-      </w:r>
-      <w:r>
-        <w:rPr>
-          <w:rFonts w:asciiTheme="majorHAnsi" w:hAnsiTheme="majorHAnsi" w:cstheme="majorBidi"/>
-          <w:sz w:val="22"/>
-          <w:szCs w:val="22"/>
-        </w:rPr>
-        <w:fldChar w:fldCharType="begin"/>
-      </w:r>
-      <w:r>
-        <w:rPr>
-          <w:rFonts w:asciiTheme="majorHAnsi" w:hAnsiTheme="majorHAnsi" w:cstheme="majorBidi"/>
-          <w:sz w:val="22"/>
-          <w:szCs w:val="22"/>
-        </w:rPr>
-        <w:instrText xml:space="preserve"> REF _Ref133092541 \w \h </w:instrText>
-      </w:r>
-      <w:r>
-        <w:rPr>
-          <w:rFonts w:asciiTheme="majorHAnsi" w:hAnsiTheme="majorHAnsi" w:cstheme="majorBidi"/>
-          <w:sz w:val="22"/>
-          <w:szCs w:val="22"/>
-        </w:rPr>
-      </w:r>
-      <w:r>
-        <w:rPr>
-          <w:rFonts w:asciiTheme="majorHAnsi" w:hAnsiTheme="majorHAnsi" w:cstheme="majorBidi"/>
-          <w:sz w:val="22"/>
-          <w:szCs w:val="22"/>
-        </w:rPr>
-        <w:instrText xml:space="preserve"> \* MERGEFORMAT </w:instrText>
-      </w:r>
-      <w:r>
-        <w:rPr>
-          <w:rFonts w:asciiTheme="majorHAnsi" w:hAnsiTheme="majorHAnsi" w:cstheme="majorBidi"/>
-          <w:sz w:val="22"/>
-          <w:szCs w:val="22"/>
-        </w:rPr>
-        <w:fldChar w:fldCharType="separate"/>
-      </w:r>
-      <w:r>
-        <w:rPr>
-          <w:rFonts w:asciiTheme="majorHAnsi" w:hAnsiTheme="majorHAnsi" w:cstheme="majorBidi"/>
-          <w:sz w:val="22"/>
-          <w:szCs w:val="22"/>
-        </w:rPr>
-        <w:t>19</w:t>
-      </w:r>
-      <w:r>
-        <w:rPr>
-          <w:rFonts w:asciiTheme="majorHAnsi" w:hAnsiTheme="majorHAnsi" w:cstheme="majorBidi"/>
-          <w:sz w:val="22"/>
-          <w:szCs w:val="22"/>
-        </w:rPr>
-        <w:fldChar w:fldCharType="end"/>
-      </w:r>
-      <w:r>
-        <w:rPr>
-          <w:rFonts w:asciiTheme="majorHAnsi" w:hAnsiTheme="majorHAnsi" w:cstheme="majorBidi"/>
-          <w:sz w:val="22"/>
-          <w:szCs w:val="22"/>
-        </w:rPr>
-        <w:t>.</w:t>
-      </w:r>
-    </w:p>
     <w:sectPr>
-      <w:headerReference w:type="default" r:id="rId82"/>
+      <w:headerReference w:type="default" r:id="rId80"/>
       <w:pgSz w:w="12024" w:h="15638"/>
       <w:pgMar w:top="1440" w:right="1440" w:bottom="1440" w:left="1440" w:header="720" w:footer="720" w:gutter="0"/>
       <w:cols w:space="720"/>
@@ -25499,6 +26937,7 @@
   <w:style w:type="character" w:default="1" w:styleId="DefaultParagraphFont">
     <w:name w:val="Default Paragraph Font"/>
     <w:uiPriority w:val="1"/>
+    <w:semiHidden/>
     <w:unhideWhenUsed/>
   </w:style>
   <w:style w:type="table" w:default="1" w:styleId="TableNormal">
@@ -26230,19 +27669,6 @@
 </file>
 
 <file path=customXml/item1.xml><?xml version="1.0" encoding="utf-8"?>
-<?mso-contentType ?>
-<FormTemplates xmlns="http://schemas.microsoft.com/sharepoint/v3/contenttype/forms">
-  <Display>DocumentLibraryForm</Display>
-  <Edit>DocumentLibraryForm</Edit>
-  <New>DocumentLibraryForm</New>
-</FormTemplates>
-</file>
-
-<file path=customXml/item2.xml><?xml version="1.0" encoding="utf-8"?>
-<b:Sources xmlns:b="http://schemas.openxmlformats.org/officeDocument/2006/bibliography" xmlns="http://schemas.openxmlformats.org/officeDocument/2006/bibliography" SelectedStyle="\APASixthEditionOfficeOnline.xsl" StyleName="APA" Version="6"/>
-</file>
-
-<file path=customXml/item3.xml><?xml version="1.0" encoding="utf-8"?>
 <p:properties xmlns:p="http://schemas.microsoft.com/office/2006/metadata/properties" xmlns:xsi="http://www.w3.org/2001/XMLSchema-instance" xmlns:pc="http://schemas.microsoft.com/office/infopath/2007/PartnerControls">
   <documentManagement>
     <SharedWithUsers xmlns="29c108f0-c688-4d75-95ff-212ac3a7ece1">
@@ -26262,7 +27688,16 @@
 </p:properties>
 </file>
 
-<file path=customXml/item4.xml><?xml version="1.0" encoding="utf-8"?>
+<file path=customXml/item2.xml><?xml version="1.0" encoding="utf-8"?>
+<?mso-contentType ?>
+<FormTemplates xmlns="http://schemas.microsoft.com/sharepoint/v3/contenttype/forms">
+  <Display>DocumentLibraryForm</Display>
+  <Edit>DocumentLibraryForm</Edit>
+  <New>DocumentLibraryForm</New>
+</FormTemplates>
+</file>
+
+<file path=customXml/item3.xml><?xml version="1.0" encoding="utf-8"?>
 <ct:contentTypeSchema xmlns:ct="http://schemas.microsoft.com/office/2006/metadata/contentType" xmlns:ma="http://schemas.microsoft.com/office/2006/metadata/properties/metaAttributes" ct:_="" ma:_="" ma:contentTypeName="Document" ma:contentTypeID="0x010100F4381EC93E695C41B67E163C96FB0C81" ma:contentTypeVersion="8" ma:contentTypeDescription="Create a new document." ma:contentTypeScope="" ma:versionID="6f533e8aea14a50f6a4b51827666f9e9">
   <xsd:schema xmlns:xsd="http://www.w3.org/2001/XMLSchema" xmlns:xs="http://www.w3.org/2001/XMLSchema" xmlns:p="http://schemas.microsoft.com/office/2006/metadata/properties" xmlns:ns3="e1a2a908-dc75-4c33-8042-1ee3696f7e9b" xmlns:ns4="29c108f0-c688-4d75-95ff-212ac3a7ece1" targetNamespace="http://schemas.microsoft.com/office/2006/metadata/properties" ma:root="true" ma:fieldsID="8e38ad59bf9059867f84144cd954a504" ns3:_="" ns4:_="">
     <xsd:import namespace="e1a2a908-dc75-4c33-8042-1ee3696f7e9b"/>
@@ -26453,23 +27888,11 @@
 </ct:contentTypeSchema>
 </file>
 
-<file path=customXml/itemProps1.xml><?xml version="1.0" encoding="utf-8"?>
-<ds:datastoreItem xmlns:ds="http://schemas.openxmlformats.org/officeDocument/2006/customXml" ds:itemID="{916C22AE-B39D-4518-8479-834100137B1B}">
-  <ds:schemaRefs>
-    <ds:schemaRef ds:uri="http://schemas.microsoft.com/sharepoint/v3/contenttype/forms"/>
-  </ds:schemaRefs>
-</ds:datastoreItem>
+<file path=customXml/item4.xml><?xml version="1.0" encoding="utf-8"?>
+<b:Sources xmlns:b="http://schemas.openxmlformats.org/officeDocument/2006/bibliography" xmlns="http://schemas.openxmlformats.org/officeDocument/2006/bibliography" SelectedStyle="\APASixthEditionOfficeOnline.xsl" StyleName="APA" Version="6"/>
 </file>
 
-<file path=customXml/itemProps2.xml><?xml version="1.0" encoding="utf-8"?>
-<ds:datastoreItem xmlns:ds="http://schemas.openxmlformats.org/officeDocument/2006/customXml" ds:itemID="{4C46BBBC-7369-444F-B7DB-38F3044BA47F}">
-  <ds:schemaRefs>
-    <ds:schemaRef ds:uri="http://schemas.openxmlformats.org/officeDocument/2006/bibliography"/>
-  </ds:schemaRefs>
-</ds:datastoreItem>
-</file>
-
-<file path=customXml/itemProps3.xml><?xml version="1.0" encoding="utf-8"?>
+<file path=customXml/itemProps1.xml><?xml version="1.0" encoding="utf-8"?>
 <ds:datastoreItem xmlns:ds="http://schemas.openxmlformats.org/officeDocument/2006/customXml" ds:itemID="{2505D907-DB22-46B2-8B7D-534094974642}">
   <ds:schemaRefs>
     <ds:schemaRef ds:uri="http://schemas.microsoft.com/office/2006/metadata/properties"/>
@@ -26480,7 +27903,15 @@
 </ds:datastoreItem>
 </file>
 
-<file path=customXml/itemProps4.xml><?xml version="1.0" encoding="utf-8"?>
+<file path=customXml/itemProps2.xml><?xml version="1.0" encoding="utf-8"?>
+<ds:datastoreItem xmlns:ds="http://schemas.openxmlformats.org/officeDocument/2006/customXml" ds:itemID="{916C22AE-B39D-4518-8479-834100137B1B}">
+  <ds:schemaRefs>
+    <ds:schemaRef ds:uri="http://schemas.microsoft.com/sharepoint/v3/contenttype/forms"/>
+  </ds:schemaRefs>
+</ds:datastoreItem>
+</file>
+
+<file path=customXml/itemProps3.xml><?xml version="1.0" encoding="utf-8"?>
 <ds:datastoreItem xmlns:ds="http://schemas.openxmlformats.org/officeDocument/2006/customXml" ds:itemID="{B66E8812-8182-4F99-9B4D-52E5727A536C}">
   <ds:schemaRefs>
     <ds:schemaRef ds:uri="http://schemas.microsoft.com/office/2006/metadata/contentType"/>
@@ -26497,4 +27928,12 @@
     <ds:schemaRef ds:uri="http://schemas.microsoft.com/internal/obd"/>
   </ds:schemaRefs>
 </ds:datastoreItem>
+</file>
+
+<file path=customXml/itemProps4.xml><?xml version="1.0" encoding="utf-8"?>
+<ds:datastoreItem xmlns:ds="http://schemas.openxmlformats.org/officeDocument/2006/customXml" ds:itemID="{4C46BBBC-7369-444F-B7DB-38F3044BA47F}">
+  <ds:schemaRefs>
+    <ds:schemaRef ds:uri="http://schemas.openxmlformats.org/officeDocument/2006/bibliography"/>
+  </ds:schemaRefs>
+</ds:datastoreItem>
 </file>